--- a/Отчет_хадукин.docx
+++ b/Отчет_хадукин.docx
@@ -24,6 +24,7 @@
         <w:p>
           <w:pPr>
             <w:pStyle w:val="af6"/>
+            <w:spacing w:after="0"/>
             <w:rPr>
               <w:rFonts w:ascii="Times New Roman" w:hAnsi="Times New Roman" w:cs="Times New Roman"/>
               <w:sz w:val="28"/>
@@ -43,6 +44,7 @@
             <w:tabs>
               <w:tab w:val="right" w:leader="dot" w:pos="9345"/>
             </w:tabs>
+            <w:spacing w:after="0"/>
             <w:rPr>
               <w:rFonts w:asciiTheme="minorHAnsi" w:eastAsiaTheme="minorEastAsia" w:hAnsiTheme="minorHAnsi"/>
               <w:noProof/>
@@ -124,6 +126,7 @@
               <w:tab w:val="left" w:pos="567"/>
               <w:tab w:val="right" w:leader="dot" w:pos="9345"/>
             </w:tabs>
+            <w:spacing w:after="0"/>
             <w:rPr>
               <w:rFonts w:asciiTheme="minorHAnsi" w:eastAsiaTheme="minorEastAsia" w:hAnsiTheme="minorHAnsi"/>
               <w:noProof/>
@@ -213,6 +216,7 @@
               <w:tab w:val="left" w:pos="850"/>
               <w:tab w:val="right" w:leader="dot" w:pos="9345"/>
             </w:tabs>
+            <w:spacing w:after="0"/>
             <w:rPr>
               <w:rFonts w:asciiTheme="minorHAnsi" w:eastAsiaTheme="minorEastAsia" w:hAnsiTheme="minorHAnsi"/>
               <w:noProof/>
@@ -301,6 +305,7 @@
               <w:tab w:val="left" w:pos="850"/>
               <w:tab w:val="right" w:leader="dot" w:pos="9345"/>
             </w:tabs>
+            <w:spacing w:after="0"/>
             <w:rPr>
               <w:rFonts w:asciiTheme="minorHAnsi" w:eastAsiaTheme="minorEastAsia" w:hAnsiTheme="minorHAnsi"/>
               <w:noProof/>
@@ -389,6 +394,7 @@
               <w:tab w:val="left" w:pos="567"/>
               <w:tab w:val="right" w:leader="dot" w:pos="9345"/>
             </w:tabs>
+            <w:spacing w:after="0"/>
             <w:rPr>
               <w:rFonts w:asciiTheme="minorHAnsi" w:eastAsiaTheme="minorEastAsia" w:hAnsiTheme="minorHAnsi"/>
               <w:noProof/>
@@ -477,6 +483,7 @@
               <w:tab w:val="left" w:pos="850"/>
               <w:tab w:val="right" w:leader="dot" w:pos="9345"/>
             </w:tabs>
+            <w:spacing w:after="0"/>
             <w:rPr>
               <w:rFonts w:asciiTheme="minorHAnsi" w:eastAsiaTheme="minorEastAsia" w:hAnsiTheme="minorHAnsi"/>
               <w:noProof/>
@@ -565,6 +572,7 @@
               <w:tab w:val="left" w:pos="850"/>
               <w:tab w:val="right" w:leader="dot" w:pos="9345"/>
             </w:tabs>
+            <w:spacing w:after="0"/>
             <w:rPr>
               <w:rFonts w:asciiTheme="minorHAnsi" w:eastAsiaTheme="minorEastAsia" w:hAnsiTheme="minorHAnsi"/>
               <w:noProof/>
@@ -653,6 +661,7 @@
               <w:tab w:val="left" w:pos="850"/>
               <w:tab w:val="right" w:leader="dot" w:pos="9345"/>
             </w:tabs>
+            <w:spacing w:after="0"/>
             <w:rPr>
               <w:rFonts w:asciiTheme="minorHAnsi" w:eastAsiaTheme="minorEastAsia" w:hAnsiTheme="minorHAnsi"/>
               <w:noProof/>
@@ -740,6 +749,7 @@
             <w:tabs>
               <w:tab w:val="right" w:leader="dot" w:pos="9345"/>
             </w:tabs>
+            <w:spacing w:after="0"/>
             <w:rPr>
               <w:rFonts w:asciiTheme="minorHAnsi" w:eastAsiaTheme="minorEastAsia" w:hAnsiTheme="minorHAnsi"/>
               <w:noProof/>
@@ -818,7 +828,7 @@
     </w:sdt>
     <w:p>
       <w:pPr>
-        <w:spacing w:after="160" w:line="259" w:lineRule="auto"/>
+        <w:spacing w:line="259" w:lineRule="auto"/>
         <w:ind w:firstLine="0"/>
         <w:jc w:val="left"/>
         <w:rPr>
@@ -828,7 +838,7 @@
     </w:p>
     <w:p>
       <w:pPr>
-        <w:spacing w:after="160" w:line="259" w:lineRule="auto"/>
+        <w:spacing w:line="259" w:lineRule="auto"/>
         <w:ind w:firstLine="0"/>
         <w:jc w:val="left"/>
         <w:rPr>
@@ -861,9 +871,50 @@
           <w:spacing w:val="-5"/>
           <w:szCs w:val="28"/>
         </w:rPr>
-        <w:t xml:space="preserve">Компьютерное зрение становится все более важным направлением исследований и разработок. </w:t>
+        <w:t>Компьютерное зрение становится все более важным направлением исследований и разработок. OpenCV предоставляет мощные инструменты для реализации базовых и продвинутых алгоритмов обработки изображений, что делает его популярным выбором среди разработчиков.</w:t>
       </w:r>
-      <w:proofErr w:type="spellStart"/>
+    </w:p>
+    <w:p>
+      <w:pPr>
+        <w:rPr>
+          <w:lang w:eastAsia="ru-RU"/>
+        </w:rPr>
+      </w:pPr>
+      <w:r>
+        <w:rPr>
+          <w:highlight w:val="yellow"/>
+          <w:lang w:eastAsia="ru-RU"/>
+        </w:rPr>
+        <w:t>Актуальность</w:t>
+      </w:r>
+      <w:r>
+        <w:rPr>
+          <w:highlight w:val="yellow"/>
+          <w:lang w:eastAsia="ru-RU"/>
+        </w:rPr>
+        <w:t xml:space="preserve"> </w:t>
+      </w:r>
+      <w:r>
+        <w:rPr>
+          <w:highlight w:val="yellow"/>
+          <w:lang w:eastAsia="ru-RU"/>
+        </w:rPr>
+        <w:t>–</w:t>
+      </w:r>
+      <w:r>
+        <w:rPr>
+          <w:highlight w:val="yellow"/>
+          <w:lang w:eastAsia="ru-RU"/>
+        </w:rPr>
+        <w:t xml:space="preserve"> добавить</w:t>
+      </w:r>
+    </w:p>
+    <w:p>
+      <w:pPr>
+        <w:rPr>
+          <w:lang w:eastAsia="ru-RU"/>
+        </w:rPr>
+      </w:pPr>
       <w:r>
         <w:rPr>
           <w:rStyle w:val="sc-ejaja"/>
@@ -871,9 +922,16 @@
           <w:spacing w:val="-5"/>
           <w:szCs w:val="28"/>
         </w:rPr>
-        <w:t>OpenCV</w:t>
+        <w:t xml:space="preserve">С развитием технологий автоматизации и искусственного интеллекта растет спрос на системы, способные обрабатывать и интерпретировать визуальную информацию. </w:t>
       </w:r>
-      <w:proofErr w:type="spellEnd"/>
+    </w:p>
+    <w:p>
+      <w:pPr>
+        <w:rPr>
+          <w:rStyle w:val="sc-ejaja"/>
+          <w:lang w:eastAsia="ru-RU"/>
+        </w:rPr>
+      </w:pPr>
       <w:r>
         <w:rPr>
           <w:rStyle w:val="sc-ejaja"/>
@@ -881,7 +939,7 @@
           <w:spacing w:val="-5"/>
           <w:szCs w:val="28"/>
         </w:rPr>
-        <w:t xml:space="preserve"> предоставляет мощные инструменты для реализации базовых и продвинутых алгоритмов обработки изображений, что делает его популярным выбором среди разработчиков.</w:t>
+        <w:t>OpenCV является одной из наиболее популярных библиотек для обработки изображений благодаря своей открытости, доступности и обширному сообществу разработчиков. Это облегчает внедрение новых решений и ускоряет процесс разработки.</w:t>
       </w:r>
     </w:p>
     <w:p>
@@ -892,141 +950,53 @@
       </w:pPr>
       <w:r>
         <w:rPr>
-          <w:highlight w:val="yellow"/>
           <w:lang w:eastAsia="ru-RU"/>
         </w:rPr>
-        <w:t>Актуальность</w:t>
-      </w:r>
-      <w:r>
-        <w:rPr>
-          <w:highlight w:val="yellow"/>
-          <w:lang w:eastAsia="ru-RU"/>
-        </w:rPr>
-        <w:t xml:space="preserve"> </w:t>
-      </w:r>
-      <w:r>
-        <w:rPr>
-          <w:highlight w:val="yellow"/>
-          <w:lang w:eastAsia="ru-RU"/>
-        </w:rPr>
-        <w:t>–</w:t>
-      </w:r>
-      <w:r>
-        <w:rPr>
-          <w:highlight w:val="yellow"/>
-          <w:lang w:eastAsia="ru-RU"/>
-        </w:rPr>
-        <w:t xml:space="preserve"> добавить</w:t>
+        <w:t>Основная цель проекта заключается в создании программного обеспечения, способного автоматически определять и классифицировать объекты на основе их визуальных характеристик.</w:t>
       </w:r>
     </w:p>
     <w:p>
       <w:pPr>
         <w:rPr>
+          <w:highlight w:val="yellow"/>
           <w:lang w:eastAsia="ru-RU"/>
         </w:rPr>
       </w:pPr>
       <w:r>
+        <w:rPr>
+          <w:highlight w:val="yellow"/>
+          <w:lang w:eastAsia="ru-RU"/>
+        </w:rPr>
+        <w:t>Задачи</w:t>
+      </w:r>
+    </w:p>
+    <w:p>
+      <w:pPr>
+        <w:rPr>
+          <w:lang w:eastAsia="ru-RU"/>
+        </w:rPr>
+      </w:pPr>
+      <w:r>
+        <w:rPr>
+          <w:highlight w:val="yellow"/>
+          <w:lang w:eastAsia="ru-RU"/>
+        </w:rPr>
+        <w:t>Обьект и предмет исследования</w:t>
+      </w:r>
+    </w:p>
+    <w:p>
+      <w:pPr>
         <w:rPr>
           <w:rStyle w:val="sc-ejaja"/>
           <w:rFonts w:cs="Times New Roman"/>
           <w:spacing w:val="-5"/>
           <w:szCs w:val="28"/>
         </w:rPr>
-        <w:t xml:space="preserve">С развитием технологий автоматизации и искусственного интеллекта растет спрос на системы, способные обрабатывать и интерпретировать визуальную информацию. </w:t>
-      </w:r>
+      </w:pPr>
     </w:p>
     <w:p>
       <w:pPr>
-        <w:rPr>
-          <w:rStyle w:val="sc-ejaja"/>
-          <w:lang w:eastAsia="ru-RU"/>
-        </w:rPr>
-      </w:pPr>
-      <w:proofErr w:type="spellStart"/>
-      <w:r>
-        <w:rPr>
-          <w:rStyle w:val="sc-ejaja"/>
-          <w:rFonts w:cs="Times New Roman"/>
-          <w:spacing w:val="-5"/>
-          <w:szCs w:val="28"/>
-        </w:rPr>
-        <w:t>OpenCV</w:t>
-      </w:r>
-      <w:proofErr w:type="spellEnd"/>
-      <w:r>
-        <w:rPr>
-          <w:rStyle w:val="sc-ejaja"/>
-          <w:rFonts w:cs="Times New Roman"/>
-          <w:spacing w:val="-5"/>
-          <w:szCs w:val="28"/>
-        </w:rPr>
-        <w:t xml:space="preserve"> является одной из наиболее популярных библиотек для обработки изображений благодаря своей открытости, доступности и обширному сообществу разработчиков. Это облегчает внедрение новых решений и ускоряет процесс разработки.</w:t>
-      </w:r>
-    </w:p>
-    <w:p>
-      <w:pPr>
-        <w:rPr>
-          <w:lang w:eastAsia="ru-RU"/>
-        </w:rPr>
-      </w:pPr>
-      <w:r>
-        <w:rPr>
-          <w:lang w:eastAsia="ru-RU"/>
-        </w:rPr>
-        <w:t>Основная цель проекта заключается в создании программного обеспечения, способного автоматически определять и классифицировать объекты на основе их визуальных характеристик.</w:t>
-      </w:r>
-    </w:p>
-    <w:p>
-      <w:pPr>
-        <w:rPr>
-          <w:highlight w:val="yellow"/>
-          <w:lang w:eastAsia="ru-RU"/>
-        </w:rPr>
-      </w:pPr>
-      <w:r>
-        <w:rPr>
-          <w:highlight w:val="yellow"/>
-          <w:lang w:eastAsia="ru-RU"/>
-        </w:rPr>
-        <w:t>Задачи</w:t>
-      </w:r>
-    </w:p>
-    <w:p>
-      <w:pPr>
-        <w:rPr>
-          <w:lang w:eastAsia="ru-RU"/>
-        </w:rPr>
-      </w:pPr>
-      <w:proofErr w:type="spellStart"/>
-      <w:r>
-        <w:rPr>
-          <w:highlight w:val="yellow"/>
-          <w:lang w:eastAsia="ru-RU"/>
-        </w:rPr>
-        <w:t>Обьект</w:t>
-      </w:r>
-      <w:proofErr w:type="spellEnd"/>
-      <w:r>
-        <w:rPr>
-          <w:highlight w:val="yellow"/>
-          <w:lang w:eastAsia="ru-RU"/>
-        </w:rPr>
-        <w:t xml:space="preserve"> и предмет исследования</w:t>
-      </w:r>
-    </w:p>
-    <w:p>
-      <w:pPr>
-        <w:rPr>
-          <w:rStyle w:val="sc-ejaja"/>
-          <w:rFonts w:cs="Times New Roman"/>
-          <w:spacing w:val="-5"/>
-          <w:szCs w:val="28"/>
-        </w:rPr>
-      </w:pPr>
-    </w:p>
-    <w:p>
-      <w:pPr>
-        <w:spacing w:after="160" w:line="259" w:lineRule="auto"/>
+        <w:spacing w:line="259" w:lineRule="auto"/>
         <w:ind w:firstLine="0"/>
         <w:jc w:val="left"/>
         <w:rPr>
@@ -1059,7 +1029,6 @@
         </w:rPr>
       </w:pPr>
       <w:r>
-        <w:lastRenderedPageBreak/>
         <w:t>ТЕОРИТИЧЕСКАЯ ЧАСТЬ</w:t>
       </w:r>
     </w:p>
@@ -1094,7 +1063,7 @@
     <w:p>
       <w:pPr>
         <w:rPr>
-          <w:lang w:val="en-US" w:eastAsia="ru-RU"/>
+          <w:lang w:eastAsia="ru-RU"/>
         </w:rPr>
       </w:pPr>
       <w:r>
@@ -1105,7 +1074,7 @@
       </w:r>
       <w:r>
         <w:rPr>
-          <w:lang w:val="en-US" w:eastAsia="ru-RU"/>
+          <w:lang w:eastAsia="ru-RU"/>
         </w:rPr>
         <w:t>:</w:t>
       </w:r>
@@ -1116,19 +1085,11 @@
           <w:lang w:eastAsia="ru-RU"/>
         </w:rPr>
       </w:pPr>
-      <w:proofErr w:type="spellStart"/>
       <w:r>
         <w:rPr>
           <w:lang w:eastAsia="ru-RU"/>
         </w:rPr>
-        <w:t>Python</w:t>
-      </w:r>
-      <w:proofErr w:type="spellEnd"/>
-      <w:r>
-        <w:rPr>
-          <w:lang w:eastAsia="ru-RU"/>
-        </w:rPr>
-        <w:t xml:space="preserve"> – основной язык программирования.</w:t>
+        <w:t>Python – основной язык программирования.</w:t>
       </w:r>
     </w:p>
     <w:p>
@@ -1137,19 +1098,11 @@
           <w:lang w:eastAsia="ru-RU"/>
         </w:rPr>
       </w:pPr>
-      <w:proofErr w:type="spellStart"/>
       <w:r>
         <w:rPr>
           <w:lang w:eastAsia="ru-RU"/>
         </w:rPr>
-        <w:t>OpenCV</w:t>
-      </w:r>
-      <w:proofErr w:type="spellEnd"/>
-      <w:r>
-        <w:rPr>
-          <w:lang w:eastAsia="ru-RU"/>
-        </w:rPr>
-        <w:t xml:space="preserve"> – библиотека для обработки изображений и компьютерного зрения.</w:t>
+        <w:t>OpenCV – библиотека для обработки изображений и компьютерного зрения.</w:t>
       </w:r>
     </w:p>
     <w:p>
@@ -1158,19 +1111,61 @@
           <w:lang w:eastAsia="ru-RU"/>
         </w:rPr>
       </w:pPr>
-      <w:proofErr w:type="spellStart"/>
       <w:r>
         <w:rPr>
           <w:lang w:eastAsia="ru-RU"/>
         </w:rPr>
-        <w:t>NumPy</w:t>
+        <w:t>NumPy – библиотека для работы с многомерными массивами и матрицами.</w:t>
       </w:r>
-      <w:proofErr w:type="spellEnd"/>
+    </w:p>
+    <w:p>
+      <w:pPr>
+        <w:rPr>
+          <w:lang w:eastAsia="ru-RU"/>
+        </w:rPr>
+      </w:pPr>
       <w:r>
         <w:rPr>
           <w:lang w:eastAsia="ru-RU"/>
         </w:rPr>
-        <w:t xml:space="preserve"> – библиотека для работы с многомерными массивами и матрицами.</w:t>
+        <w:t>Терминология:</w:t>
+      </w:r>
+    </w:p>
+    <w:p>
+      <w:pPr>
+        <w:rPr>
+          <w:lang w:eastAsia="ru-RU"/>
+        </w:rPr>
+      </w:pPr>
+      <w:r>
+        <w:rPr>
+          <w:rStyle w:val="sc-dshjmm"/>
+          <w:rFonts w:cs="Times New Roman"/>
+          <w:spacing w:val="-5"/>
+          <w:bdr w:val="none" w:sz="0" w:space="0" w:color="auto" w:frame="1"/>
+        </w:rPr>
+        <w:t>Ю</w:t>
+      </w:r>
+      <w:r>
+        <w:rPr>
+          <w:rStyle w:val="sc-dshjmm"/>
+          <w:rFonts w:cs="Times New Roman"/>
+          <w:spacing w:val="-5"/>
+          <w:bdr w:val="none" w:sz="0" w:space="0" w:color="auto" w:frame="1"/>
+        </w:rPr>
+        <w:t>забилити</w:t>
+      </w:r>
+      <w:r>
+        <w:rPr>
+          <w:rStyle w:val="sc-dshjmm"/>
+          <w:rFonts w:cs="Times New Roman"/>
+          <w:spacing w:val="-5"/>
+          <w:bdr w:val="none" w:sz="0" w:space="0" w:color="auto" w:frame="1"/>
+        </w:rPr>
+        <w:t xml:space="preserve"> - </w:t>
+      </w:r>
+      <w:r>
+        <w:t>это степень удобства использования продукта или системы, насколько легко и эффективно пользователи могут достичь своих целей при взаимодействии с ним. Этот термин часто применяется в контексте разработки интерфейсов (веб-сайтов, приложений, программ), где важно обеспечить, чтобы пользователи могли быстро и без затруднений находить нужную информацию, выполнять задачи и получать желаемые результаты.</w:t>
       </w:r>
     </w:p>
     <w:p>
@@ -1199,35 +1194,1616 @@
       <w:pPr>
         <w:rPr>
           <w:rFonts w:cs="Times New Roman"/>
-          <w:sz w:val="27"/>
-        </w:rPr>
-      </w:pPr>
-      <w:proofErr w:type="spellStart"/>
+          <w:szCs w:val="28"/>
+        </w:rPr>
+      </w:pPr>
       <w:r>
         <w:rPr>
           <w:rFonts w:cs="Times New Roman"/>
-        </w:rPr>
-        <w:t>Оконешников</w:t>
-      </w:r>
-      <w:proofErr w:type="spellEnd"/>
-      <w:r>
-        <w:rPr>
-          <w:rFonts w:cs="Times New Roman"/>
-        </w:rPr>
-        <w:t xml:space="preserve"> Родион – </w:t>
+          <w:szCs w:val="28"/>
+        </w:rPr>
+        <w:t xml:space="preserve">Оконешников Родион – </w:t>
       </w:r>
       <w:r>
         <w:rPr>
           <w:rStyle w:val="sc-hjripb"/>
           <w:rFonts w:cs="Times New Roman"/>
+          <w:szCs w:val="28"/>
           <w:bdr w:val="none" w:sz="0" w:space="0" w:color="auto" w:frame="1"/>
         </w:rPr>
-        <w:t>Специалист по данным</w:t>
+        <w:t>Специалист по данным.</w:t>
+      </w:r>
+    </w:p>
+    <w:p>
+      <w:pPr>
+        <w:rPr>
+          <w:rFonts w:cs="Times New Roman"/>
+          <w:szCs w:val="28"/>
+        </w:rPr>
+      </w:pPr>
+      <w:r>
+        <w:rPr>
+          <w:rStyle w:val="sc-dshjmm"/>
+          <w:rFonts w:cs="Times New Roman"/>
+          <w:bCs/>
+          <w:spacing w:val="-5"/>
+          <w:szCs w:val="28"/>
+          <w:bdr w:val="none" w:sz="0" w:space="0" w:color="auto" w:frame="1"/>
+        </w:rPr>
+        <w:t>Роли:</w:t>
+      </w:r>
+    </w:p>
+    <w:p>
+      <w:pPr>
+        <w:pStyle w:val="af9"/>
+        <w:numPr>
+          <w:ilvl w:val="0"/>
+          <w:numId w:val="29"/>
+        </w:numPr>
+        <w:ind w:left="0" w:firstLine="709"/>
+        <w:rPr>
+          <w:rFonts w:cs="Times New Roman"/>
+          <w:szCs w:val="28"/>
+        </w:rPr>
+      </w:pPr>
+      <w:r>
+        <w:rPr>
+          <w:rStyle w:val="sc-dshjmm"/>
+          <w:rFonts w:cs="Times New Roman"/>
+          <w:bCs/>
+          <w:spacing w:val="-5"/>
+          <w:szCs w:val="28"/>
+          <w:bdr w:val="none" w:sz="0" w:space="0" w:color="auto" w:frame="1"/>
+        </w:rPr>
+        <w:t>Сбор, подготовка и предварительная обработка данных для обучения модели.</w:t>
+      </w:r>
+    </w:p>
+    <w:p>
+      <w:pPr>
+        <w:pStyle w:val="af9"/>
+        <w:numPr>
+          <w:ilvl w:val="0"/>
+          <w:numId w:val="29"/>
+        </w:numPr>
+        <w:ind w:left="0" w:firstLine="709"/>
+        <w:rPr>
+          <w:rFonts w:cs="Times New Roman"/>
+          <w:szCs w:val="28"/>
+        </w:rPr>
+      </w:pPr>
+      <w:r>
+        <w:rPr>
+          <w:rStyle w:val="sc-dshjmm"/>
+          <w:rFonts w:cs="Times New Roman"/>
+          <w:bCs/>
+          <w:spacing w:val="-5"/>
+          <w:szCs w:val="28"/>
+          <w:bdr w:val="none" w:sz="0" w:space="0" w:color="auto" w:frame="1"/>
+        </w:rPr>
+        <w:t>Разметка изображений для обучения модели.</w:t>
+      </w:r>
+    </w:p>
+    <w:p>
+      <w:pPr>
+        <w:rPr>
+          <w:rFonts w:cs="Times New Roman"/>
+          <w:szCs w:val="28"/>
+        </w:rPr>
+      </w:pPr>
+      <w:r>
+        <w:rPr>
+          <w:rStyle w:val="sc-dshjmm"/>
+          <w:rFonts w:cs="Times New Roman"/>
+          <w:bCs/>
+          <w:spacing w:val="-5"/>
+          <w:szCs w:val="28"/>
+          <w:bdr w:val="none" w:sz="0" w:space="0" w:color="auto" w:frame="1"/>
+        </w:rPr>
+        <w:t>Основные задачи:</w:t>
+      </w:r>
+    </w:p>
+    <w:p>
+      <w:pPr>
+        <w:pStyle w:val="af9"/>
+        <w:numPr>
+          <w:ilvl w:val="0"/>
+          <w:numId w:val="31"/>
+        </w:numPr>
+        <w:ind w:left="0" w:firstLine="709"/>
+        <w:rPr>
+          <w:rFonts w:cs="Times New Roman"/>
+          <w:szCs w:val="28"/>
+        </w:rPr>
+      </w:pPr>
+      <w:r>
+        <w:rPr>
+          <w:rStyle w:val="sc-dshjmm"/>
+          <w:rFonts w:cs="Times New Roman"/>
+          <w:spacing w:val="-5"/>
+          <w:szCs w:val="28"/>
+          <w:bdr w:val="none" w:sz="0" w:space="0" w:color="auto" w:frame="1"/>
+        </w:rPr>
+        <w:t>Сбор данных:</w:t>
+      </w:r>
+    </w:p>
+    <w:p>
+      <w:pPr>
+        <w:pStyle w:val="af9"/>
+        <w:numPr>
+          <w:ilvl w:val="0"/>
+          <w:numId w:val="29"/>
+        </w:numPr>
+        <w:ind w:left="0" w:firstLine="709"/>
+        <w:rPr>
+          <w:rFonts w:cs="Times New Roman"/>
+          <w:szCs w:val="28"/>
+        </w:rPr>
+      </w:pPr>
+      <w:r>
+        <w:rPr>
+          <w:rStyle w:val="sc-dshjmm"/>
+          <w:rFonts w:cs="Times New Roman"/>
+          <w:spacing w:val="-5"/>
+          <w:szCs w:val="28"/>
+          <w:bdr w:val="none" w:sz="0" w:space="0" w:color="auto" w:frame="1"/>
+        </w:rPr>
+        <w:t>Сбор изображений объектов, используемых для тренировки модели.</w:t>
+      </w:r>
+    </w:p>
+    <w:p>
+      <w:pPr>
+        <w:pStyle w:val="af9"/>
+        <w:numPr>
+          <w:ilvl w:val="0"/>
+          <w:numId w:val="29"/>
+        </w:numPr>
+        <w:ind w:left="0" w:firstLine="709"/>
+        <w:rPr>
+          <w:rFonts w:cs="Times New Roman"/>
+          <w:szCs w:val="28"/>
+        </w:rPr>
+      </w:pPr>
+      <w:r>
+        <w:rPr>
+          <w:rStyle w:val="sc-dshjmm"/>
+          <w:rFonts w:cs="Times New Roman"/>
+          <w:spacing w:val="-5"/>
+          <w:szCs w:val="28"/>
+          <w:bdr w:val="none" w:sz="0" w:space="0" w:color="auto" w:frame="1"/>
+        </w:rPr>
+        <w:t>Поиск и скачивание изображений из открытых источников.</w:t>
+      </w:r>
+    </w:p>
+    <w:p>
+      <w:pPr>
+        <w:pStyle w:val="af9"/>
+        <w:numPr>
+          <w:ilvl w:val="0"/>
+          <w:numId w:val="31"/>
+        </w:numPr>
+        <w:ind w:left="0" w:firstLine="709"/>
+        <w:rPr>
+          <w:rStyle w:val="sc-dshjmm"/>
+          <w:rFonts w:cs="Times New Roman"/>
+          <w:spacing w:val="-5"/>
+          <w:szCs w:val="28"/>
+          <w:bdr w:val="none" w:sz="0" w:space="0" w:color="auto" w:frame="1"/>
+        </w:rPr>
+      </w:pPr>
+      <w:r>
+        <w:rPr>
+          <w:rStyle w:val="sc-dshjmm"/>
+          <w:rFonts w:cs="Times New Roman"/>
+          <w:spacing w:val="-5"/>
+          <w:szCs w:val="28"/>
+          <w:bdr w:val="none" w:sz="0" w:space="0" w:color="auto" w:frame="1"/>
+        </w:rPr>
+        <w:t>Ор</w:t>
+      </w:r>
+      <w:bookmarkStart w:id="3" w:name="_GoBack"/>
+      <w:bookmarkEnd w:id="3"/>
+      <w:r>
+        <w:rPr>
+          <w:rStyle w:val="sc-dshjmm"/>
+          <w:rFonts w:cs="Times New Roman"/>
+          <w:spacing w:val="-5"/>
+          <w:szCs w:val="28"/>
+          <w:bdr w:val="none" w:sz="0" w:space="0" w:color="auto" w:frame="1"/>
+        </w:rPr>
+        <w:t>ганизация данных:</w:t>
+      </w:r>
+    </w:p>
+    <w:p>
+      <w:pPr>
+        <w:pStyle w:val="af9"/>
+        <w:numPr>
+          <w:ilvl w:val="0"/>
+          <w:numId w:val="29"/>
+        </w:numPr>
+        <w:ind w:left="0" w:firstLine="709"/>
+        <w:rPr>
+          <w:rFonts w:cs="Times New Roman"/>
+          <w:szCs w:val="28"/>
+        </w:rPr>
+      </w:pPr>
+      <w:r>
+        <w:rPr>
+          <w:rStyle w:val="sc-dshjmm"/>
+          <w:rFonts w:cs="Times New Roman"/>
+          <w:spacing w:val="-5"/>
+          <w:szCs w:val="28"/>
+          <w:bdr w:val="none" w:sz="0" w:space="0" w:color="auto" w:frame="1"/>
+        </w:rPr>
+        <w:t>Создание структуры каталогов для хранения изображений.</w:t>
+      </w:r>
+    </w:p>
+    <w:p>
+      <w:pPr>
+        <w:pStyle w:val="af9"/>
+        <w:numPr>
+          <w:ilvl w:val="0"/>
+          <w:numId w:val="29"/>
+        </w:numPr>
+        <w:ind w:left="0" w:firstLine="709"/>
+        <w:rPr>
+          <w:rFonts w:cs="Times New Roman"/>
+          <w:szCs w:val="28"/>
+        </w:rPr>
+      </w:pPr>
+      <w:r>
+        <w:rPr>
+          <w:rStyle w:val="sc-dshjmm"/>
+          <w:rFonts w:cs="Times New Roman"/>
+          <w:spacing w:val="-5"/>
+          <w:szCs w:val="28"/>
+          <w:bdr w:val="none" w:sz="0" w:space="0" w:color="auto" w:frame="1"/>
+        </w:rPr>
+        <w:t>Разделение данных на тренировочные, валидирующие и тестовые наборы.</w:t>
+      </w:r>
+    </w:p>
+    <w:p>
+      <w:pPr>
+        <w:pStyle w:val="af9"/>
+        <w:numPr>
+          <w:ilvl w:val="0"/>
+          <w:numId w:val="31"/>
+        </w:numPr>
+        <w:ind w:left="0" w:firstLine="709"/>
+        <w:rPr>
+          <w:rStyle w:val="sc-dshjmm"/>
+          <w:rFonts w:cs="Times New Roman"/>
+          <w:spacing w:val="-5"/>
+          <w:szCs w:val="28"/>
+          <w:bdr w:val="none" w:sz="0" w:space="0" w:color="auto" w:frame="1"/>
+        </w:rPr>
+      </w:pPr>
+      <w:r>
+        <w:rPr>
+          <w:rStyle w:val="sc-dshjmm"/>
+          <w:rFonts w:cs="Times New Roman"/>
+          <w:spacing w:val="-5"/>
+          <w:szCs w:val="28"/>
+          <w:bdr w:val="none" w:sz="0" w:space="0" w:color="auto" w:frame="1"/>
+        </w:rPr>
+        <w:t>Предварительная обработка:</w:t>
+      </w:r>
+    </w:p>
+    <w:p>
+      <w:pPr>
+        <w:pStyle w:val="af9"/>
+        <w:numPr>
+          <w:ilvl w:val="0"/>
+          <w:numId w:val="30"/>
+        </w:numPr>
+        <w:ind w:left="0" w:firstLine="709"/>
+        <w:rPr>
+          <w:rFonts w:cs="Times New Roman"/>
+          <w:szCs w:val="28"/>
+        </w:rPr>
+      </w:pPr>
+      <w:r>
+        <w:rPr>
+          <w:rStyle w:val="sc-dshjmm"/>
+          <w:rFonts w:cs="Times New Roman"/>
+          <w:spacing w:val="-5"/>
+          <w:szCs w:val="28"/>
+          <w:bdr w:val="none" w:sz="0" w:space="0" w:color="auto" w:frame="1"/>
+        </w:rPr>
+        <w:t>Преобразование изображений (обрезка, изменение размеров, поворот, нормализация яркости и цвета).</w:t>
+      </w:r>
+    </w:p>
+    <w:p>
+      <w:pPr>
+        <w:pStyle w:val="af9"/>
+        <w:numPr>
+          <w:ilvl w:val="0"/>
+          <w:numId w:val="30"/>
+        </w:numPr>
+        <w:ind w:left="0" w:firstLine="709"/>
+        <w:rPr>
+          <w:rFonts w:cs="Times New Roman"/>
+          <w:szCs w:val="28"/>
+        </w:rPr>
+      </w:pPr>
+      <w:r>
+        <w:rPr>
+          <w:rStyle w:val="sc-dshjmm"/>
+          <w:rFonts w:cs="Times New Roman"/>
+          <w:spacing w:val="-5"/>
+          <w:szCs w:val="28"/>
+          <w:bdr w:val="none" w:sz="0" w:space="0" w:color="auto" w:frame="1"/>
+        </w:rPr>
+        <w:t>Применение методов предварительной фильтрации, таких как шумоподавление, улучшение контрастности и другие операции для повышения качества входных данных.</w:t>
+      </w:r>
+    </w:p>
+    <w:p>
+      <w:pPr>
+        <w:pStyle w:val="af9"/>
+        <w:numPr>
+          <w:ilvl w:val="0"/>
+          <w:numId w:val="31"/>
+        </w:numPr>
+        <w:ind w:left="0" w:firstLine="709"/>
+        <w:rPr>
+          <w:rStyle w:val="sc-dshjmm"/>
+          <w:rFonts w:cs="Times New Roman"/>
+          <w:spacing w:val="-5"/>
+          <w:szCs w:val="28"/>
+          <w:bdr w:val="none" w:sz="0" w:space="0" w:color="auto" w:frame="1"/>
+        </w:rPr>
+      </w:pPr>
+      <w:r>
+        <w:rPr>
+          <w:rStyle w:val="sc-dshjmm"/>
+          <w:rFonts w:cs="Times New Roman"/>
+          <w:spacing w:val="-5"/>
+          <w:szCs w:val="28"/>
+          <w:bdr w:val="none" w:sz="0" w:space="0" w:color="auto" w:frame="1"/>
+        </w:rPr>
+        <w:t>Разметка изображений:</w:t>
+      </w:r>
+    </w:p>
+    <w:p>
+      <w:pPr>
+        <w:pStyle w:val="af9"/>
+        <w:numPr>
+          <w:ilvl w:val="0"/>
+          <w:numId w:val="30"/>
+        </w:numPr>
+        <w:ind w:left="0" w:firstLine="709"/>
+        <w:rPr>
+          <w:rFonts w:cs="Times New Roman"/>
+          <w:szCs w:val="28"/>
+        </w:rPr>
+      </w:pPr>
+      <w:r>
+        <w:rPr>
+          <w:rStyle w:val="sc-dshjmm"/>
+          <w:rFonts w:cs="Times New Roman"/>
+          <w:spacing w:val="-5"/>
+          <w:szCs w:val="28"/>
+          <w:bdr w:val="none" w:sz="0" w:space="0" w:color="auto" w:frame="1"/>
+        </w:rPr>
+        <w:t>Выбор инструмента для разметки (LabelImg, VGG Image Annotator и др.).</w:t>
+      </w:r>
+    </w:p>
+    <w:p>
+      <w:pPr>
+        <w:pStyle w:val="af9"/>
+        <w:numPr>
+          <w:ilvl w:val="0"/>
+          <w:numId w:val="30"/>
+        </w:numPr>
+        <w:ind w:left="0" w:firstLine="709"/>
+        <w:rPr>
+          <w:rFonts w:cs="Times New Roman"/>
+          <w:szCs w:val="28"/>
+        </w:rPr>
+      </w:pPr>
+      <w:r>
+        <w:rPr>
+          <w:rStyle w:val="sc-dshjmm"/>
+          <w:rFonts w:cs="Times New Roman"/>
+          <w:spacing w:val="-5"/>
+          <w:szCs w:val="28"/>
+          <w:bdr w:val="none" w:sz="0" w:space="0" w:color="auto" w:frame="1"/>
+        </w:rPr>
+        <w:t>Настройка интерфейса и рабочих процессов.</w:t>
+      </w:r>
+    </w:p>
+    <w:p>
+      <w:pPr>
+        <w:pStyle w:val="af9"/>
+        <w:numPr>
+          <w:ilvl w:val="0"/>
+          <w:numId w:val="30"/>
+        </w:numPr>
+        <w:ind w:left="0" w:firstLine="709"/>
+        <w:rPr>
+          <w:rFonts w:cs="Times New Roman"/>
+          <w:szCs w:val="28"/>
+        </w:rPr>
+      </w:pPr>
+      <w:r>
+        <w:rPr>
+          <w:rStyle w:val="sc-dshjmm"/>
+          <w:rFonts w:cs="Times New Roman"/>
+          <w:spacing w:val="-5"/>
+          <w:szCs w:val="28"/>
+          <w:bdr w:val="none" w:sz="0" w:space="0" w:color="auto" w:frame="1"/>
+        </w:rPr>
+        <w:t>Нанесение меток на объекты на изображениях (рамки bounding box или контурные области segmentation mask).</w:t>
+      </w:r>
+    </w:p>
+    <w:p>
+      <w:pPr>
+        <w:pStyle w:val="af9"/>
+        <w:numPr>
+          <w:ilvl w:val="0"/>
+          <w:numId w:val="30"/>
+        </w:numPr>
+        <w:ind w:left="0" w:firstLine="709"/>
+        <w:rPr>
+          <w:rFonts w:cs="Times New Roman"/>
+          <w:szCs w:val="28"/>
+        </w:rPr>
+      </w:pPr>
+      <w:r>
+        <w:rPr>
+          <w:rStyle w:val="sc-dshjmm"/>
+          <w:rFonts w:cs="Times New Roman"/>
+          <w:spacing w:val="-5"/>
+          <w:szCs w:val="28"/>
+          <w:bdr w:val="none" w:sz="0" w:space="0" w:color="auto" w:frame="1"/>
+        </w:rPr>
+        <w:t>Проверка качества разметки, выявление ошибок и корректировка.</w:t>
+      </w:r>
+    </w:p>
+    <w:p>
+      <w:pPr>
+        <w:pStyle w:val="af9"/>
+        <w:numPr>
+          <w:ilvl w:val="0"/>
+          <w:numId w:val="30"/>
+        </w:numPr>
+        <w:ind w:left="0" w:firstLine="709"/>
+        <w:rPr>
+          <w:rFonts w:cs="Times New Roman"/>
+          <w:szCs w:val="28"/>
+        </w:rPr>
+      </w:pPr>
+      <w:r>
+        <w:rPr>
+          <w:rStyle w:val="sc-dshjmm"/>
+          <w:rFonts w:cs="Times New Roman"/>
+          <w:spacing w:val="-5"/>
+          <w:szCs w:val="28"/>
+          <w:bdr w:val="none" w:sz="0" w:space="0" w:color="auto" w:frame="1"/>
+        </w:rPr>
+        <w:t>Создание аннотационных файлов в нужных форматах (XML для YOLO, JSON для COCO и др.).</w:t>
+      </w:r>
+    </w:p>
+    <w:p>
+      <w:pPr>
+        <w:rPr>
+          <w:rFonts w:cs="Times New Roman"/>
+          <w:szCs w:val="28"/>
+        </w:rPr>
+      </w:pPr>
+      <w:r>
+        <w:rPr>
+          <w:rStyle w:val="sc-dshjmm"/>
+          <w:rFonts w:cs="Times New Roman"/>
+          <w:spacing w:val="-5"/>
+          <w:szCs w:val="28"/>
+          <w:bdr w:val="none" w:sz="0" w:space="0" w:color="auto" w:frame="1"/>
+        </w:rPr>
+        <w:t>Былчахов Алексей — Специалист по FRONT</w:t>
+      </w:r>
+    </w:p>
+    <w:p>
+      <w:pPr>
+        <w:rPr>
+          <w:rStyle w:val="sc-dshjmm"/>
+          <w:rFonts w:cs="Times New Roman"/>
+          <w:spacing w:val="-5"/>
+          <w:szCs w:val="28"/>
+          <w:bdr w:val="none" w:sz="0" w:space="0" w:color="auto" w:frame="1"/>
+        </w:rPr>
+      </w:pPr>
+      <w:r>
+        <w:rPr>
+          <w:rStyle w:val="sc-dshjmm"/>
+          <w:rFonts w:cs="Times New Roman"/>
+          <w:bCs/>
+          <w:spacing w:val="-5"/>
+          <w:szCs w:val="28"/>
+          <w:bdr w:val="none" w:sz="0" w:space="0" w:color="auto" w:frame="1"/>
+        </w:rPr>
+        <w:t>Роль:</w:t>
       </w:r>
       <w:r>
         <w:rPr>
+          <w:rStyle w:val="sc-dshjmm"/>
+          <w:rFonts w:cs="Times New Roman"/>
+          <w:spacing w:val="-5"/>
+          <w:szCs w:val="28"/>
+          <w:bdr w:val="none" w:sz="0" w:space="0" w:color="auto" w:frame="1"/>
+        </w:rPr>
+        <w:t xml:space="preserve"> </w:t>
+      </w:r>
+    </w:p>
+    <w:p>
+      <w:pPr>
+        <w:pStyle w:val="af9"/>
+        <w:numPr>
+          <w:ilvl w:val="0"/>
+          <w:numId w:val="30"/>
+        </w:numPr>
+        <w:ind w:left="0" w:firstLine="709"/>
+        <w:rPr>
+          <w:rFonts w:cs="Times New Roman"/>
+          <w:szCs w:val="28"/>
+        </w:rPr>
+      </w:pPr>
+      <w:r>
+        <w:rPr>
+          <w:rStyle w:val="sc-dshjmm"/>
+          <w:rFonts w:cs="Times New Roman"/>
+          <w:spacing w:val="-5"/>
+          <w:szCs w:val="28"/>
+          <w:bdr w:val="none" w:sz="0" w:space="0" w:color="auto" w:frame="1"/>
+        </w:rPr>
+        <w:t>Специалист</w:t>
+      </w:r>
+      <w:r>
+        <w:rPr>
+          <w:rStyle w:val="sc-dshjmm"/>
+          <w:rFonts w:cs="Times New Roman"/>
+          <w:spacing w:val="-5"/>
+          <w:szCs w:val="28"/>
+          <w:bdr w:val="none" w:sz="0" w:space="0" w:color="auto" w:frame="1"/>
+        </w:rPr>
+        <w:t xml:space="preserve"> по фронтенду занимается разработкой пользовательского интерфейса (UI), который обеспечивает взаимодействие пользователей с системой распознавания объектов.</w:t>
+      </w:r>
+    </w:p>
+    <w:p>
+      <w:pPr>
+        <w:rPr>
+          <w:rFonts w:cs="Times New Roman"/>
+          <w:szCs w:val="28"/>
+        </w:rPr>
+      </w:pPr>
+      <w:r>
+        <w:rPr>
+          <w:rStyle w:val="sc-dshjmm"/>
+          <w:rFonts w:cs="Times New Roman"/>
+          <w:bCs/>
+          <w:spacing w:val="-5"/>
+          <w:szCs w:val="28"/>
+          <w:bdr w:val="none" w:sz="0" w:space="0" w:color="auto" w:frame="1"/>
+        </w:rPr>
+        <w:t>Основные задачи:</w:t>
+      </w:r>
+    </w:p>
+    <w:p>
+      <w:pPr>
+        <w:pStyle w:val="af9"/>
+        <w:numPr>
+          <w:ilvl w:val="0"/>
+          <w:numId w:val="32"/>
+        </w:numPr>
+        <w:ind w:left="0" w:firstLine="709"/>
+        <w:rPr>
+          <w:rFonts w:cs="Times New Roman"/>
+          <w:szCs w:val="28"/>
+        </w:rPr>
+      </w:pPr>
+      <w:r>
+        <w:rPr>
+          <w:rStyle w:val="sc-dshjmm"/>
+          <w:rFonts w:cs="Times New Roman"/>
+          <w:bCs/>
+          <w:spacing w:val="-5"/>
+          <w:szCs w:val="28"/>
+          <w:bdr w:val="none" w:sz="0" w:space="0" w:color="auto" w:frame="1"/>
+        </w:rPr>
+        <w:t>Проектирование и разработка UI:</w:t>
+      </w:r>
+    </w:p>
+    <w:p>
+      <w:pPr>
+        <w:pStyle w:val="af9"/>
+        <w:numPr>
+          <w:ilvl w:val="0"/>
+          <w:numId w:val="30"/>
+        </w:numPr>
+        <w:ind w:left="0" w:firstLine="709"/>
+        <w:rPr>
+          <w:rFonts w:cs="Times New Roman"/>
+          <w:szCs w:val="28"/>
+        </w:rPr>
+      </w:pPr>
+      <w:r>
+        <w:rPr>
+          <w:rStyle w:val="sc-dshjmm"/>
+          <w:rFonts w:cs="Times New Roman"/>
+          <w:spacing w:val="-5"/>
+          <w:szCs w:val="28"/>
+          <w:bdr w:val="none" w:sz="0" w:space="0" w:color="auto" w:frame="1"/>
+        </w:rPr>
+        <w:t>Создание макетов и прототипов интерфейса.</w:t>
+      </w:r>
+    </w:p>
+    <w:p>
+      <w:pPr>
+        <w:pStyle w:val="af9"/>
+        <w:numPr>
+          <w:ilvl w:val="0"/>
+          <w:numId w:val="30"/>
+        </w:numPr>
+        <w:ind w:left="0" w:firstLine="709"/>
+        <w:rPr>
+          <w:rFonts w:cs="Times New Roman"/>
+          <w:szCs w:val="28"/>
+        </w:rPr>
+      </w:pPr>
+      <w:r>
+        <w:rPr>
+          <w:rStyle w:val="sc-dshjmm"/>
+          <w:rFonts w:cs="Times New Roman"/>
+          <w:spacing w:val="-5"/>
+          <w:szCs w:val="28"/>
+          <w:bdr w:val="none" w:sz="0" w:space="0" w:color="auto" w:frame="1"/>
+        </w:rPr>
+        <w:t xml:space="preserve">Разработка интуитивно понятного и </w:t>
+      </w:r>
+      <w:r>
+        <w:rPr>
+          <w:rStyle w:val="sc-dshjmm"/>
+          <w:rFonts w:cs="Times New Roman"/>
+          <w:spacing w:val="-5"/>
+          <w:szCs w:val="28"/>
+          <w:bdr w:val="none" w:sz="0" w:space="0" w:color="auto" w:frame="1"/>
+        </w:rPr>
+        <w:t>удобного пользовательского интерфейса для загрузки изображений,</w:t>
+      </w:r>
+      <w:r>
+        <w:rPr>
+          <w:rStyle w:val="sc-dshjmm"/>
+          <w:rFonts w:cs="Times New Roman"/>
+          <w:spacing w:val="-5"/>
+          <w:szCs w:val="28"/>
+          <w:bdr w:val="none" w:sz="0" w:space="0" w:color="auto" w:frame="1"/>
+        </w:rPr>
+        <w:t xml:space="preserve"> и отображения результатов работы модели.</w:t>
+      </w:r>
+    </w:p>
+    <w:p>
+      <w:pPr>
+        <w:pStyle w:val="af9"/>
+        <w:numPr>
+          <w:ilvl w:val="0"/>
+          <w:numId w:val="32"/>
+        </w:numPr>
+        <w:ind w:left="0" w:firstLine="709"/>
+        <w:rPr>
+          <w:rStyle w:val="sc-dshjmm"/>
+          <w:rFonts w:cs="Times New Roman"/>
+          <w:bCs/>
+          <w:spacing w:val="-5"/>
+          <w:szCs w:val="28"/>
+          <w:bdr w:val="none" w:sz="0" w:space="0" w:color="auto" w:frame="1"/>
+        </w:rPr>
+      </w:pPr>
+      <w:r>
+        <w:rPr>
+          <w:rStyle w:val="sc-dshjmm"/>
+          <w:rFonts w:cs="Times New Roman"/>
+          <w:bCs/>
+          <w:spacing w:val="-5"/>
+          <w:szCs w:val="28"/>
+          <w:bdr w:val="none" w:sz="0" w:space="0" w:color="auto" w:frame="1"/>
+        </w:rPr>
+        <w:t>Реализация функционала загрузки изображений:</w:t>
+      </w:r>
+    </w:p>
+    <w:p>
+      <w:pPr>
+        <w:pStyle w:val="af9"/>
+        <w:numPr>
+          <w:ilvl w:val="0"/>
+          <w:numId w:val="33"/>
+        </w:numPr>
+        <w:ind w:left="0" w:firstLine="709"/>
+        <w:rPr>
+          <w:rFonts w:cs="Times New Roman"/>
+          <w:szCs w:val="28"/>
+        </w:rPr>
+      </w:pPr>
+      <w:r>
+        <w:rPr>
+          <w:rStyle w:val="sc-dshjmm"/>
+          <w:rFonts w:cs="Times New Roman"/>
+          <w:spacing w:val="-5"/>
+          <w:szCs w:val="28"/>
+          <w:bdr w:val="none" w:sz="0" w:space="0" w:color="auto" w:frame="1"/>
+        </w:rPr>
+        <w:t>Разработка механизма загрузки изображений через интерфейс.</w:t>
+      </w:r>
+    </w:p>
+    <w:p>
+      <w:pPr>
+        <w:pStyle w:val="af9"/>
+        <w:numPr>
+          <w:ilvl w:val="0"/>
+          <w:numId w:val="33"/>
+        </w:numPr>
+        <w:ind w:left="0" w:firstLine="709"/>
+        <w:rPr>
+          <w:rFonts w:cs="Times New Roman"/>
+          <w:szCs w:val="28"/>
+        </w:rPr>
+      </w:pPr>
+      <w:r>
+        <w:rPr>
+          <w:rStyle w:val="sc-dshjmm"/>
+          <w:rFonts w:cs="Times New Roman"/>
+          <w:spacing w:val="-5"/>
+          <w:szCs w:val="28"/>
+          <w:bdr w:val="none" w:sz="0" w:space="0" w:color="auto" w:frame="1"/>
+        </w:rPr>
+        <w:t>Обеспечение поддержки различных форматов изображений.</w:t>
+      </w:r>
+    </w:p>
+    <w:p>
+      <w:pPr>
+        <w:pStyle w:val="af9"/>
+        <w:numPr>
+          <w:ilvl w:val="0"/>
+          <w:numId w:val="33"/>
+        </w:numPr>
+        <w:ind w:left="0" w:firstLine="709"/>
+        <w:rPr>
+          <w:rFonts w:cs="Times New Roman"/>
+          <w:szCs w:val="28"/>
+        </w:rPr>
+      </w:pPr>
+      <w:r>
+        <w:rPr>
+          <w:rStyle w:val="sc-dshjmm"/>
+          <w:rFonts w:cs="Times New Roman"/>
+          <w:bCs/>
+          <w:spacing w:val="-5"/>
+          <w:szCs w:val="28"/>
+          <w:bdr w:val="none" w:sz="0" w:space="0" w:color="auto" w:frame="1"/>
+        </w:rPr>
+        <w:t>Отображение результатов работы модели:</w:t>
+      </w:r>
+    </w:p>
+    <w:p>
+      <w:pPr>
+        <w:pStyle w:val="af9"/>
+        <w:numPr>
+          <w:ilvl w:val="0"/>
+          <w:numId w:val="33"/>
+        </w:numPr>
+        <w:ind w:left="0" w:firstLine="709"/>
+        <w:rPr>
+          <w:rFonts w:cs="Times New Roman"/>
+          <w:szCs w:val="28"/>
+        </w:rPr>
+      </w:pPr>
+      <w:r>
+        <w:rPr>
+          <w:rStyle w:val="sc-dshjmm"/>
+          <w:rFonts w:cs="Times New Roman"/>
+          <w:spacing w:val="-5"/>
+          <w:szCs w:val="28"/>
+          <w:bdr w:val="none" w:sz="0" w:space="0" w:color="auto" w:frame="1"/>
+        </w:rPr>
+        <w:t>Интеграция фронтенда с бэкендом для получения результатов распознавания объектов от модели.</w:t>
+      </w:r>
+    </w:p>
+    <w:p>
+      <w:pPr>
+        <w:pStyle w:val="af9"/>
+        <w:numPr>
+          <w:ilvl w:val="0"/>
+          <w:numId w:val="33"/>
+        </w:numPr>
+        <w:ind w:left="0" w:firstLine="709"/>
+        <w:rPr>
+          <w:rFonts w:cs="Times New Roman"/>
+          <w:szCs w:val="28"/>
+        </w:rPr>
+      </w:pPr>
+      <w:r>
+        <w:rPr>
+          <w:rStyle w:val="sc-dshjmm"/>
+          <w:rFonts w:cs="Times New Roman"/>
+          <w:spacing w:val="-5"/>
+          <w:szCs w:val="28"/>
+          <w:bdr w:val="none" w:sz="0" w:space="0" w:color="auto" w:frame="1"/>
+        </w:rPr>
+        <w:t>Отображение результатов распознавания на загруженных изображениях (например, рамки вокруг распознанных объектов, подписи и другая информация).</w:t>
+      </w:r>
+    </w:p>
+    <w:p>
+      <w:pPr>
+        <w:pStyle w:val="af9"/>
+        <w:numPr>
+          <w:ilvl w:val="0"/>
+          <w:numId w:val="32"/>
+        </w:numPr>
+        <w:ind w:left="0" w:firstLine="709"/>
+        <w:rPr>
+          <w:rFonts w:cs="Times New Roman"/>
+          <w:szCs w:val="28"/>
+        </w:rPr>
+      </w:pPr>
+      <w:r>
+        <w:rPr>
+          <w:rStyle w:val="sc-dshjmm"/>
+          <w:rFonts w:cs="Times New Roman"/>
+          <w:bCs/>
+          <w:spacing w:val="-5"/>
+          <w:szCs w:val="28"/>
+          <w:bdr w:val="none" w:sz="0" w:space="0" w:color="auto" w:frame="1"/>
+        </w:rPr>
+        <w:t>Работа с API:</w:t>
+      </w:r>
+    </w:p>
+    <w:p>
+      <w:pPr>
+        <w:pStyle w:val="af9"/>
+        <w:numPr>
+          <w:ilvl w:val="0"/>
+          <w:numId w:val="34"/>
+        </w:numPr>
+        <w:ind w:left="0" w:firstLine="709"/>
+        <w:rPr>
+          <w:rFonts w:cs="Times New Roman"/>
+          <w:szCs w:val="28"/>
+        </w:rPr>
+      </w:pPr>
+      <w:r>
+        <w:rPr>
+          <w:rStyle w:val="sc-dshjmm"/>
+          <w:rFonts w:cs="Times New Roman"/>
+          <w:spacing w:val="-5"/>
+          <w:szCs w:val="28"/>
+          <w:bdr w:val="none" w:sz="0" w:space="0" w:color="auto" w:frame="1"/>
+        </w:rPr>
+        <w:t>Интеграция фронтенда с API, предоставляемым инженером машинного обучения для передачи изображений и получения результатов распознавания.</w:t>
+      </w:r>
+    </w:p>
+    <w:p>
+      <w:pPr>
+        <w:pStyle w:val="af9"/>
+        <w:numPr>
+          <w:ilvl w:val="0"/>
+          <w:numId w:val="34"/>
+        </w:numPr>
+        <w:ind w:left="0" w:firstLine="709"/>
+        <w:rPr>
+          <w:rFonts w:cs="Times New Roman"/>
+          <w:szCs w:val="28"/>
+        </w:rPr>
+      </w:pPr>
+      <w:r>
+        <w:rPr>
+          <w:rStyle w:val="sc-dshjmm"/>
+          <w:rFonts w:cs="Times New Roman"/>
+          <w:spacing w:val="-5"/>
+          <w:szCs w:val="28"/>
+          <w:bdr w:val="none" w:sz="0" w:space="0" w:color="auto" w:frame="1"/>
+        </w:rPr>
+        <w:t>Обработка запросов и ответов от сервера.</w:t>
+      </w:r>
+    </w:p>
+    <w:p>
+      <w:pPr>
+        <w:pStyle w:val="af9"/>
+        <w:numPr>
+          <w:ilvl w:val="0"/>
+          <w:numId w:val="32"/>
+        </w:numPr>
+        <w:ind w:left="0" w:firstLine="709"/>
+        <w:rPr>
+          <w:rFonts w:cs="Times New Roman"/>
+          <w:szCs w:val="28"/>
+        </w:rPr>
+      </w:pPr>
+      <w:r>
+        <w:rPr>
+          <w:rStyle w:val="sc-dshjmm"/>
+          <w:rFonts w:cs="Times New Roman"/>
+          <w:bCs/>
+          <w:spacing w:val="-5"/>
+          <w:szCs w:val="28"/>
+          <w:bdr w:val="none" w:sz="0" w:space="0" w:color="auto" w:frame="1"/>
+        </w:rPr>
+        <w:t>Тестирование и отладка:</w:t>
+      </w:r>
+    </w:p>
+    <w:p>
+      <w:pPr>
+        <w:pStyle w:val="af9"/>
+        <w:numPr>
+          <w:ilvl w:val="0"/>
+          <w:numId w:val="35"/>
+        </w:numPr>
+        <w:ind w:left="0" w:firstLine="709"/>
+        <w:rPr>
+          <w:rFonts w:cs="Times New Roman"/>
+          <w:szCs w:val="28"/>
+        </w:rPr>
+      </w:pPr>
+      <w:r>
+        <w:rPr>
+          <w:rStyle w:val="sc-dshjmm"/>
+          <w:rFonts w:cs="Times New Roman"/>
+          <w:spacing w:val="-5"/>
+          <w:szCs w:val="28"/>
+          <w:bdr w:val="none" w:sz="0" w:space="0" w:color="auto" w:frame="1"/>
+        </w:rPr>
+        <w:t>Тестирование разработанного интерфейса на наличие багов и ошибок.</w:t>
+      </w:r>
+    </w:p>
+    <w:p>
+      <w:pPr>
+        <w:pStyle w:val="af9"/>
+        <w:numPr>
+          <w:ilvl w:val="0"/>
+          <w:numId w:val="32"/>
+        </w:numPr>
+        <w:ind w:left="0" w:firstLine="709"/>
+        <w:rPr>
+          <w:rFonts w:cs="Times New Roman"/>
+          <w:szCs w:val="28"/>
+        </w:rPr>
+      </w:pPr>
+      <w:r>
+        <w:rPr>
+          <w:rStyle w:val="sc-dshjmm"/>
+          <w:rFonts w:cs="Times New Roman"/>
+          <w:bCs/>
+          <w:spacing w:val="-5"/>
+          <w:szCs w:val="28"/>
+          <w:bdr w:val="none" w:sz="0" w:space="0" w:color="auto" w:frame="1"/>
+        </w:rPr>
+        <w:t>Документирование:</w:t>
+      </w:r>
+    </w:p>
+    <w:p>
+      <w:pPr>
+        <w:pStyle w:val="af9"/>
+        <w:numPr>
+          <w:ilvl w:val="0"/>
+          <w:numId w:val="36"/>
+        </w:numPr>
+        <w:ind w:left="0" w:firstLine="709"/>
+        <w:rPr>
+          <w:rFonts w:cs="Times New Roman"/>
+          <w:szCs w:val="28"/>
+        </w:rPr>
+      </w:pPr>
+      <w:r>
+        <w:rPr>
+          <w:rStyle w:val="sc-dshjmm"/>
+          <w:rFonts w:cs="Times New Roman"/>
+          <w:spacing w:val="-5"/>
+          <w:szCs w:val="28"/>
+          <w:bdr w:val="none" w:sz="0" w:space="0" w:color="auto" w:frame="1"/>
+        </w:rPr>
+        <w:t>Составление технической документации по фронтенд-разработке.</w:t>
+      </w:r>
+    </w:p>
+    <w:p>
+      <w:pPr>
+        <w:pStyle w:val="af9"/>
+        <w:numPr>
+          <w:ilvl w:val="0"/>
+          <w:numId w:val="36"/>
+        </w:numPr>
+        <w:ind w:left="0" w:firstLine="709"/>
+        <w:rPr>
+          <w:rFonts w:cs="Times New Roman"/>
+          <w:szCs w:val="28"/>
+        </w:rPr>
+      </w:pPr>
+      <w:r>
+        <w:rPr>
+          <w:rStyle w:val="sc-dshjmm"/>
+          <w:rFonts w:cs="Times New Roman"/>
+          <w:spacing w:val="-5"/>
+          <w:szCs w:val="28"/>
+          <w:bdr w:val="none" w:sz="0" w:space="0" w:color="auto" w:frame="1"/>
+        </w:rPr>
+        <w:t>Предоставление инструкций по использованию интерфейса.</w:t>
+      </w:r>
+    </w:p>
+    <w:p>
+      <w:pPr>
+        <w:pStyle w:val="af9"/>
+        <w:numPr>
+          <w:ilvl w:val="0"/>
+          <w:numId w:val="32"/>
+        </w:numPr>
+        <w:ind w:left="0" w:firstLine="709"/>
+        <w:rPr>
+          <w:rFonts w:cs="Times New Roman"/>
+          <w:szCs w:val="28"/>
+        </w:rPr>
+      </w:pPr>
+      <w:r>
+        <w:rPr>
+          <w:rStyle w:val="sc-dshjmm"/>
+          <w:rFonts w:cs="Times New Roman"/>
+          <w:bCs/>
+          <w:spacing w:val="-5"/>
+          <w:szCs w:val="28"/>
+          <w:bdr w:val="none" w:sz="0" w:space="0" w:color="auto" w:frame="1"/>
+        </w:rPr>
+        <w:t>Совместная работа с командой:</w:t>
+      </w:r>
+    </w:p>
+    <w:p>
+      <w:pPr>
+        <w:pStyle w:val="af9"/>
+        <w:numPr>
+          <w:ilvl w:val="0"/>
+          <w:numId w:val="37"/>
+        </w:numPr>
+        <w:ind w:left="0" w:firstLine="709"/>
+        <w:rPr>
+          <w:rFonts w:cs="Times New Roman"/>
+          <w:szCs w:val="28"/>
+        </w:rPr>
+      </w:pPr>
+      <w:r>
+        <w:rPr>
+          <w:rStyle w:val="sc-dshjmm"/>
+          <w:rFonts w:cs="Times New Roman"/>
+          <w:spacing w:val="-5"/>
+          <w:szCs w:val="28"/>
+          <w:bdr w:val="none" w:sz="0" w:space="0" w:color="auto" w:frame="1"/>
+        </w:rPr>
+        <w:t>Координация действий с инженерами машинного обучения и специалистами по данным для обеспечения правильной интеграции компонентов системы.</w:t>
+      </w:r>
+    </w:p>
+    <w:p>
+      <w:pPr>
+        <w:pStyle w:val="af9"/>
+        <w:numPr>
+          <w:ilvl w:val="0"/>
+          <w:numId w:val="37"/>
+        </w:numPr>
+        <w:ind w:left="0" w:firstLine="709"/>
+        <w:rPr>
+          <w:rFonts w:cs="Times New Roman"/>
+          <w:szCs w:val="28"/>
+        </w:rPr>
+      </w:pPr>
+      <w:r>
+        <w:rPr>
+          <w:rStyle w:val="sc-dshjmm"/>
+          <w:rFonts w:cs="Times New Roman"/>
+          <w:spacing w:val="-5"/>
+          <w:szCs w:val="28"/>
+          <w:bdr w:val="none" w:sz="0" w:space="0" w:color="auto" w:frame="1"/>
+        </w:rPr>
+        <w:t>Взаимодействие с дизайнерами для соответствия интерфейса корпоративному стилю и требованиям юзабилити.</w:t>
+      </w:r>
+    </w:p>
+    <w:p>
+      <w:pPr>
+        <w:rPr>
+          <w:rFonts w:cs="Times New Roman"/>
+          <w:szCs w:val="28"/>
+        </w:rPr>
+      </w:pPr>
+    </w:p>
+    <w:p>
+      <w:pPr>
+        <w:rPr>
+          <w:rFonts w:cs="Times New Roman"/>
+          <w:szCs w:val="28"/>
+        </w:rPr>
+      </w:pPr>
+      <w:r>
+        <w:rPr>
+          <w:rFonts w:cs="Times New Roman"/>
+          <w:szCs w:val="28"/>
+        </w:rPr>
+        <w:t>Мандаров</w:t>
+      </w:r>
+      <w:r>
+        <w:rPr>
+          <w:rFonts w:cs="Times New Roman"/>
+          <w:szCs w:val="28"/>
+        </w:rPr>
+        <w:t xml:space="preserve"> Артем – </w:t>
+      </w:r>
+      <w:r>
+        <w:rPr>
           <w:rStyle w:val="sc-hjripb"/>
           <w:rFonts w:cs="Times New Roman"/>
+          <w:szCs w:val="28"/>
+          <w:bdr w:val="none" w:sz="0" w:space="0" w:color="auto" w:frame="1"/>
+        </w:rPr>
+        <w:t>Инженер машинного обучения.</w:t>
+      </w:r>
+    </w:p>
+    <w:p>
+      <w:pPr>
+        <w:rPr>
+          <w:rFonts w:cs="Times New Roman"/>
+          <w:spacing w:val="-5"/>
+          <w:szCs w:val="28"/>
+        </w:rPr>
+      </w:pPr>
+      <w:r>
+        <w:rPr>
+          <w:rStyle w:val="sc-hjripb"/>
+          <w:rFonts w:cs="Times New Roman"/>
+          <w:spacing w:val="-5"/>
+          <w:szCs w:val="28"/>
+          <w:bdr w:val="none" w:sz="0" w:space="0" w:color="auto" w:frame="1"/>
+        </w:rPr>
+        <w:t>Роль:</w:t>
+      </w:r>
+    </w:p>
+    <w:p>
+      <w:pPr>
+        <w:pStyle w:val="af9"/>
+        <w:numPr>
+          <w:ilvl w:val="0"/>
+          <w:numId w:val="30"/>
+        </w:numPr>
+        <w:ind w:left="0" w:firstLine="709"/>
+        <w:rPr>
+          <w:rFonts w:cs="Times New Roman"/>
+          <w:spacing w:val="-5"/>
+          <w:szCs w:val="28"/>
+        </w:rPr>
+      </w:pPr>
+      <w:r>
+        <w:rPr>
+          <w:rStyle w:val="sc-hjripb"/>
+          <w:rFonts w:cs="Times New Roman"/>
+          <w:spacing w:val="-5"/>
+          <w:szCs w:val="28"/>
+          <w:bdr w:val="none" w:sz="0" w:space="0" w:color="auto" w:frame="1"/>
+        </w:rPr>
+        <w:t>Настройка и обучение модели, тестирование и интеграция решения.</w:t>
+      </w:r>
+    </w:p>
+    <w:p>
+      <w:pPr>
+        <w:rPr>
+          <w:rFonts w:cs="Times New Roman"/>
+          <w:spacing w:val="-5"/>
+          <w:szCs w:val="28"/>
+        </w:rPr>
+      </w:pPr>
+      <w:r>
+        <w:rPr>
+          <w:rStyle w:val="sc-hjripb"/>
+          <w:rFonts w:cs="Times New Roman"/>
+          <w:spacing w:val="-5"/>
+          <w:szCs w:val="28"/>
+          <w:bdr w:val="none" w:sz="0" w:space="0" w:color="auto" w:frame="1"/>
+        </w:rPr>
+        <w:t>Основные задачи:</w:t>
+      </w:r>
+    </w:p>
+    <w:p>
+      <w:pPr>
+        <w:pStyle w:val="af9"/>
+        <w:numPr>
+          <w:ilvl w:val="0"/>
+          <w:numId w:val="38"/>
+        </w:numPr>
+        <w:ind w:left="0" w:firstLine="709"/>
+        <w:rPr>
+          <w:rStyle w:val="sc-hjripb"/>
+          <w:rFonts w:cs="Times New Roman"/>
+          <w:spacing w:val="-5"/>
+          <w:szCs w:val="28"/>
+          <w:bdr w:val="none" w:sz="0" w:space="0" w:color="auto" w:frame="1"/>
+        </w:rPr>
+      </w:pPr>
+      <w:r>
+        <w:rPr>
+          <w:rStyle w:val="sc-hjripb"/>
+          <w:rFonts w:cs="Times New Roman"/>
+          <w:bCs/>
+          <w:spacing w:val="-5"/>
+          <w:szCs w:val="28"/>
+          <w:bdr w:val="none" w:sz="0" w:space="0" w:color="auto" w:frame="1"/>
+        </w:rPr>
+        <w:t>Выбор архитектуры модели</w:t>
+      </w:r>
+      <w:r>
+        <w:rPr>
+          <w:rStyle w:val="sc-hjripb"/>
+          <w:rFonts w:cs="Times New Roman"/>
+          <w:spacing w:val="-5"/>
+          <w:szCs w:val="28"/>
+          <w:bdr w:val="none" w:sz="0" w:space="0" w:color="auto" w:frame="1"/>
+        </w:rPr>
+        <w:t xml:space="preserve">: </w:t>
+      </w:r>
+    </w:p>
+    <w:p>
+      <w:pPr>
+        <w:pStyle w:val="af9"/>
+        <w:numPr>
+          <w:ilvl w:val="0"/>
+          <w:numId w:val="30"/>
+        </w:numPr>
+        <w:ind w:left="0" w:firstLine="709"/>
+        <w:rPr>
+          <w:rFonts w:cs="Times New Roman"/>
+          <w:spacing w:val="-5"/>
+          <w:szCs w:val="28"/>
+        </w:rPr>
+      </w:pPr>
+      <w:r>
+        <w:rPr>
+          <w:rStyle w:val="sc-hjripb"/>
+          <w:rFonts w:cs="Times New Roman"/>
+          <w:spacing w:val="-5"/>
+          <w:szCs w:val="28"/>
+          <w:bdr w:val="none" w:sz="0" w:space="0" w:color="auto" w:frame="1"/>
+        </w:rPr>
+        <w:t>Исследование и выбор подходящей архитектуры для распознавания объектов (YOLO, SSD, Faster R-CNN и др.) исходя из специфики задачи и характеристик данных.</w:t>
+      </w:r>
+    </w:p>
+    <w:p>
+      <w:pPr>
+        <w:pStyle w:val="af9"/>
+        <w:numPr>
+          <w:ilvl w:val="0"/>
+          <w:numId w:val="38"/>
+        </w:numPr>
+        <w:ind w:left="0" w:firstLine="709"/>
+        <w:rPr>
+          <w:rStyle w:val="sc-hjripb"/>
+          <w:rFonts w:cs="Times New Roman"/>
+          <w:spacing w:val="-5"/>
+          <w:szCs w:val="28"/>
+          <w:bdr w:val="none" w:sz="0" w:space="0" w:color="auto" w:frame="1"/>
+        </w:rPr>
+      </w:pPr>
+      <w:r>
+        <w:rPr>
+          <w:rStyle w:val="sc-hjripb"/>
+          <w:rFonts w:cs="Times New Roman"/>
+          <w:bCs/>
+          <w:spacing w:val="-5"/>
+          <w:szCs w:val="28"/>
+          <w:bdr w:val="none" w:sz="0" w:space="0" w:color="auto" w:frame="1"/>
+        </w:rPr>
+        <w:t>Настройка гиперпараметров</w:t>
+      </w:r>
+      <w:r>
+        <w:rPr>
+          <w:rStyle w:val="sc-hjripb"/>
+          <w:rFonts w:cs="Times New Roman"/>
+          <w:spacing w:val="-5"/>
+          <w:szCs w:val="28"/>
+          <w:bdr w:val="none" w:sz="0" w:space="0" w:color="auto" w:frame="1"/>
+        </w:rPr>
+        <w:t xml:space="preserve">: </w:t>
+      </w:r>
+    </w:p>
+    <w:p>
+      <w:pPr>
+        <w:pStyle w:val="af9"/>
+        <w:numPr>
+          <w:ilvl w:val="0"/>
+          <w:numId w:val="30"/>
+        </w:numPr>
+        <w:ind w:left="0" w:firstLine="709"/>
+        <w:rPr>
+          <w:rFonts w:cs="Times New Roman"/>
+          <w:spacing w:val="-5"/>
+          <w:szCs w:val="28"/>
+        </w:rPr>
+      </w:pPr>
+      <w:r>
+        <w:rPr>
+          <w:rStyle w:val="sc-hjripb"/>
+          <w:rFonts w:cs="Times New Roman"/>
+          <w:spacing w:val="-5"/>
+          <w:szCs w:val="28"/>
+          <w:bdr w:val="none" w:sz="0" w:space="0" w:color="auto" w:frame="1"/>
+        </w:rPr>
+        <w:t>Подбор значений гиперпараметров модели (количество эпох, размер батча, оптимизатор, скорость обучения и т.д.) для достижения наилучших результатов.</w:t>
+      </w:r>
+    </w:p>
+    <w:p>
+      <w:pPr>
+        <w:pStyle w:val="af9"/>
+        <w:numPr>
+          <w:ilvl w:val="0"/>
+          <w:numId w:val="38"/>
+        </w:numPr>
+        <w:ind w:left="0" w:firstLine="709"/>
+        <w:rPr>
+          <w:rStyle w:val="sc-hjripb"/>
+          <w:rFonts w:cs="Times New Roman"/>
+          <w:spacing w:val="-5"/>
+          <w:szCs w:val="28"/>
+          <w:bdr w:val="none" w:sz="0" w:space="0" w:color="auto" w:frame="1"/>
+        </w:rPr>
+      </w:pPr>
+      <w:r>
+        <w:rPr>
+          <w:rStyle w:val="sc-hjripb"/>
+          <w:rFonts w:cs="Times New Roman"/>
+          <w:bCs/>
+          <w:spacing w:val="-5"/>
+          <w:szCs w:val="28"/>
+          <w:bdr w:val="none" w:sz="0" w:space="0" w:color="auto" w:frame="1"/>
+        </w:rPr>
+        <w:t>Обучение модели</w:t>
+      </w:r>
+      <w:r>
+        <w:rPr>
+          <w:rStyle w:val="sc-hjripb"/>
+          <w:rFonts w:cs="Times New Roman"/>
+          <w:spacing w:val="-5"/>
+          <w:szCs w:val="28"/>
+          <w:bdr w:val="none" w:sz="0" w:space="0" w:color="auto" w:frame="1"/>
+        </w:rPr>
+        <w:t xml:space="preserve">: </w:t>
+      </w:r>
+    </w:p>
+    <w:p>
+      <w:pPr>
+        <w:pStyle w:val="af9"/>
+        <w:numPr>
+          <w:ilvl w:val="0"/>
+          <w:numId w:val="30"/>
+        </w:numPr>
+        <w:ind w:left="0" w:firstLine="709"/>
+        <w:rPr>
+          <w:rStyle w:val="sc-hjripb"/>
+          <w:rFonts w:cs="Times New Roman"/>
+          <w:spacing w:val="-5"/>
+          <w:szCs w:val="28"/>
+          <w:bdr w:val="none" w:sz="0" w:space="0" w:color="auto" w:frame="1"/>
+        </w:rPr>
+      </w:pPr>
+      <w:r>
+        <w:rPr>
+          <w:rStyle w:val="sc-hjripb"/>
+          <w:rFonts w:cs="Times New Roman"/>
+          <w:spacing w:val="-5"/>
+          <w:szCs w:val="28"/>
+          <w:bdr w:val="none" w:sz="0" w:space="0" w:color="auto" w:frame="1"/>
+        </w:rPr>
+        <w:t>Запуск процесса обучения модел</w:t>
+      </w:r>
+      <w:r>
+        <w:rPr>
+          <w:rStyle w:val="sc-hjripb"/>
+          <w:rFonts w:cs="Times New Roman"/>
+          <w:spacing w:val="-5"/>
+          <w:szCs w:val="28"/>
+          <w:bdr w:val="none" w:sz="0" w:space="0" w:color="auto" w:frame="1"/>
+        </w:rPr>
+        <w:t>и на размеченном наборе данных.</w:t>
+      </w:r>
+    </w:p>
+    <w:p>
+      <w:pPr>
+        <w:pStyle w:val="af9"/>
+        <w:numPr>
+          <w:ilvl w:val="0"/>
+          <w:numId w:val="30"/>
+        </w:numPr>
+        <w:ind w:left="0" w:firstLine="709"/>
+        <w:rPr>
+          <w:rFonts w:cs="Times New Roman"/>
+          <w:spacing w:val="-5"/>
+          <w:szCs w:val="28"/>
+        </w:rPr>
+      </w:pPr>
+      <w:r>
+        <w:rPr>
+          <w:rStyle w:val="sc-hjripb"/>
+          <w:rFonts w:cs="Times New Roman"/>
+          <w:spacing w:val="-5"/>
+          <w:szCs w:val="28"/>
+          <w:bdr w:val="none" w:sz="0" w:space="0" w:color="auto" w:frame="1"/>
+        </w:rPr>
+        <w:t>М</w:t>
+      </w:r>
+      <w:r>
+        <w:rPr>
+          <w:rStyle w:val="sc-hjripb"/>
+          <w:rFonts w:cs="Times New Roman"/>
+          <w:spacing w:val="-5"/>
+          <w:szCs w:val="28"/>
+          <w:bdr w:val="none" w:sz="0" w:space="0" w:color="auto" w:frame="1"/>
+        </w:rPr>
+        <w:t>ониторинг прогресса и контроль за переобучением/недообучением.</w:t>
+      </w:r>
+    </w:p>
+    <w:p>
+      <w:pPr>
+        <w:pStyle w:val="af9"/>
+        <w:numPr>
+          <w:ilvl w:val="0"/>
+          <w:numId w:val="38"/>
+        </w:numPr>
+        <w:ind w:left="0" w:firstLine="709"/>
+        <w:rPr>
+          <w:rStyle w:val="sc-hjripb"/>
+          <w:rFonts w:cs="Times New Roman"/>
+          <w:spacing w:val="-5"/>
+          <w:szCs w:val="28"/>
+          <w:bdr w:val="none" w:sz="0" w:space="0" w:color="auto" w:frame="1"/>
+        </w:rPr>
+      </w:pPr>
+      <w:r>
+        <w:rPr>
+          <w:rStyle w:val="sc-hjripb"/>
+          <w:rFonts w:cs="Times New Roman"/>
+          <w:bCs/>
+          <w:spacing w:val="-5"/>
+          <w:szCs w:val="28"/>
+          <w:bdr w:val="none" w:sz="0" w:space="0" w:color="auto" w:frame="1"/>
+        </w:rPr>
+        <w:t>Оценка и тестирование</w:t>
+      </w:r>
+      <w:r>
+        <w:rPr>
+          <w:rStyle w:val="sc-hjripb"/>
+          <w:rFonts w:cs="Times New Roman"/>
+          <w:spacing w:val="-5"/>
+          <w:szCs w:val="28"/>
+          <w:bdr w:val="none" w:sz="0" w:space="0" w:color="auto" w:frame="1"/>
+        </w:rPr>
+        <w:t xml:space="preserve">: </w:t>
+      </w:r>
+    </w:p>
+    <w:p>
+      <w:pPr>
+        <w:pStyle w:val="af9"/>
+        <w:numPr>
+          <w:ilvl w:val="0"/>
+          <w:numId w:val="30"/>
+        </w:numPr>
+        <w:ind w:left="0" w:firstLine="709"/>
+        <w:rPr>
+          <w:rFonts w:cs="Times New Roman"/>
+          <w:spacing w:val="-5"/>
+          <w:szCs w:val="28"/>
+        </w:rPr>
+      </w:pPr>
+      <w:r>
+        <w:rPr>
+          <w:rStyle w:val="sc-hjripb"/>
+          <w:rFonts w:cs="Times New Roman"/>
+          <w:spacing w:val="-5"/>
+          <w:szCs w:val="28"/>
+          <w:bdr w:val="none" w:sz="0" w:space="0" w:color="auto" w:frame="1"/>
+        </w:rPr>
+        <w:t>Проведение оценки модели на валидирующих и тестовых наборах данных, измерение ключевых метрик (точность, полнота, F1-score и др.), анализ результатов.</w:t>
+      </w:r>
+    </w:p>
+    <w:p>
+      <w:pPr>
+        <w:pStyle w:val="af9"/>
+        <w:numPr>
+          <w:ilvl w:val="0"/>
+          <w:numId w:val="30"/>
+        </w:numPr>
+        <w:ind w:left="0" w:firstLine="709"/>
+        <w:rPr>
+          <w:rFonts w:cs="Times New Roman"/>
+          <w:spacing w:val="-5"/>
+          <w:szCs w:val="28"/>
+        </w:rPr>
+      </w:pPr>
+      <w:r>
+        <w:rPr>
+          <w:rStyle w:val="sc-hjripb"/>
+          <w:rFonts w:cs="Times New Roman"/>
+          <w:bCs/>
+          <w:spacing w:val="-5"/>
+          <w:szCs w:val="28"/>
+          <w:bdr w:val="none" w:sz="0" w:space="0" w:color="auto" w:frame="1"/>
+        </w:rPr>
+        <w:t>Оптимизация модели</w:t>
+      </w:r>
+      <w:r>
+        <w:rPr>
+          <w:rStyle w:val="sc-hjripb"/>
+          <w:rFonts w:cs="Times New Roman"/>
+          <w:spacing w:val="-5"/>
+          <w:szCs w:val="28"/>
+          <w:bdr w:val="none" w:sz="0" w:space="0" w:color="auto" w:frame="1"/>
+        </w:rPr>
+        <w:t>: Поиск способов увеличения точности и уменьшения времени выполнения модели (например, использование прецессинга, оптимизированных архитектур, ускорителей вроде CUDA).</w:t>
+      </w:r>
+    </w:p>
+    <w:p>
+      <w:pPr>
+        <w:pStyle w:val="af9"/>
+        <w:numPr>
+          <w:ilvl w:val="0"/>
+          <w:numId w:val="38"/>
+        </w:numPr>
+        <w:ind w:left="0" w:firstLine="709"/>
+        <w:rPr>
+          <w:rStyle w:val="sc-hjripb"/>
+          <w:rFonts w:cs="Times New Roman"/>
+          <w:spacing w:val="-5"/>
+          <w:szCs w:val="28"/>
+          <w:bdr w:val="none" w:sz="0" w:space="0" w:color="auto" w:frame="1"/>
+        </w:rPr>
+      </w:pPr>
+      <w:r>
+        <w:rPr>
+          <w:rStyle w:val="sc-hjripb"/>
+          <w:rFonts w:cs="Times New Roman"/>
+          <w:bCs/>
+          <w:spacing w:val="-5"/>
+          <w:szCs w:val="28"/>
+          <w:bdr w:val="none" w:sz="0" w:space="0" w:color="auto" w:frame="1"/>
+        </w:rPr>
+        <w:t>Интеграция</w:t>
+      </w:r>
+      <w:r>
+        <w:rPr>
+          <w:rStyle w:val="sc-hjripb"/>
+          <w:rFonts w:cs="Times New Roman"/>
+          <w:spacing w:val="-5"/>
+          <w:szCs w:val="28"/>
+          <w:bdr w:val="none" w:sz="0" w:space="0" w:color="auto" w:frame="1"/>
+        </w:rPr>
+        <w:t xml:space="preserve">: </w:t>
+      </w:r>
+    </w:p>
+    <w:p>
+      <w:pPr>
+        <w:pStyle w:val="af9"/>
+        <w:numPr>
+          <w:ilvl w:val="0"/>
+          <w:numId w:val="39"/>
+        </w:numPr>
+        <w:ind w:left="0" w:firstLine="709"/>
+        <w:rPr>
+          <w:rStyle w:val="sc-hjripb"/>
+          <w:rFonts w:cs="Times New Roman"/>
+          <w:spacing w:val="-5"/>
+          <w:szCs w:val="28"/>
+          <w:bdr w:val="none" w:sz="0" w:space="0" w:color="auto" w:frame="1"/>
+        </w:rPr>
+      </w:pPr>
+      <w:r>
+        <w:rPr>
+          <w:rStyle w:val="sc-hjripb"/>
+          <w:rFonts w:cs="Times New Roman"/>
+          <w:spacing w:val="-5"/>
+          <w:szCs w:val="28"/>
+          <w:bdr w:val="none" w:sz="0" w:space="0" w:color="auto" w:frame="1"/>
+        </w:rPr>
+        <w:t>Интеграция готовой модели в приложение или веб-сервис</w:t>
+      </w:r>
+      <w:r>
+        <w:rPr>
+          <w:rStyle w:val="sc-hjripb"/>
+          <w:rFonts w:cs="Times New Roman"/>
+          <w:spacing w:val="-5"/>
+          <w:szCs w:val="28"/>
           <w:bdr w:val="none" w:sz="0" w:space="0" w:color="auto" w:frame="1"/>
         </w:rPr>
         <w:t>.</w:t>
@@ -1235,1053 +2811,122 @@
     </w:p>
     <w:p>
       <w:pPr>
-        <w:rPr>
+        <w:pStyle w:val="af9"/>
+        <w:numPr>
+          <w:ilvl w:val="0"/>
+          <w:numId w:val="38"/>
+        </w:numPr>
+        <w:ind w:left="0" w:firstLine="709"/>
+        <w:rPr>
+          <w:rFonts w:cs="Times New Roman"/>
+          <w:szCs w:val="28"/>
+        </w:rPr>
+      </w:pPr>
+      <w:r>
+        <w:rPr>
+          <w:rStyle w:val="sc-hjripb"/>
+          <w:rFonts w:cs="Times New Roman"/>
+          <w:szCs w:val="28"/>
+        </w:rPr>
+        <w:t>Документирование</w:t>
+      </w:r>
+      <w:r>
+        <w:rPr>
+          <w:rStyle w:val="sc-dshjmm"/>
+          <w:rFonts w:cs="Times New Roman"/>
+          <w:bCs/>
+          <w:spacing w:val="-5"/>
+          <w:szCs w:val="28"/>
+          <w:bdr w:val="none" w:sz="0" w:space="0" w:color="auto" w:frame="1"/>
+        </w:rPr>
+        <w:t>:</w:t>
+      </w:r>
+    </w:p>
+    <w:p>
+      <w:pPr>
+        <w:pStyle w:val="af9"/>
+        <w:numPr>
+          <w:ilvl w:val="0"/>
+          <w:numId w:val="36"/>
+        </w:numPr>
+        <w:ind w:left="0" w:firstLine="709"/>
+        <w:rPr>
+          <w:rFonts w:cs="Times New Roman"/>
+          <w:szCs w:val="28"/>
+        </w:rPr>
+      </w:pPr>
+      <w:r>
+        <w:rPr>
+          <w:rStyle w:val="sc-dshjmm"/>
           <w:rFonts w:cs="Times New Roman"/>
           <w:spacing w:val="-5"/>
-          <w:sz w:val="24"/>
-        </w:rPr>
-      </w:pPr>
+          <w:szCs w:val="28"/>
+          <w:bdr w:val="none" w:sz="0" w:space="0" w:color="auto" w:frame="1"/>
+        </w:rPr>
+        <w:t xml:space="preserve">Составление технической документации </w:t>
+      </w:r>
       <w:r>
+        <w:rPr>
+          <w:rStyle w:val="sc-dshjmm"/>
+          <w:rFonts w:cs="Times New Roman"/>
+          <w:spacing w:val="-5"/>
+          <w:szCs w:val="28"/>
+          <w:bdr w:val="none" w:sz="0" w:space="0" w:color="auto" w:frame="1"/>
+        </w:rPr>
+        <w:t>по машинные обучения</w:t>
+      </w:r>
+      <w:r>
+        <w:rPr>
+          <w:rStyle w:val="sc-dshjmm"/>
+          <w:rFonts w:cs="Times New Roman"/>
+          <w:spacing w:val="-5"/>
+          <w:szCs w:val="28"/>
+          <w:bdr w:val="none" w:sz="0" w:space="0" w:color="auto" w:frame="1"/>
+        </w:rPr>
+        <w:t>.</w:t>
+      </w:r>
+    </w:p>
+    <w:p>
+      <w:pPr>
+        <w:pStyle w:val="af9"/>
+        <w:numPr>
+          <w:ilvl w:val="0"/>
+          <w:numId w:val="36"/>
+        </w:numPr>
+        <w:ind w:left="0" w:firstLine="709"/>
+        <w:rPr>
+          <w:rFonts w:cs="Times New Roman"/>
+          <w:szCs w:val="28"/>
+        </w:rPr>
+      </w:pPr>
+      <w:r>
+        <w:rPr>
+          <w:rStyle w:val="sc-dshjmm"/>
+          <w:rFonts w:cs="Times New Roman"/>
+          <w:spacing w:val="-5"/>
+          <w:szCs w:val="28"/>
+          <w:bdr w:val="none" w:sz="0" w:space="0" w:color="auto" w:frame="1"/>
+        </w:rPr>
+        <w:t>Предоставление инструкций по использованию интерфейса.</w:t>
+      </w:r>
+    </w:p>
+    <w:p>
+      <w:pPr>
         <w:rPr>
           <w:rStyle w:val="sc-hjripb"/>
           <w:rFonts w:cs="Times New Roman"/>
           <w:spacing w:val="-5"/>
           <w:bdr w:val="none" w:sz="0" w:space="0" w:color="auto" w:frame="1"/>
         </w:rPr>
-        <w:t>Роль:</w:t>
-      </w:r>
+      </w:pPr>
     </w:p>
     <w:p>
       <w:pPr>
         <w:rPr>
-          <w:rFonts w:cs="Times New Roman"/>
-          <w:spacing w:val="-5"/>
-        </w:rPr>
-      </w:pPr>
-      <w:r>
-        <w:rPr>
-          <w:rStyle w:val="sc-hjripb"/>
           <w:rFonts w:cs="Times New Roman"/>
           <w:spacing w:val="-5"/>
           <w:bdr w:val="none" w:sz="0" w:space="0" w:color="auto" w:frame="1"/>
         </w:rPr>
-        <w:t>Сбор, подготовка и предварительная обработка данных для обучения модели.</w:t>
-      </w:r>
-    </w:p>
-    <w:p>
-      <w:pPr>
-        <w:rPr>
-          <w:rStyle w:val="sc-hjripb"/>
-          <w:rFonts w:cs="Times New Roman"/>
-          <w:spacing w:val="-5"/>
-          <w:bdr w:val="none" w:sz="0" w:space="0" w:color="auto" w:frame="1"/>
-        </w:rPr>
-      </w:pPr>
-      <w:r>
-        <w:rPr>
-          <w:rStyle w:val="sc-hjripb"/>
-          <w:rFonts w:cs="Times New Roman"/>
-          <w:spacing w:val="-5"/>
-          <w:bdr w:val="none" w:sz="0" w:space="0" w:color="auto" w:frame="1"/>
-        </w:rPr>
-        <w:t>Основные задачи:</w:t>
-      </w:r>
-    </w:p>
-    <w:p>
-      <w:pPr>
-        <w:rPr>
-          <w:rFonts w:cs="Times New Roman"/>
-          <w:spacing w:val="-5"/>
-          <w:lang w:val="en-US"/>
-        </w:rPr>
-      </w:pPr>
-      <w:r>
-        <w:rPr>
-          <w:rStyle w:val="sc-hjripb"/>
-          <w:rFonts w:cs="Times New Roman"/>
-          <w:spacing w:val="-5"/>
-          <w:bdr w:val="none" w:sz="0" w:space="0" w:color="auto" w:frame="1"/>
-          <w:lang w:val="en-US"/>
-        </w:rPr>
-        <w:t>FRONT</w:t>
-      </w:r>
-    </w:p>
-    <w:p>
-      <w:pPr>
-        <w:rPr>
-          <w:rFonts w:cs="Times New Roman"/>
-          <w:spacing w:val="-5"/>
-          <w:sz w:val="24"/>
-          <w:szCs w:val="24"/>
-        </w:rPr>
-      </w:pPr>
-      <w:r>
-        <w:rPr>
-          <w:rStyle w:val="sc-hjripb"/>
-          <w:rFonts w:cs="Times New Roman"/>
-          <w:bCs/>
-          <w:spacing w:val="-5"/>
-          <w:bdr w:val="none" w:sz="0" w:space="0" w:color="auto" w:frame="1"/>
-        </w:rPr>
-        <w:t>Сбор данных</w:t>
-      </w:r>
-      <w:r>
-        <w:rPr>
-          <w:rStyle w:val="sc-hjripb"/>
-          <w:rFonts w:cs="Times New Roman"/>
-          <w:spacing w:val="-5"/>
-          <w:bdr w:val="none" w:sz="0" w:space="0" w:color="auto" w:frame="1"/>
-        </w:rPr>
-        <w:t>: Сбор изображений объектов, которые будут использоваться для тренировки модели. Это включает поиск и скачивание изображений из открытых источников, а также, возможно, создание собственных снимков.</w:t>
-      </w:r>
-    </w:p>
-    <w:p>
-      <w:pPr>
-        <w:rPr>
-          <w:rFonts w:cs="Times New Roman"/>
-          <w:spacing w:val="-5"/>
-          <w:sz w:val="24"/>
-          <w:szCs w:val="24"/>
-        </w:rPr>
-      </w:pPr>
-      <w:r>
-        <w:rPr>
-          <w:rStyle w:val="sc-hjripb"/>
-          <w:rFonts w:cs="Times New Roman"/>
-          <w:bCs/>
-          <w:spacing w:val="-5"/>
-          <w:bdr w:val="none" w:sz="0" w:space="0" w:color="auto" w:frame="1"/>
-        </w:rPr>
-        <w:t>Организация данных</w:t>
-      </w:r>
-      <w:r>
-        <w:rPr>
-          <w:rStyle w:val="sc-hjripb"/>
-          <w:rFonts w:cs="Times New Roman"/>
-          <w:spacing w:val="-5"/>
-          <w:bdr w:val="none" w:sz="0" w:space="0" w:color="auto" w:frame="1"/>
-        </w:rPr>
-        <w:t xml:space="preserve">: Создание структуры каталогов для хранения изображений, разделение данных на тренировочные, </w:t>
-      </w:r>
-      <w:proofErr w:type="spellStart"/>
-      <w:r>
-        <w:rPr>
-          <w:rStyle w:val="sc-hjripb"/>
-          <w:rFonts w:cs="Times New Roman"/>
-          <w:spacing w:val="-5"/>
-          <w:bdr w:val="none" w:sz="0" w:space="0" w:color="auto" w:frame="1"/>
-        </w:rPr>
-        <w:t>валидирующие</w:t>
-      </w:r>
-      <w:proofErr w:type="spellEnd"/>
-      <w:r>
-        <w:rPr>
-          <w:rStyle w:val="sc-hjripb"/>
-          <w:rFonts w:cs="Times New Roman"/>
-          <w:spacing w:val="-5"/>
-          <w:bdr w:val="none" w:sz="0" w:space="0" w:color="auto" w:frame="1"/>
-        </w:rPr>
-        <w:t xml:space="preserve"> и тестовые наборы.</w:t>
-      </w:r>
-    </w:p>
-    <w:p>
-      <w:pPr>
-        <w:rPr>
-          <w:rFonts w:cs="Times New Roman"/>
-          <w:spacing w:val="-5"/>
-          <w:sz w:val="24"/>
-          <w:szCs w:val="24"/>
-        </w:rPr>
-      </w:pPr>
-      <w:r>
-        <w:rPr>
-          <w:rStyle w:val="sc-hjripb"/>
-          <w:rFonts w:cs="Times New Roman"/>
-          <w:bCs/>
-          <w:spacing w:val="-5"/>
-          <w:bdr w:val="none" w:sz="0" w:space="0" w:color="auto" w:frame="1"/>
-        </w:rPr>
-        <w:t>Предварительная обработка</w:t>
-      </w:r>
-      <w:r>
-        <w:rPr>
-          <w:rStyle w:val="sc-hjripb"/>
-          <w:rFonts w:cs="Times New Roman"/>
-          <w:spacing w:val="-5"/>
-          <w:bdr w:val="none" w:sz="0" w:space="0" w:color="auto" w:frame="1"/>
-        </w:rPr>
-        <w:t xml:space="preserve">: Преобразование изображений (обрезка, изменение размеров, поворот, нормализация яркости и цвета). Использование </w:t>
-      </w:r>
-      <w:r>
-        <w:rPr>
-          <w:rStyle w:val="sc-hjripb"/>
-          <w:rFonts w:cs="Times New Roman"/>
-          <w:spacing w:val="-5"/>
-          <w:bdr w:val="none" w:sz="0" w:space="0" w:color="auto" w:frame="1"/>
-        </w:rPr>
-        <w:lastRenderedPageBreak/>
-        <w:t>методов предварительной фильтрации, таких как шумоподавление, улучшение контрастности и другие операции, повышающие качество входных данных.</w:t>
-      </w:r>
-    </w:p>
-    <w:p>
-      <w:pPr>
-        <w:rPr>
-          <w:rFonts w:cs="Times New Roman"/>
-          <w:spacing w:val="-5"/>
-          <w:sz w:val="24"/>
-          <w:szCs w:val="24"/>
-        </w:rPr>
-      </w:pPr>
-      <w:r>
-        <w:rPr>
-          <w:rStyle w:val="sc-hjripb"/>
-          <w:rFonts w:cs="Times New Roman"/>
-          <w:bCs/>
-          <w:spacing w:val="-5"/>
-          <w:bdr w:val="none" w:sz="0" w:space="0" w:color="auto" w:frame="1"/>
-        </w:rPr>
-        <w:t>Поддержка разметки</w:t>
-      </w:r>
-      <w:r>
-        <w:rPr>
-          <w:rStyle w:val="sc-hjripb"/>
-          <w:rFonts w:cs="Times New Roman"/>
-          <w:spacing w:val="-5"/>
-          <w:bdr w:val="none" w:sz="0" w:space="0" w:color="auto" w:frame="1"/>
-        </w:rPr>
-        <w:t>: Помощь второму участнику в процессе разметки изображений (если потребуется)</w:t>
-      </w:r>
-    </w:p>
-    <w:p>
-      <w:pPr>
-        <w:rPr>
-          <w:rFonts w:cs="Times New Roman"/>
-        </w:rPr>
-      </w:pPr>
-    </w:p>
-    <w:p>
-      <w:pPr>
-        <w:rPr>
-          <w:rFonts w:cs="Times New Roman"/>
-          <w:sz w:val="27"/>
-        </w:rPr>
-      </w:pPr>
-      <w:proofErr w:type="spellStart"/>
-      <w:r>
-        <w:rPr>
-          <w:rFonts w:cs="Times New Roman"/>
-        </w:rPr>
-        <w:t>Былчахов</w:t>
-      </w:r>
-      <w:proofErr w:type="spellEnd"/>
-      <w:r>
-        <w:rPr>
-          <w:rFonts w:cs="Times New Roman"/>
-        </w:rPr>
-        <w:t xml:space="preserve"> Алексей – </w:t>
-      </w:r>
-      <w:r>
-        <w:rPr>
-          <w:rStyle w:val="sc-hjripb"/>
-          <w:rFonts w:cs="Times New Roman"/>
-          <w:bdr w:val="none" w:sz="0" w:space="0" w:color="auto" w:frame="1"/>
-        </w:rPr>
-        <w:t>Специалист по разметке</w:t>
-      </w:r>
-      <w:r>
-        <w:rPr>
-          <w:rStyle w:val="sc-hjripb"/>
-          <w:rFonts w:cs="Times New Roman"/>
-          <w:bdr w:val="none" w:sz="0" w:space="0" w:color="auto" w:frame="1"/>
-        </w:rPr>
-        <w:t>.</w:t>
-      </w:r>
-      <w:r>
-        <w:rPr>
-          <w:rStyle w:val="sc-hjripb"/>
-          <w:rFonts w:cs="Times New Roman"/>
-          <w:bdr w:val="none" w:sz="0" w:space="0" w:color="auto" w:frame="1"/>
-        </w:rPr>
-        <w:t xml:space="preserve"> - </w:t>
-      </w:r>
-      <w:r>
-        <w:rPr>
-          <w:rStyle w:val="sc-hjripb"/>
-          <w:rFonts w:cs="Times New Roman"/>
-          <w:bdr w:val="none" w:sz="0" w:space="0" w:color="auto" w:frame="1"/>
-          <w:lang w:val="en-US"/>
-        </w:rPr>
-        <w:t>FRONT</w:t>
-      </w:r>
-    </w:p>
-    <w:p>
-      <w:pPr>
-        <w:rPr>
-          <w:rFonts w:cs="Times New Roman"/>
-          <w:spacing w:val="-5"/>
-          <w:sz w:val="24"/>
-        </w:rPr>
-      </w:pPr>
-      <w:r>
-        <w:rPr>
-          <w:rStyle w:val="sc-hjripb"/>
-          <w:rFonts w:cs="Times New Roman"/>
-          <w:spacing w:val="-5"/>
-          <w:bdr w:val="none" w:sz="0" w:space="0" w:color="auto" w:frame="1"/>
-        </w:rPr>
-        <w:t>Роль:</w:t>
-      </w:r>
-    </w:p>
-    <w:p>
-      <w:pPr>
-        <w:rPr>
-          <w:rFonts w:cs="Times New Roman"/>
-          <w:spacing w:val="-5"/>
-        </w:rPr>
-      </w:pPr>
-      <w:r>
-        <w:rPr>
-          <w:rStyle w:val="sc-hjripb"/>
-          <w:rFonts w:cs="Times New Roman"/>
-          <w:spacing w:val="-5"/>
-          <w:bdr w:val="none" w:sz="0" w:space="0" w:color="auto" w:frame="1"/>
-        </w:rPr>
-        <w:t>Разметка изображений для обучения модели.</w:t>
-      </w:r>
-    </w:p>
-    <w:p>
-      <w:pPr>
-        <w:rPr>
-          <w:rFonts w:cs="Times New Roman"/>
-          <w:spacing w:val="-5"/>
-        </w:rPr>
-      </w:pPr>
-      <w:r>
-        <w:rPr>
-          <w:rStyle w:val="sc-hjripb"/>
-          <w:rFonts w:cs="Times New Roman"/>
-          <w:spacing w:val="-5"/>
-          <w:bdr w:val="none" w:sz="0" w:space="0" w:color="auto" w:frame="1"/>
-        </w:rPr>
-        <w:t>Основные задачи:</w:t>
-      </w:r>
-    </w:p>
-    <w:p>
-      <w:pPr>
-        <w:rPr>
-          <w:rFonts w:cs="Times New Roman"/>
-          <w:spacing w:val="-5"/>
-          <w:sz w:val="24"/>
-          <w:szCs w:val="24"/>
-        </w:rPr>
-      </w:pPr>
-      <w:bookmarkStart w:id="3" w:name="_GoBack"/>
-      <w:r>
-        <w:rPr>
-          <w:rStyle w:val="sc-hjripb"/>
-          <w:rFonts w:cs="Times New Roman"/>
-          <w:bCs/>
-          <w:spacing w:val="-5"/>
-          <w:bdr w:val="none" w:sz="0" w:space="0" w:color="auto" w:frame="1"/>
-        </w:rPr>
-        <w:t>Выбор инструмента для разметки</w:t>
-      </w:r>
-      <w:r>
-        <w:rPr>
-          <w:rStyle w:val="sc-hjripb"/>
-          <w:rFonts w:cs="Times New Roman"/>
-          <w:spacing w:val="-5"/>
-          <w:bdr w:val="none" w:sz="0" w:space="0" w:color="auto" w:frame="1"/>
-        </w:rPr>
-        <w:t xml:space="preserve">: Определение подходящего программного обеспечения для разметки изображений (например, </w:t>
-      </w:r>
-      <w:proofErr w:type="spellStart"/>
-      <w:r>
-        <w:rPr>
-          <w:rStyle w:val="sc-hjripb"/>
-          <w:rFonts w:cs="Times New Roman"/>
-          <w:spacing w:val="-5"/>
-          <w:bdr w:val="none" w:sz="0" w:space="0" w:color="auto" w:frame="1"/>
-        </w:rPr>
-        <w:t>LabelImg</w:t>
-      </w:r>
-      <w:proofErr w:type="spellEnd"/>
-      <w:r>
-        <w:rPr>
-          <w:rStyle w:val="sc-hjripb"/>
-          <w:rFonts w:cs="Times New Roman"/>
-          <w:spacing w:val="-5"/>
-          <w:bdr w:val="none" w:sz="0" w:space="0" w:color="auto" w:frame="1"/>
-        </w:rPr>
-        <w:t xml:space="preserve">, VGG </w:t>
-      </w:r>
-      <w:proofErr w:type="spellStart"/>
-      <w:r>
-        <w:rPr>
-          <w:rStyle w:val="sc-hjripb"/>
-          <w:rFonts w:cs="Times New Roman"/>
-          <w:spacing w:val="-5"/>
-          <w:bdr w:val="none" w:sz="0" w:space="0" w:color="auto" w:frame="1"/>
-        </w:rPr>
-        <w:t>Image</w:t>
-      </w:r>
-      <w:proofErr w:type="spellEnd"/>
-      <w:r>
-        <w:rPr>
-          <w:rStyle w:val="sc-hjripb"/>
-          <w:rFonts w:cs="Times New Roman"/>
-          <w:spacing w:val="-5"/>
-          <w:bdr w:val="none" w:sz="0" w:space="0" w:color="auto" w:frame="1"/>
-        </w:rPr>
-        <w:t xml:space="preserve"> </w:t>
-      </w:r>
-      <w:proofErr w:type="spellStart"/>
-      <w:r>
-        <w:rPr>
-          <w:rStyle w:val="sc-hjripb"/>
-          <w:rFonts w:cs="Times New Roman"/>
-          <w:spacing w:val="-5"/>
-          <w:bdr w:val="none" w:sz="0" w:space="0" w:color="auto" w:frame="1"/>
-        </w:rPr>
-        <w:t>Annotator</w:t>
-      </w:r>
-      <w:proofErr w:type="spellEnd"/>
-      <w:r>
-        <w:rPr>
-          <w:rStyle w:val="sc-hjripb"/>
-          <w:rFonts w:cs="Times New Roman"/>
-          <w:spacing w:val="-5"/>
-          <w:bdr w:val="none" w:sz="0" w:space="0" w:color="auto" w:frame="1"/>
-        </w:rPr>
-        <w:t xml:space="preserve"> и др.). Настройка интерфейсов и рабочих процессов.</w:t>
-      </w:r>
-    </w:p>
-    <w:p>
-      <w:pPr>
-        <w:rPr>
-          <w:rFonts w:cs="Times New Roman"/>
-          <w:spacing w:val="-5"/>
-          <w:sz w:val="24"/>
-          <w:szCs w:val="24"/>
-        </w:rPr>
-      </w:pPr>
-      <w:r>
-        <w:rPr>
-          <w:rStyle w:val="sc-hjripb"/>
-          <w:rFonts w:cs="Times New Roman"/>
-          <w:bCs/>
-          <w:spacing w:val="-5"/>
-          <w:bdr w:val="none" w:sz="0" w:space="0" w:color="auto" w:frame="1"/>
-        </w:rPr>
-        <w:t>Разметка объектов</w:t>
-      </w:r>
-      <w:r>
-        <w:rPr>
-          <w:rStyle w:val="sc-hjripb"/>
-          <w:rFonts w:cs="Times New Roman"/>
-          <w:spacing w:val="-5"/>
-          <w:bdr w:val="none" w:sz="0" w:space="0" w:color="auto" w:frame="1"/>
-        </w:rPr>
-        <w:t>: Нанесение меток на объекты на изображениях, указание границ рамкой (</w:t>
-      </w:r>
-      <w:proofErr w:type="spellStart"/>
-      <w:r>
-        <w:rPr>
-          <w:rStyle w:val="sc-hjripb"/>
-          <w:rFonts w:cs="Times New Roman"/>
-          <w:spacing w:val="-5"/>
-          <w:bdr w:val="none" w:sz="0" w:space="0" w:color="auto" w:frame="1"/>
-        </w:rPr>
-        <w:t>bounding</w:t>
-      </w:r>
-      <w:proofErr w:type="spellEnd"/>
-      <w:r>
-        <w:rPr>
-          <w:rStyle w:val="sc-hjripb"/>
-          <w:rFonts w:cs="Times New Roman"/>
-          <w:spacing w:val="-5"/>
-          <w:bdr w:val="none" w:sz="0" w:space="0" w:color="auto" w:frame="1"/>
-        </w:rPr>
-        <w:t xml:space="preserve"> </w:t>
-      </w:r>
-      <w:proofErr w:type="spellStart"/>
-      <w:r>
-        <w:rPr>
-          <w:rStyle w:val="sc-hjripb"/>
-          <w:rFonts w:cs="Times New Roman"/>
-          <w:spacing w:val="-5"/>
-          <w:bdr w:val="none" w:sz="0" w:space="0" w:color="auto" w:frame="1"/>
-        </w:rPr>
-        <w:t>box</w:t>
-      </w:r>
-      <w:proofErr w:type="spellEnd"/>
-      <w:r>
-        <w:rPr>
-          <w:rStyle w:val="sc-hjripb"/>
-          <w:rFonts w:cs="Times New Roman"/>
-          <w:spacing w:val="-5"/>
-          <w:bdr w:val="none" w:sz="0" w:space="0" w:color="auto" w:frame="1"/>
-        </w:rPr>
-        <w:t>) или контурной областью (</w:t>
-      </w:r>
-      <w:proofErr w:type="spellStart"/>
-      <w:r>
-        <w:rPr>
-          <w:rStyle w:val="sc-hjripb"/>
-          <w:rFonts w:cs="Times New Roman"/>
-          <w:spacing w:val="-5"/>
-          <w:bdr w:val="none" w:sz="0" w:space="0" w:color="auto" w:frame="1"/>
-        </w:rPr>
-        <w:t>segmentation</w:t>
-      </w:r>
-      <w:proofErr w:type="spellEnd"/>
-      <w:r>
-        <w:rPr>
-          <w:rStyle w:val="sc-hjripb"/>
-          <w:rFonts w:cs="Times New Roman"/>
-          <w:spacing w:val="-5"/>
-          <w:bdr w:val="none" w:sz="0" w:space="0" w:color="auto" w:frame="1"/>
-        </w:rPr>
-        <w:t xml:space="preserve"> </w:t>
-      </w:r>
-      <w:proofErr w:type="spellStart"/>
-      <w:r>
-        <w:rPr>
-          <w:rStyle w:val="sc-hjripb"/>
-          <w:rFonts w:cs="Times New Roman"/>
-          <w:spacing w:val="-5"/>
-          <w:bdr w:val="none" w:sz="0" w:space="0" w:color="auto" w:frame="1"/>
-        </w:rPr>
-        <w:t>mask</w:t>
-      </w:r>
-      <w:proofErr w:type="spellEnd"/>
-      <w:r>
-        <w:rPr>
-          <w:rStyle w:val="sc-hjripb"/>
-          <w:rFonts w:cs="Times New Roman"/>
-          <w:spacing w:val="-5"/>
-          <w:bdr w:val="none" w:sz="0" w:space="0" w:color="auto" w:frame="1"/>
-        </w:rPr>
-        <w:t>). Выбор категорий объектов и поддержание согласованности разметки.</w:t>
-      </w:r>
-    </w:p>
-    <w:p>
-      <w:pPr>
-        <w:rPr>
-          <w:rFonts w:cs="Times New Roman"/>
-          <w:spacing w:val="-5"/>
-          <w:sz w:val="24"/>
-          <w:szCs w:val="24"/>
-        </w:rPr>
-      </w:pPr>
-      <w:r>
-        <w:rPr>
-          <w:rStyle w:val="sc-hjripb"/>
-          <w:rFonts w:cs="Times New Roman"/>
-          <w:bCs/>
-          <w:spacing w:val="-5"/>
-          <w:bdr w:val="none" w:sz="0" w:space="0" w:color="auto" w:frame="1"/>
-        </w:rPr>
-        <w:t>Проверка качества</w:t>
-      </w:r>
-      <w:r>
-        <w:rPr>
-          <w:rStyle w:val="sc-hjripb"/>
-          <w:rFonts w:cs="Times New Roman"/>
-          <w:spacing w:val="-5"/>
-          <w:bdr w:val="none" w:sz="0" w:space="0" w:color="auto" w:frame="1"/>
-        </w:rPr>
-        <w:t>: Периодическая проверка правильности нанесённых меток, выявление ошибок и внесение необходимых правок.</w:t>
-      </w:r>
-    </w:p>
-    <w:p>
-      <w:pPr>
-        <w:rPr>
-          <w:rFonts w:cs="Times New Roman"/>
-          <w:spacing w:val="-5"/>
-          <w:sz w:val="24"/>
-          <w:szCs w:val="24"/>
-        </w:rPr>
-      </w:pPr>
-      <w:r>
-        <w:rPr>
-          <w:rStyle w:val="sc-hjripb"/>
-          <w:rFonts w:cs="Times New Roman"/>
-          <w:bCs/>
-          <w:spacing w:val="-5"/>
-          <w:bdr w:val="none" w:sz="0" w:space="0" w:color="auto" w:frame="1"/>
-        </w:rPr>
-        <w:t>Создание аннотаций</w:t>
-      </w:r>
-      <w:r>
-        <w:rPr>
-          <w:rStyle w:val="sc-hjripb"/>
-          <w:rFonts w:cs="Times New Roman"/>
-          <w:spacing w:val="-5"/>
-          <w:bdr w:val="none" w:sz="0" w:space="0" w:color="auto" w:frame="1"/>
-        </w:rPr>
-        <w:t xml:space="preserve">: Генерация файлов аннотаций в нужном формате (например, XML для YOLO, JSON для COCO и др.), совместимых с используемым </w:t>
-      </w:r>
-      <w:proofErr w:type="spellStart"/>
-      <w:r>
-        <w:rPr>
-          <w:rStyle w:val="sc-hjripb"/>
-          <w:rFonts w:cs="Times New Roman"/>
-          <w:spacing w:val="-5"/>
-          <w:bdr w:val="none" w:sz="0" w:space="0" w:color="auto" w:frame="1"/>
-        </w:rPr>
-        <w:t>фреймворком</w:t>
-      </w:r>
-      <w:proofErr w:type="spellEnd"/>
-      <w:r>
-        <w:rPr>
-          <w:rStyle w:val="sc-hjripb"/>
-          <w:rFonts w:cs="Times New Roman"/>
-          <w:spacing w:val="-5"/>
-          <w:bdr w:val="none" w:sz="0" w:space="0" w:color="auto" w:frame="1"/>
-        </w:rPr>
-        <w:t xml:space="preserve"> для обучения.</w:t>
-      </w:r>
-    </w:p>
-    <w:bookmarkEnd w:id="3"/>
-    <w:p>
-      <w:pPr>
-        <w:ind w:firstLine="0"/>
-        <w:rPr>
-          <w:rFonts w:cs="Times New Roman"/>
-        </w:rPr>
-      </w:pPr>
-    </w:p>
-    <w:p>
-      <w:pPr>
-        <w:rPr>
-          <w:rFonts w:cs="Times New Roman"/>
-          <w:sz w:val="27"/>
-        </w:rPr>
-      </w:pPr>
-      <w:proofErr w:type="spellStart"/>
-      <w:r>
-        <w:rPr>
-          <w:rFonts w:cs="Times New Roman"/>
-        </w:rPr>
-        <w:t>Мандарова</w:t>
-      </w:r>
-      <w:proofErr w:type="spellEnd"/>
-      <w:r>
-        <w:rPr>
-          <w:rFonts w:cs="Times New Roman"/>
-        </w:rPr>
-        <w:t xml:space="preserve"> Артем – </w:t>
-      </w:r>
-      <w:r>
-        <w:rPr>
-          <w:rStyle w:val="sc-hjripb"/>
-          <w:rFonts w:cs="Times New Roman"/>
-          <w:bdr w:val="none" w:sz="0" w:space="0" w:color="auto" w:frame="1"/>
-        </w:rPr>
-        <w:t>Инженер машинного обучения</w:t>
-      </w:r>
-      <w:r>
-        <w:rPr>
-          <w:rStyle w:val="sc-hjripb"/>
-          <w:rFonts w:cs="Times New Roman"/>
-          <w:bdr w:val="none" w:sz="0" w:space="0" w:color="auto" w:frame="1"/>
-        </w:rPr>
-        <w:t>.</w:t>
-      </w:r>
-    </w:p>
-    <w:p>
-      <w:pPr>
-        <w:rPr>
-          <w:rFonts w:cs="Times New Roman"/>
-          <w:spacing w:val="-5"/>
-          <w:sz w:val="24"/>
-        </w:rPr>
-      </w:pPr>
-      <w:r>
-        <w:rPr>
-          <w:rStyle w:val="sc-hjripb"/>
-          <w:rFonts w:cs="Times New Roman"/>
-          <w:spacing w:val="-5"/>
-          <w:bdr w:val="none" w:sz="0" w:space="0" w:color="auto" w:frame="1"/>
-        </w:rPr>
-        <w:t>Роль:</w:t>
-      </w:r>
-    </w:p>
-    <w:p>
-      <w:pPr>
-        <w:rPr>
-          <w:rFonts w:cs="Times New Roman"/>
-          <w:spacing w:val="-5"/>
-        </w:rPr>
-      </w:pPr>
-      <w:r>
-        <w:rPr>
-          <w:rStyle w:val="sc-hjripb"/>
-          <w:rFonts w:cs="Times New Roman"/>
-          <w:spacing w:val="-5"/>
-          <w:bdr w:val="none" w:sz="0" w:space="0" w:color="auto" w:frame="1"/>
-        </w:rPr>
-        <w:t>Настройка и обучение модели, тестирование и интеграция решения.</w:t>
-      </w:r>
-    </w:p>
-    <w:p>
-      <w:pPr>
-        <w:rPr>
-          <w:rFonts w:cs="Times New Roman"/>
-          <w:spacing w:val="-5"/>
-        </w:rPr>
-      </w:pPr>
-      <w:r>
-        <w:rPr>
-          <w:rStyle w:val="sc-hjripb"/>
-          <w:rFonts w:cs="Times New Roman"/>
-          <w:spacing w:val="-5"/>
-          <w:bdr w:val="none" w:sz="0" w:space="0" w:color="auto" w:frame="1"/>
-        </w:rPr>
-        <w:t>Основные задачи:</w:t>
-      </w:r>
-    </w:p>
-    <w:p>
-      <w:pPr>
-        <w:rPr>
-          <w:rFonts w:cs="Times New Roman"/>
-          <w:spacing w:val="-5"/>
-          <w:sz w:val="24"/>
-          <w:szCs w:val="24"/>
-        </w:rPr>
-      </w:pPr>
-      <w:r>
-        <w:rPr>
-          <w:rStyle w:val="sc-hjripb"/>
-          <w:rFonts w:cs="Times New Roman"/>
-          <w:bCs/>
-          <w:spacing w:val="-5"/>
-          <w:bdr w:val="none" w:sz="0" w:space="0" w:color="auto" w:frame="1"/>
-        </w:rPr>
-        <w:t>Выбор архитектуры модели</w:t>
-      </w:r>
-      <w:r>
-        <w:rPr>
-          <w:rStyle w:val="sc-hjripb"/>
-          <w:rFonts w:cs="Times New Roman"/>
-          <w:spacing w:val="-5"/>
-          <w:bdr w:val="none" w:sz="0" w:space="0" w:color="auto" w:frame="1"/>
-        </w:rPr>
-        <w:t xml:space="preserve">: Исследование и выбор подходящей архитектуры для распознавания объектов (YOLO, SSD, </w:t>
-      </w:r>
-      <w:proofErr w:type="spellStart"/>
-      <w:r>
-        <w:rPr>
-          <w:rStyle w:val="sc-hjripb"/>
-          <w:rFonts w:cs="Times New Roman"/>
-          <w:spacing w:val="-5"/>
-          <w:bdr w:val="none" w:sz="0" w:space="0" w:color="auto" w:frame="1"/>
-        </w:rPr>
-        <w:t>Faster</w:t>
-      </w:r>
-      <w:proofErr w:type="spellEnd"/>
-      <w:r>
-        <w:rPr>
-          <w:rStyle w:val="sc-hjripb"/>
-          <w:rFonts w:cs="Times New Roman"/>
-          <w:spacing w:val="-5"/>
-          <w:bdr w:val="none" w:sz="0" w:space="0" w:color="auto" w:frame="1"/>
-        </w:rPr>
-        <w:t xml:space="preserve"> R-CNN и др.) исходя из специфики задачи и характеристик данных.</w:t>
-      </w:r>
-    </w:p>
-    <w:p>
-      <w:pPr>
-        <w:rPr>
-          <w:rFonts w:cs="Times New Roman"/>
-          <w:spacing w:val="-5"/>
-          <w:sz w:val="24"/>
-          <w:szCs w:val="24"/>
-        </w:rPr>
-      </w:pPr>
-      <w:r>
-        <w:rPr>
-          <w:rStyle w:val="sc-hjripb"/>
-          <w:rFonts w:cs="Times New Roman"/>
-          <w:bCs/>
-          <w:spacing w:val="-5"/>
-          <w:bdr w:val="none" w:sz="0" w:space="0" w:color="auto" w:frame="1"/>
-        </w:rPr>
-        <w:lastRenderedPageBreak/>
-        <w:t xml:space="preserve">Настройка </w:t>
-      </w:r>
-      <w:proofErr w:type="spellStart"/>
-      <w:r>
-        <w:rPr>
-          <w:rStyle w:val="sc-hjripb"/>
-          <w:rFonts w:cs="Times New Roman"/>
-          <w:bCs/>
-          <w:spacing w:val="-5"/>
-          <w:bdr w:val="none" w:sz="0" w:space="0" w:color="auto" w:frame="1"/>
-        </w:rPr>
-        <w:t>гиперпараметров</w:t>
-      </w:r>
-      <w:proofErr w:type="spellEnd"/>
-      <w:r>
-        <w:rPr>
-          <w:rStyle w:val="sc-hjripb"/>
-          <w:rFonts w:cs="Times New Roman"/>
-          <w:spacing w:val="-5"/>
-          <w:bdr w:val="none" w:sz="0" w:space="0" w:color="auto" w:frame="1"/>
-        </w:rPr>
-        <w:t xml:space="preserve">: Подбор значений </w:t>
-      </w:r>
-      <w:proofErr w:type="spellStart"/>
-      <w:r>
-        <w:rPr>
-          <w:rStyle w:val="sc-hjripb"/>
-          <w:rFonts w:cs="Times New Roman"/>
-          <w:spacing w:val="-5"/>
-          <w:bdr w:val="none" w:sz="0" w:space="0" w:color="auto" w:frame="1"/>
-        </w:rPr>
-        <w:t>гиперпараметров</w:t>
-      </w:r>
-      <w:proofErr w:type="spellEnd"/>
-      <w:r>
-        <w:rPr>
-          <w:rStyle w:val="sc-hjripb"/>
-          <w:rFonts w:cs="Times New Roman"/>
-          <w:spacing w:val="-5"/>
-          <w:bdr w:val="none" w:sz="0" w:space="0" w:color="auto" w:frame="1"/>
-        </w:rPr>
-        <w:t xml:space="preserve"> модели (количество эпох, размер </w:t>
-      </w:r>
-      <w:proofErr w:type="spellStart"/>
-      <w:r>
-        <w:rPr>
-          <w:rStyle w:val="sc-hjripb"/>
-          <w:rFonts w:cs="Times New Roman"/>
-          <w:spacing w:val="-5"/>
-          <w:bdr w:val="none" w:sz="0" w:space="0" w:color="auto" w:frame="1"/>
-        </w:rPr>
-        <w:t>батча</w:t>
-      </w:r>
-      <w:proofErr w:type="spellEnd"/>
-      <w:r>
-        <w:rPr>
-          <w:rStyle w:val="sc-hjripb"/>
-          <w:rFonts w:cs="Times New Roman"/>
-          <w:spacing w:val="-5"/>
-          <w:bdr w:val="none" w:sz="0" w:space="0" w:color="auto" w:frame="1"/>
-        </w:rPr>
-        <w:t>, оптимизатор, скорость обучения и т.д.) для достижения наилучших результатов.</w:t>
-      </w:r>
-    </w:p>
-    <w:p>
-      <w:pPr>
-        <w:rPr>
-          <w:rFonts w:cs="Times New Roman"/>
-          <w:spacing w:val="-5"/>
-          <w:sz w:val="24"/>
-          <w:szCs w:val="24"/>
-        </w:rPr>
-      </w:pPr>
-      <w:r>
-        <w:rPr>
-          <w:rStyle w:val="sc-hjripb"/>
-          <w:rFonts w:cs="Times New Roman"/>
-          <w:bCs/>
-          <w:spacing w:val="-5"/>
-          <w:bdr w:val="none" w:sz="0" w:space="0" w:color="auto" w:frame="1"/>
-        </w:rPr>
-        <w:t>Обучение модели</w:t>
-      </w:r>
-      <w:r>
-        <w:rPr>
-          <w:rStyle w:val="sc-hjripb"/>
-          <w:rFonts w:cs="Times New Roman"/>
-          <w:spacing w:val="-5"/>
-          <w:bdr w:val="none" w:sz="0" w:space="0" w:color="auto" w:frame="1"/>
-        </w:rPr>
-        <w:t>: Запуск процесса обучения модели на размеченном наборе данных, мониторинг прогресса и контроль за переобучением/</w:t>
-      </w:r>
-      <w:proofErr w:type="spellStart"/>
-      <w:r>
-        <w:rPr>
-          <w:rStyle w:val="sc-hjripb"/>
-          <w:rFonts w:cs="Times New Roman"/>
-          <w:spacing w:val="-5"/>
-          <w:bdr w:val="none" w:sz="0" w:space="0" w:color="auto" w:frame="1"/>
-        </w:rPr>
-        <w:t>недообучением</w:t>
-      </w:r>
-      <w:proofErr w:type="spellEnd"/>
-      <w:r>
-        <w:rPr>
-          <w:rStyle w:val="sc-hjripb"/>
-          <w:rFonts w:cs="Times New Roman"/>
-          <w:spacing w:val="-5"/>
-          <w:bdr w:val="none" w:sz="0" w:space="0" w:color="auto" w:frame="1"/>
-        </w:rPr>
-        <w:t>.</w:t>
-      </w:r>
-    </w:p>
-    <w:p>
-      <w:pPr>
-        <w:rPr>
-          <w:rFonts w:cs="Times New Roman"/>
-          <w:spacing w:val="-5"/>
-          <w:sz w:val="24"/>
-          <w:szCs w:val="24"/>
-        </w:rPr>
-      </w:pPr>
-      <w:r>
-        <w:rPr>
-          <w:rStyle w:val="sc-hjripb"/>
-          <w:rFonts w:cs="Times New Roman"/>
-          <w:bCs/>
-          <w:spacing w:val="-5"/>
-          <w:bdr w:val="none" w:sz="0" w:space="0" w:color="auto" w:frame="1"/>
-        </w:rPr>
-        <w:t>Оценка и тестирование</w:t>
-      </w:r>
-      <w:r>
-        <w:rPr>
-          <w:rStyle w:val="sc-hjripb"/>
-          <w:rFonts w:cs="Times New Roman"/>
-          <w:spacing w:val="-5"/>
-          <w:bdr w:val="none" w:sz="0" w:space="0" w:color="auto" w:frame="1"/>
-        </w:rPr>
-        <w:t xml:space="preserve">: Проведение оценки модели на </w:t>
-      </w:r>
-      <w:proofErr w:type="spellStart"/>
-      <w:r>
-        <w:rPr>
-          <w:rStyle w:val="sc-hjripb"/>
-          <w:rFonts w:cs="Times New Roman"/>
-          <w:spacing w:val="-5"/>
-          <w:bdr w:val="none" w:sz="0" w:space="0" w:color="auto" w:frame="1"/>
-        </w:rPr>
-        <w:t>валидирующих</w:t>
-      </w:r>
-      <w:proofErr w:type="spellEnd"/>
-      <w:r>
-        <w:rPr>
-          <w:rStyle w:val="sc-hjripb"/>
-          <w:rFonts w:cs="Times New Roman"/>
-          <w:spacing w:val="-5"/>
-          <w:bdr w:val="none" w:sz="0" w:space="0" w:color="auto" w:frame="1"/>
-        </w:rPr>
-        <w:t xml:space="preserve"> и тестовых наборах данных, измерение ключевых метрик (точность, полнота, F1-score и др.), анализ результатов.</w:t>
-      </w:r>
-    </w:p>
-    <w:p>
-      <w:pPr>
-        <w:rPr>
-          <w:rFonts w:cs="Times New Roman"/>
-          <w:spacing w:val="-5"/>
-          <w:sz w:val="24"/>
-          <w:szCs w:val="24"/>
-        </w:rPr>
-      </w:pPr>
-      <w:r>
-        <w:rPr>
-          <w:rStyle w:val="sc-hjripb"/>
-          <w:rFonts w:cs="Times New Roman"/>
-          <w:bCs/>
-          <w:spacing w:val="-5"/>
-          <w:bdr w:val="none" w:sz="0" w:space="0" w:color="auto" w:frame="1"/>
-        </w:rPr>
-        <w:t>Оптимизация модели</w:t>
-      </w:r>
-      <w:r>
-        <w:rPr>
-          <w:rStyle w:val="sc-hjripb"/>
-          <w:rFonts w:cs="Times New Roman"/>
-          <w:spacing w:val="-5"/>
-          <w:bdr w:val="none" w:sz="0" w:space="0" w:color="auto" w:frame="1"/>
-        </w:rPr>
-        <w:t xml:space="preserve">: Поиск способов увеличения точности и уменьшения времени выполнения модели (например, использование </w:t>
-      </w:r>
-      <w:proofErr w:type="spellStart"/>
-      <w:r>
-        <w:rPr>
-          <w:rStyle w:val="sc-hjripb"/>
-          <w:rFonts w:cs="Times New Roman"/>
-          <w:spacing w:val="-5"/>
-          <w:bdr w:val="none" w:sz="0" w:space="0" w:color="auto" w:frame="1"/>
-        </w:rPr>
-        <w:t>прецессинга</w:t>
-      </w:r>
-      <w:proofErr w:type="spellEnd"/>
-      <w:r>
-        <w:rPr>
-          <w:rStyle w:val="sc-hjripb"/>
-          <w:rFonts w:cs="Times New Roman"/>
-          <w:spacing w:val="-5"/>
-          <w:bdr w:val="none" w:sz="0" w:space="0" w:color="auto" w:frame="1"/>
-        </w:rPr>
-        <w:t>, оптимизированных архитектур, ускорителей вроде CUDA).</w:t>
-      </w:r>
-    </w:p>
-    <w:p>
-      <w:pPr>
-        <w:rPr>
-          <w:rFonts w:cs="Times New Roman"/>
-          <w:spacing w:val="-5"/>
-          <w:sz w:val="24"/>
-          <w:szCs w:val="24"/>
-        </w:rPr>
-      </w:pPr>
-      <w:r>
-        <w:rPr>
-          <w:rStyle w:val="sc-hjripb"/>
-          <w:rFonts w:cs="Times New Roman"/>
-          <w:bCs/>
-          <w:spacing w:val="-5"/>
-          <w:bdr w:val="none" w:sz="0" w:space="0" w:color="auto" w:frame="1"/>
-        </w:rPr>
-        <w:t>Интеграция</w:t>
-      </w:r>
-      <w:r>
-        <w:rPr>
-          <w:rStyle w:val="sc-hjripb"/>
-          <w:rFonts w:cs="Times New Roman"/>
-          <w:spacing w:val="-5"/>
-          <w:bdr w:val="none" w:sz="0" w:space="0" w:color="auto" w:frame="1"/>
-        </w:rPr>
-        <w:t>: Интеграция готовой модели в приложение или веб-сервис для автоматической обработки новых изображений и вывода предсказанных меток.</w:t>
-      </w:r>
-    </w:p>
-    <w:p>
-      <w:pPr>
-        <w:rPr>
-          <w:rFonts w:cs="Times New Roman"/>
-          <w:spacing w:val="-5"/>
-          <w:sz w:val="24"/>
-          <w:szCs w:val="24"/>
-        </w:rPr>
-      </w:pPr>
-      <w:r>
-        <w:rPr>
-          <w:rStyle w:val="sc-hjripb"/>
-          <w:rFonts w:cs="Times New Roman"/>
-          <w:bCs/>
-          <w:spacing w:val="-5"/>
-          <w:bdr w:val="none" w:sz="0" w:space="0" w:color="auto" w:frame="1"/>
-        </w:rPr>
-        <w:t>Документация</w:t>
-      </w:r>
-      <w:r>
-        <w:rPr>
-          <w:rStyle w:val="sc-hjripb"/>
-          <w:rFonts w:cs="Times New Roman"/>
-          <w:spacing w:val="-5"/>
-          <w:bdr w:val="none" w:sz="0" w:space="0" w:color="auto" w:frame="1"/>
-        </w:rPr>
-        <w:t>: Описание всех этапов работы, создание документации по проекту, включая инструкции по использованию модели.</w:t>
-      </w:r>
-    </w:p>
-    <w:p>
-      <w:pPr>
-        <w:pStyle w:val="af9"/>
-        <w:ind w:left="0"/>
       </w:pPr>
     </w:p>
     <w:p>
@@ -2314,29 +2959,7 @@
           <w:bdr w:val="none" w:sz="0" w:space="0" w:color="auto" w:frame="1"/>
           <w:lang w:val="en-US"/>
         </w:rPr>
-        <w:t xml:space="preserve">1. </w:t>
-      </w:r>
-      <w:proofErr w:type="spellStart"/>
-      <w:r>
-        <w:rPr>
-          <w:rStyle w:val="sc-hjripb"/>
-          <w:rFonts w:cs="Times New Roman"/>
-          <w:spacing w:val="-5"/>
-          <w:bdr w:val="none" w:sz="0" w:space="0" w:color="auto" w:frame="1"/>
-          <w:lang w:val="en-US"/>
-        </w:rPr>
-        <w:t>OpenCV</w:t>
-      </w:r>
-      <w:proofErr w:type="spellEnd"/>
-      <w:r>
-        <w:rPr>
-          <w:rStyle w:val="sc-hjripb"/>
-          <w:rFonts w:cs="Times New Roman"/>
-          <w:spacing w:val="-5"/>
-          <w:bdr w:val="none" w:sz="0" w:space="0" w:color="auto" w:frame="1"/>
-          <w:lang w:val="en-US"/>
-        </w:rPr>
-        <w:t xml:space="preserve"> (Open Source Computer Vision Library)</w:t>
+        <w:t>1. OpenCV (Open Source Computer Vision Library)</w:t>
       </w:r>
     </w:p>
     <w:p>
@@ -2364,27 +2987,7 @@
           <w:spacing w:val="-5"/>
           <w:bdr w:val="none" w:sz="0" w:space="0" w:color="auto" w:frame="1"/>
         </w:rPr>
-        <w:t xml:space="preserve">: </w:t>
-      </w:r>
-      <w:proofErr w:type="spellStart"/>
-      <w:r>
-        <w:rPr>
-          <w:rStyle w:val="sc-hjripb"/>
-          <w:rFonts w:cs="Times New Roman"/>
-          <w:spacing w:val="-5"/>
-          <w:bdr w:val="none" w:sz="0" w:space="0" w:color="auto" w:frame="1"/>
-        </w:rPr>
-        <w:t>OpenCV</w:t>
-      </w:r>
-      <w:proofErr w:type="spellEnd"/>
-      <w:r>
-        <w:rPr>
-          <w:rStyle w:val="sc-hjripb"/>
-          <w:rFonts w:cs="Times New Roman"/>
-          <w:spacing w:val="-5"/>
-          <w:bdr w:val="none" w:sz="0" w:space="0" w:color="auto" w:frame="1"/>
-        </w:rPr>
-        <w:t xml:space="preserve"> — это мощная библиотека для работы с изображениями и видео, созданная специально для задач компьютерного зрения. Она содержит множество функций для обработки изображений, выделения особенностей, отслеживания объектов и даже глубокого обучения.</w:t>
+        <w:t>: OpenCV — это мощная библиотека для работы с изображениями и видео, созданная специально для задач компьютерного зрения. Она содержит множество функций для обработки изображений, выделения особенностей, отслеживания объектов и даже глубокого обучения.</w:t>
       </w:r>
     </w:p>
     <w:p>
@@ -2412,87 +3015,7 @@
           <w:spacing w:val="-5"/>
           <w:bdr w:val="none" w:sz="0" w:space="0" w:color="auto" w:frame="1"/>
         </w:rPr>
-        <w:t xml:space="preserve">: </w:t>
-      </w:r>
-      <w:proofErr w:type="gramStart"/>
-      <w:r>
-        <w:rPr>
-          <w:rStyle w:val="sc-hjripb"/>
-          <w:rFonts w:cs="Times New Roman"/>
-          <w:spacing w:val="-5"/>
-          <w:bdr w:val="none" w:sz="0" w:space="0" w:color="auto" w:frame="1"/>
-        </w:rPr>
-        <w:t>С</w:t>
-      </w:r>
-      <w:proofErr w:type="gramEnd"/>
-      <w:r>
-        <w:rPr>
-          <w:rStyle w:val="sc-hjripb"/>
-          <w:rFonts w:cs="Times New Roman"/>
-          <w:spacing w:val="-5"/>
-          <w:bdr w:val="none" w:sz="0" w:space="0" w:color="auto" w:frame="1"/>
-        </w:rPr>
-        <w:t xml:space="preserve"> помощью </w:t>
-      </w:r>
-      <w:proofErr w:type="spellStart"/>
-      <w:r>
-        <w:rPr>
-          <w:rStyle w:val="sc-hjripb"/>
-          <w:rFonts w:cs="Times New Roman"/>
-          <w:spacing w:val="-5"/>
-          <w:bdr w:val="none" w:sz="0" w:space="0" w:color="auto" w:frame="1"/>
-        </w:rPr>
-        <w:t>OpenCV</w:t>
-      </w:r>
-      <w:proofErr w:type="spellEnd"/>
-      <w:r>
-        <w:rPr>
-          <w:rStyle w:val="sc-hjripb"/>
-          <w:rFonts w:cs="Times New Roman"/>
-          <w:spacing w:val="-5"/>
-          <w:bdr w:val="none" w:sz="0" w:space="0" w:color="auto" w:frame="1"/>
-        </w:rPr>
-        <w:t xml:space="preserve"> вы сможете легко загружать изображения, изменять их размеры, применять фильтры, находить края, выделять области интереса и многое другое. Эта библиотека поддерживает множество языков программирования, включая </w:t>
-      </w:r>
-      <w:proofErr w:type="spellStart"/>
-      <w:r>
-        <w:rPr>
-          <w:rStyle w:val="sc-hjripb"/>
-          <w:rFonts w:cs="Times New Roman"/>
-          <w:spacing w:val="-5"/>
-          <w:bdr w:val="none" w:sz="0" w:space="0" w:color="auto" w:frame="1"/>
-        </w:rPr>
-        <w:t>Python</w:t>
-      </w:r>
-      <w:proofErr w:type="spellEnd"/>
-      <w:r>
-        <w:rPr>
-          <w:rStyle w:val="sc-hjripb"/>
-          <w:rFonts w:cs="Times New Roman"/>
-          <w:spacing w:val="-5"/>
-          <w:bdr w:val="none" w:sz="0" w:space="0" w:color="auto" w:frame="1"/>
-        </w:rPr>
-        <w:t xml:space="preserve">, C++, </w:t>
-      </w:r>
-      <w:proofErr w:type="spellStart"/>
-      <w:r>
-        <w:rPr>
-          <w:rStyle w:val="sc-hjripb"/>
-          <w:rFonts w:cs="Times New Roman"/>
-          <w:spacing w:val="-5"/>
-          <w:bdr w:val="none" w:sz="0" w:space="0" w:color="auto" w:frame="1"/>
-        </w:rPr>
-        <w:t>Java</w:t>
-      </w:r>
-      <w:proofErr w:type="spellEnd"/>
-      <w:r>
-        <w:rPr>
-          <w:rStyle w:val="sc-hjripb"/>
-          <w:rFonts w:cs="Times New Roman"/>
-          <w:spacing w:val="-5"/>
-          <w:bdr w:val="none" w:sz="0" w:space="0" w:color="auto" w:frame="1"/>
-        </w:rPr>
-        <w:t xml:space="preserve"> и другие.</w:t>
+        <w:t>: С помощью OpenCV вы сможете легко загружать изображения, изменять их размеры, применять фильтры, находить края, выделять области интереса и многое другое. Эта библиотека поддерживает множество языков программирования, включая Python, C++, Java и другие.</w:t>
       </w:r>
     </w:p>
     <w:p>
@@ -2520,9 +3043,17 @@
           <w:spacing w:val="-5"/>
           <w:bdr w:val="none" w:sz="0" w:space="0" w:color="auto" w:frame="1"/>
         </w:rPr>
-        <w:t xml:space="preserve">: </w:t>
+        <w:t>: OpenCV идеально подходит для задач предварительного анализа изображений перед распознаванием объектов. Например, вы можете использовать её для удаления шума, изменения контрастности, масштабирования изображений или выделения интересующих областей.</w:t>
       </w:r>
-      <w:proofErr w:type="spellStart"/>
+    </w:p>
+    <w:p>
+      <w:pPr>
+        <w:rPr>
+          <w:rFonts w:cs="Times New Roman"/>
+          <w:sz w:val="27"/>
+          <w:szCs w:val="27"/>
+        </w:rPr>
+      </w:pPr>
       <w:r>
         <w:rPr>
           <w:rStyle w:val="sc-hjripb"/>
@@ -2530,57 +3061,8 @@
           <w:spacing w:val="-5"/>
           <w:bdr w:val="none" w:sz="0" w:space="0" w:color="auto" w:frame="1"/>
         </w:rPr>
-        <w:t>OpenCV</w:t>
+        <w:t>2. Python</w:t>
       </w:r>
-      <w:proofErr w:type="spellEnd"/>
-      <w:r>
-        <w:rPr>
-          <w:rStyle w:val="sc-hjripb"/>
-          <w:rFonts w:cs="Times New Roman"/>
-          <w:spacing w:val="-5"/>
-          <w:bdr w:val="none" w:sz="0" w:space="0" w:color="auto" w:frame="1"/>
-        </w:rPr>
-        <w:t xml:space="preserve"> идеально подходит для задач предварительного анализа изображений перед распознаванием объектов. Например, вы можете </w:t>
-      </w:r>
-      <w:r>
-        <w:rPr>
-          <w:rStyle w:val="sc-hjripb"/>
-          <w:rFonts w:cs="Times New Roman"/>
-          <w:spacing w:val="-5"/>
-          <w:bdr w:val="none" w:sz="0" w:space="0" w:color="auto" w:frame="1"/>
-        </w:rPr>
-        <w:lastRenderedPageBreak/>
-        <w:t>использовать её для удаления шума, изменения контрастности, масштабирования изображений или выделения интересующих областей.</w:t>
-      </w:r>
-    </w:p>
-    <w:p>
-      <w:pPr>
-        <w:rPr>
-          <w:rFonts w:cs="Times New Roman"/>
-          <w:sz w:val="27"/>
-          <w:szCs w:val="27"/>
-        </w:rPr>
-      </w:pPr>
-      <w:r>
-        <w:rPr>
-          <w:rStyle w:val="sc-hjripb"/>
-          <w:rFonts w:cs="Times New Roman"/>
-          <w:spacing w:val="-5"/>
-          <w:bdr w:val="none" w:sz="0" w:space="0" w:color="auto" w:frame="1"/>
-        </w:rPr>
-        <w:t xml:space="preserve">2. </w:t>
-      </w:r>
-      <w:proofErr w:type="spellStart"/>
-      <w:r>
-        <w:rPr>
-          <w:rStyle w:val="sc-hjripb"/>
-          <w:rFonts w:cs="Times New Roman"/>
-          <w:spacing w:val="-5"/>
-          <w:bdr w:val="none" w:sz="0" w:space="0" w:color="auto" w:frame="1"/>
-        </w:rPr>
-        <w:t>Python</w:t>
-      </w:r>
-      <w:proofErr w:type="spellEnd"/>
     </w:p>
     <w:p>
       <w:pPr>
@@ -2607,27 +3089,7 @@
           <w:spacing w:val="-5"/>
           <w:bdr w:val="none" w:sz="0" w:space="0" w:color="auto" w:frame="1"/>
         </w:rPr>
-        <w:t xml:space="preserve">: </w:t>
-      </w:r>
-      <w:proofErr w:type="spellStart"/>
-      <w:r>
-        <w:rPr>
-          <w:rStyle w:val="sc-hjripb"/>
-          <w:rFonts w:cs="Times New Roman"/>
-          <w:spacing w:val="-5"/>
-          <w:bdr w:val="none" w:sz="0" w:space="0" w:color="auto" w:frame="1"/>
-        </w:rPr>
-        <w:t>Python</w:t>
-      </w:r>
-      <w:proofErr w:type="spellEnd"/>
-      <w:r>
-        <w:rPr>
-          <w:rStyle w:val="sc-hjripb"/>
-          <w:rFonts w:cs="Times New Roman"/>
-          <w:spacing w:val="-5"/>
-          <w:bdr w:val="none" w:sz="0" w:space="0" w:color="auto" w:frame="1"/>
-        </w:rPr>
-        <w:t xml:space="preserve"> — это высокоуровневый язык программирования общего назначения, известный своей читаемостью и легкостью освоения. Он широко используется в научных исследованиях, разработке ПО и анализе данных.</w:t>
+        <w:t>: Python — это высокоуровневый язык программирования общего назначения, известный своей читаемостью и легкостью освоения. Он широко используется в научных исследованиях, разработке ПО и анализе данных.</w:t>
       </w:r>
     </w:p>
     <w:p>
@@ -2655,87 +3117,7 @@
           <w:spacing w:val="-5"/>
           <w:bdr w:val="none" w:sz="0" w:space="0" w:color="auto" w:frame="1"/>
         </w:rPr>
-        <w:t xml:space="preserve">: </w:t>
-      </w:r>
-      <w:proofErr w:type="spellStart"/>
-      <w:r>
-        <w:rPr>
-          <w:rStyle w:val="sc-hjripb"/>
-          <w:rFonts w:cs="Times New Roman"/>
-          <w:spacing w:val="-5"/>
-          <w:bdr w:val="none" w:sz="0" w:space="0" w:color="auto" w:frame="1"/>
-        </w:rPr>
-        <w:t>Python</w:t>
-      </w:r>
-      <w:proofErr w:type="spellEnd"/>
-      <w:r>
-        <w:rPr>
-          <w:rStyle w:val="sc-hjripb"/>
-          <w:rFonts w:cs="Times New Roman"/>
-          <w:spacing w:val="-5"/>
-          <w:bdr w:val="none" w:sz="0" w:space="0" w:color="auto" w:frame="1"/>
-        </w:rPr>
-        <w:t xml:space="preserve"> позволяет писать чистый и понятный код, который легко поддерживать. Благодаря большому количеству библиотек и модулей, таких как </w:t>
-      </w:r>
-      <w:proofErr w:type="spellStart"/>
-      <w:r>
-        <w:rPr>
-          <w:rStyle w:val="sc-hjripb"/>
-          <w:rFonts w:cs="Times New Roman"/>
-          <w:spacing w:val="-5"/>
-          <w:bdr w:val="none" w:sz="0" w:space="0" w:color="auto" w:frame="1"/>
-        </w:rPr>
-        <w:t>NumPy</w:t>
-      </w:r>
-      <w:proofErr w:type="spellEnd"/>
-      <w:r>
-        <w:rPr>
-          <w:rStyle w:val="sc-hjripb"/>
-          <w:rFonts w:cs="Times New Roman"/>
-          <w:spacing w:val="-5"/>
-          <w:bdr w:val="none" w:sz="0" w:space="0" w:color="auto" w:frame="1"/>
-        </w:rPr>
-        <w:t xml:space="preserve">, </w:t>
-      </w:r>
-      <w:proofErr w:type="spellStart"/>
-      <w:r>
-        <w:rPr>
-          <w:rStyle w:val="sc-hjripb"/>
-          <w:rFonts w:cs="Times New Roman"/>
-          <w:spacing w:val="-5"/>
-          <w:bdr w:val="none" w:sz="0" w:space="0" w:color="auto" w:frame="1"/>
-        </w:rPr>
-        <w:t>Pandas</w:t>
-      </w:r>
-      <w:proofErr w:type="spellEnd"/>
-      <w:r>
-        <w:rPr>
-          <w:rStyle w:val="sc-hjripb"/>
-          <w:rFonts w:cs="Times New Roman"/>
-          <w:spacing w:val="-5"/>
-          <w:bdr w:val="none" w:sz="0" w:space="0" w:color="auto" w:frame="1"/>
-        </w:rPr>
-        <w:t xml:space="preserve"> и </w:t>
-      </w:r>
-      <w:proofErr w:type="spellStart"/>
-      <w:r>
-        <w:rPr>
-          <w:rStyle w:val="sc-hjripb"/>
-          <w:rFonts w:cs="Times New Roman"/>
-          <w:spacing w:val="-5"/>
-          <w:bdr w:val="none" w:sz="0" w:space="0" w:color="auto" w:frame="1"/>
-        </w:rPr>
-        <w:t>Matplotlib</w:t>
-      </w:r>
-      <w:proofErr w:type="spellEnd"/>
-      <w:r>
-        <w:rPr>
-          <w:rStyle w:val="sc-hjripb"/>
-          <w:rFonts w:cs="Times New Roman"/>
-          <w:spacing w:val="-5"/>
-          <w:bdr w:val="none" w:sz="0" w:space="0" w:color="auto" w:frame="1"/>
-        </w:rPr>
-        <w:t>, этот язык отлично подходит для работы с данными, машинного обучения и визуализацией.</w:t>
+        <w:t>: Python позволяет писать чистый и понятный код, который легко поддерживать. Благодаря большому количеству библиотек и модулей, таких как NumPy, Pandas и Matplotlib, этот язык отлично подходит для работы с данными, машинного обучения и визуализацией.</w:t>
       </w:r>
     </w:p>
     <w:p>
@@ -2763,9 +3145,17 @@
           <w:spacing w:val="-5"/>
           <w:bdr w:val="none" w:sz="0" w:space="0" w:color="auto" w:frame="1"/>
         </w:rPr>
-        <w:t xml:space="preserve">: </w:t>
+        <w:t>: Python станет основным языком для написания скриптов, обработки данных и работы с OpenCV. Вы будете использовать его для написания основного кода проекта, настройки и вызова функций OpenCV, а также для работы с обучающими данными.</w:t>
       </w:r>
-      <w:proofErr w:type="spellStart"/>
+    </w:p>
+    <w:p>
+      <w:pPr>
+        <w:rPr>
+          <w:rFonts w:cs="Times New Roman"/>
+          <w:sz w:val="27"/>
+          <w:szCs w:val="27"/>
+        </w:rPr>
+      </w:pPr>
       <w:r>
         <w:rPr>
           <w:rStyle w:val="sc-hjripb"/>
@@ -2773,135 +3163,7 @@
           <w:spacing w:val="-5"/>
           <w:bdr w:val="none" w:sz="0" w:space="0" w:color="auto" w:frame="1"/>
         </w:rPr>
-        <w:t>Python</w:t>
-      </w:r>
-      <w:proofErr w:type="spellEnd"/>
-      <w:r>
-        <w:rPr>
-          <w:rStyle w:val="sc-hjripb"/>
-          <w:rFonts w:cs="Times New Roman"/>
-          <w:spacing w:val="-5"/>
-          <w:bdr w:val="none" w:sz="0" w:space="0" w:color="auto" w:frame="1"/>
-        </w:rPr>
-        <w:t xml:space="preserve"> станет основным языком для написания скриптов, обработки данных и работы с </w:t>
-      </w:r>
-      <w:proofErr w:type="spellStart"/>
-      <w:r>
-        <w:rPr>
-          <w:rStyle w:val="sc-hjripb"/>
-          <w:rFonts w:cs="Times New Roman"/>
-          <w:spacing w:val="-5"/>
-          <w:bdr w:val="none" w:sz="0" w:space="0" w:color="auto" w:frame="1"/>
-        </w:rPr>
-        <w:t>OpenCV</w:t>
-      </w:r>
-      <w:proofErr w:type="spellEnd"/>
-      <w:r>
-        <w:rPr>
-          <w:rStyle w:val="sc-hjripb"/>
-          <w:rFonts w:cs="Times New Roman"/>
-          <w:spacing w:val="-5"/>
-          <w:bdr w:val="none" w:sz="0" w:space="0" w:color="auto" w:frame="1"/>
-        </w:rPr>
-        <w:t xml:space="preserve">. Вы будете использовать его для написания основного кода проекта, настройки и вызова функций </w:t>
-      </w:r>
-      <w:proofErr w:type="spellStart"/>
-      <w:r>
-        <w:rPr>
-          <w:rStyle w:val="sc-hjripb"/>
-          <w:rFonts w:cs="Times New Roman"/>
-          <w:spacing w:val="-5"/>
-          <w:bdr w:val="none" w:sz="0" w:space="0" w:color="auto" w:frame="1"/>
-        </w:rPr>
-        <w:t>OpenCV</w:t>
-      </w:r>
-      <w:proofErr w:type="spellEnd"/>
-      <w:r>
-        <w:rPr>
-          <w:rStyle w:val="sc-hjripb"/>
-          <w:rFonts w:cs="Times New Roman"/>
-          <w:spacing w:val="-5"/>
-          <w:bdr w:val="none" w:sz="0" w:space="0" w:color="auto" w:frame="1"/>
-        </w:rPr>
-        <w:t>, а также для работы с обучающими данными.</w:t>
-      </w:r>
-    </w:p>
-    <w:p>
-      <w:pPr>
-        <w:rPr>
-          <w:rFonts w:cs="Times New Roman"/>
-          <w:sz w:val="27"/>
-          <w:szCs w:val="27"/>
-        </w:rPr>
-      </w:pPr>
-      <w:r>
-        <w:rPr>
-          <w:rStyle w:val="sc-hjripb"/>
-          <w:rFonts w:cs="Times New Roman"/>
-          <w:spacing w:val="-5"/>
-          <w:bdr w:val="none" w:sz="0" w:space="0" w:color="auto" w:frame="1"/>
-        </w:rPr>
-        <w:t xml:space="preserve">3. </w:t>
-      </w:r>
-      <w:proofErr w:type="spellStart"/>
-      <w:r>
-        <w:rPr>
-          <w:rStyle w:val="sc-hjripb"/>
-          <w:rFonts w:cs="Times New Roman"/>
-          <w:spacing w:val="-5"/>
-          <w:bdr w:val="none" w:sz="0" w:space="0" w:color="auto" w:frame="1"/>
-        </w:rPr>
-        <w:t>NumPy</w:t>
-      </w:r>
-      <w:proofErr w:type="spellEnd"/>
-      <w:r>
-        <w:rPr>
-          <w:rStyle w:val="sc-hjripb"/>
-          <w:rFonts w:cs="Times New Roman"/>
-          <w:spacing w:val="-5"/>
-          <w:bdr w:val="none" w:sz="0" w:space="0" w:color="auto" w:frame="1"/>
-        </w:rPr>
-        <w:t xml:space="preserve"> (</w:t>
-      </w:r>
-      <w:proofErr w:type="spellStart"/>
-      <w:r>
-        <w:rPr>
-          <w:rStyle w:val="sc-hjripb"/>
-          <w:rFonts w:cs="Times New Roman"/>
-          <w:spacing w:val="-5"/>
-          <w:bdr w:val="none" w:sz="0" w:space="0" w:color="auto" w:frame="1"/>
-        </w:rPr>
-        <w:t>Numeric</w:t>
-      </w:r>
-      <w:proofErr w:type="spellEnd"/>
-      <w:r>
-        <w:rPr>
-          <w:rStyle w:val="sc-hjripb"/>
-          <w:rFonts w:cs="Times New Roman"/>
-          <w:spacing w:val="-5"/>
-          <w:bdr w:val="none" w:sz="0" w:space="0" w:color="auto" w:frame="1"/>
-        </w:rPr>
-        <w:t xml:space="preserve"> </w:t>
-      </w:r>
-      <w:proofErr w:type="spellStart"/>
-      <w:r>
-        <w:rPr>
-          <w:rStyle w:val="sc-hjripb"/>
-          <w:rFonts w:cs="Times New Roman"/>
-          <w:spacing w:val="-5"/>
-          <w:bdr w:val="none" w:sz="0" w:space="0" w:color="auto" w:frame="1"/>
-        </w:rPr>
-        <w:t>Python</w:t>
-      </w:r>
-      <w:proofErr w:type="spellEnd"/>
-      <w:r>
-        <w:rPr>
-          <w:rStyle w:val="sc-hjripb"/>
-          <w:rFonts w:cs="Times New Roman"/>
-          <w:spacing w:val="-5"/>
-          <w:bdr w:val="none" w:sz="0" w:space="0" w:color="auto" w:frame="1"/>
-        </w:rPr>
-        <w:t>)</w:t>
+        <w:t>3. NumPy (Numeric Python)</w:t>
       </w:r>
     </w:p>
     <w:p>
@@ -2929,47 +3191,7 @@
           <w:spacing w:val="-5"/>
           <w:bdr w:val="none" w:sz="0" w:space="0" w:color="auto" w:frame="1"/>
         </w:rPr>
-        <w:t xml:space="preserve">: </w:t>
-      </w:r>
-      <w:proofErr w:type="spellStart"/>
-      <w:r>
-        <w:rPr>
-          <w:rStyle w:val="sc-hjripb"/>
-          <w:rFonts w:cs="Times New Roman"/>
-          <w:spacing w:val="-5"/>
-          <w:bdr w:val="none" w:sz="0" w:space="0" w:color="auto" w:frame="1"/>
-        </w:rPr>
-        <w:t>NumPy</w:t>
-      </w:r>
-      <w:proofErr w:type="spellEnd"/>
-      <w:r>
-        <w:rPr>
-          <w:rStyle w:val="sc-hjripb"/>
-          <w:rFonts w:cs="Times New Roman"/>
-          <w:spacing w:val="-5"/>
-          <w:bdr w:val="none" w:sz="0" w:space="0" w:color="auto" w:frame="1"/>
-        </w:rPr>
-        <w:t xml:space="preserve"> — это библиотека для работы с многомерными массивами и матрицами в </w:t>
-      </w:r>
-      <w:proofErr w:type="spellStart"/>
-      <w:r>
-        <w:rPr>
-          <w:rStyle w:val="sc-hjripb"/>
-          <w:rFonts w:cs="Times New Roman"/>
-          <w:spacing w:val="-5"/>
-          <w:bdr w:val="none" w:sz="0" w:space="0" w:color="auto" w:frame="1"/>
-        </w:rPr>
-        <w:t>Python</w:t>
-      </w:r>
-      <w:proofErr w:type="spellEnd"/>
-      <w:r>
-        <w:rPr>
-          <w:rStyle w:val="sc-hjripb"/>
-          <w:rFonts w:cs="Times New Roman"/>
-          <w:spacing w:val="-5"/>
-          <w:bdr w:val="none" w:sz="0" w:space="0" w:color="auto" w:frame="1"/>
-        </w:rPr>
-        <w:t>. Она обеспечивает эффективные вычислительные операции с числами и векторами, что делает её незаменимой для обработки больших объемов данных.</w:t>
+        <w:t>: NumPy — это библиотека для работы с многомерными массивами и матрицами в Python. Она обеспечивает эффективные вычислительные операции с числами и векторами, что делает её незаменимой для обработки больших объемов данных.</w:t>
       </w:r>
     </w:p>
     <w:p>
@@ -2997,67 +3219,7 @@
           <w:spacing w:val="-5"/>
           <w:bdr w:val="none" w:sz="0" w:space="0" w:color="auto" w:frame="1"/>
         </w:rPr>
-        <w:t xml:space="preserve">: </w:t>
-      </w:r>
-      <w:proofErr w:type="spellStart"/>
-      <w:r>
-        <w:rPr>
-          <w:rStyle w:val="sc-hjripb"/>
-          <w:rFonts w:cs="Times New Roman"/>
-          <w:spacing w:val="-5"/>
-          <w:bdr w:val="none" w:sz="0" w:space="0" w:color="auto" w:frame="1"/>
-        </w:rPr>
-        <w:t>NumPy</w:t>
-      </w:r>
-      <w:proofErr w:type="spellEnd"/>
-      <w:r>
-        <w:rPr>
-          <w:rStyle w:val="sc-hjripb"/>
-          <w:rFonts w:cs="Times New Roman"/>
-          <w:spacing w:val="-5"/>
-          <w:bdr w:val="none" w:sz="0" w:space="0" w:color="auto" w:frame="1"/>
-        </w:rPr>
-        <w:t xml:space="preserve"> позволяет вам хранить и манипулировать данными в виде массивов, что значительно ускоряет выполнение арифметических операций. Многие функции </w:t>
-      </w:r>
-      <w:proofErr w:type="spellStart"/>
-      <w:r>
-        <w:rPr>
-          <w:rStyle w:val="sc-hjripb"/>
-          <w:rFonts w:cs="Times New Roman"/>
-          <w:spacing w:val="-5"/>
-          <w:bdr w:val="none" w:sz="0" w:space="0" w:color="auto" w:frame="1"/>
-        </w:rPr>
-        <w:t>OpenCV</w:t>
-      </w:r>
-      <w:proofErr w:type="spellEnd"/>
-      <w:r>
-        <w:rPr>
-          <w:rStyle w:val="sc-hjripb"/>
-          <w:rFonts w:cs="Times New Roman"/>
-          <w:spacing w:val="-5"/>
-          <w:bdr w:val="none" w:sz="0" w:space="0" w:color="auto" w:frame="1"/>
-        </w:rPr>
-        <w:t xml:space="preserve"> работают именно с массивами </w:t>
-      </w:r>
-      <w:proofErr w:type="spellStart"/>
-      <w:r>
-        <w:rPr>
-          <w:rStyle w:val="sc-hjripb"/>
-          <w:rFonts w:cs="Times New Roman"/>
-          <w:spacing w:val="-5"/>
-          <w:bdr w:val="none" w:sz="0" w:space="0" w:color="auto" w:frame="1"/>
-        </w:rPr>
-        <w:t>NumPy</w:t>
-      </w:r>
-      <w:proofErr w:type="spellEnd"/>
-      <w:r>
-        <w:rPr>
-          <w:rStyle w:val="sc-hjripb"/>
-          <w:rFonts w:cs="Times New Roman"/>
-          <w:spacing w:val="-5"/>
-          <w:bdr w:val="none" w:sz="0" w:space="0" w:color="auto" w:frame="1"/>
-        </w:rPr>
-        <w:t>, поэтому эта библиотека тесно связана с ними.</w:t>
+        <w:t>: NumPy позволяет вам хранить и манипулировать данными в виде массивов, что значительно ускоряет выполнение арифметических операций. Многие функции OpenCV работают именно с массивами NumPy, поэтому эта библиотека тесно связана с ними.</w:t>
       </w:r>
     </w:p>
     <w:p>
@@ -3085,19 +3247,18 @@
           <w:spacing w:val="-5"/>
           <w:bdr w:val="none" w:sz="0" w:space="0" w:color="auto" w:frame="1"/>
         </w:rPr>
-        <w:t xml:space="preserve">: </w:t>
+        <w:t>: NumPy необходима для представления изображений в виде матриц чисел (пикселей), а также для проведения математических операций над этими матрицами. Без неё сложно было бы эффективно обрабатывать данные и передавать их в OpenCV.</w:t>
       </w:r>
-      <w:proofErr w:type="spellStart"/>
-      <w:r>
+    </w:p>
+    <w:p>
+      <w:pPr>
         <w:rPr>
           <w:rStyle w:val="sc-hjripb"/>
           <w:rFonts w:cs="Times New Roman"/>
           <w:spacing w:val="-5"/>
           <w:bdr w:val="none" w:sz="0" w:space="0" w:color="auto" w:frame="1"/>
         </w:rPr>
-        <w:t>NumPy</w:t>
-      </w:r>
-      <w:proofErr w:type="spellEnd"/>
+      </w:pPr>
       <w:r>
         <w:rPr>
           <w:rStyle w:val="sc-hjripb"/>
@@ -3105,106 +3266,7 @@
           <w:spacing w:val="-5"/>
           <w:bdr w:val="none" w:sz="0" w:space="0" w:color="auto" w:frame="1"/>
         </w:rPr>
-        <w:t xml:space="preserve"> необходима для представления изображений в виде матриц чисел (пикселей), а также для проведения математических операций над этими матрицами. Без неё сложно было бы эффективно обрабатывать данные и передавать их в </w:t>
-      </w:r>
-      <w:proofErr w:type="spellStart"/>
-      <w:r>
-        <w:rPr>
-          <w:rStyle w:val="sc-hjripb"/>
-          <w:rFonts w:cs="Times New Roman"/>
-          <w:spacing w:val="-5"/>
-          <w:bdr w:val="none" w:sz="0" w:space="0" w:color="auto" w:frame="1"/>
-        </w:rPr>
-        <w:t>OpenCV</w:t>
-      </w:r>
-      <w:proofErr w:type="spellEnd"/>
-      <w:r>
-        <w:rPr>
-          <w:rStyle w:val="sc-hjripb"/>
-          <w:rFonts w:cs="Times New Roman"/>
-          <w:spacing w:val="-5"/>
-          <w:bdr w:val="none" w:sz="0" w:space="0" w:color="auto" w:frame="1"/>
-        </w:rPr>
-        <w:t>.</w:t>
-      </w:r>
-    </w:p>
-    <w:p>
-      <w:pPr>
-        <w:rPr>
-          <w:rStyle w:val="sc-hjripb"/>
-          <w:rFonts w:cs="Times New Roman"/>
-          <w:spacing w:val="-5"/>
-          <w:bdr w:val="none" w:sz="0" w:space="0" w:color="auto" w:frame="1"/>
-        </w:rPr>
-      </w:pPr>
-      <w:r>
-        <w:rPr>
-          <w:rStyle w:val="sc-hjripb"/>
-          <w:rFonts w:cs="Times New Roman"/>
-          <w:spacing w:val="-5"/>
-          <w:bdr w:val="none" w:sz="0" w:space="0" w:color="auto" w:frame="1"/>
-        </w:rPr>
-        <w:t xml:space="preserve">Таким образом, комбинация </w:t>
-      </w:r>
-      <w:proofErr w:type="spellStart"/>
-      <w:r>
-        <w:rPr>
-          <w:rStyle w:val="sc-hjripb"/>
-          <w:rFonts w:cs="Times New Roman"/>
-          <w:spacing w:val="-5"/>
-          <w:bdr w:val="none" w:sz="0" w:space="0" w:color="auto" w:frame="1"/>
-        </w:rPr>
-        <w:t>OpenCV</w:t>
-      </w:r>
-      <w:proofErr w:type="spellEnd"/>
-      <w:r>
-        <w:rPr>
-          <w:rStyle w:val="sc-hjripb"/>
-          <w:rFonts w:cs="Times New Roman"/>
-          <w:spacing w:val="-5"/>
-          <w:bdr w:val="none" w:sz="0" w:space="0" w:color="auto" w:frame="1"/>
-        </w:rPr>
-        <w:t xml:space="preserve">, </w:t>
-      </w:r>
-      <w:proofErr w:type="spellStart"/>
-      <w:r>
-        <w:rPr>
-          <w:rStyle w:val="sc-hjripb"/>
-          <w:rFonts w:cs="Times New Roman"/>
-          <w:spacing w:val="-5"/>
-          <w:bdr w:val="none" w:sz="0" w:space="0" w:color="auto" w:frame="1"/>
-        </w:rPr>
-        <w:t>Python</w:t>
-      </w:r>
-      <w:proofErr w:type="spellEnd"/>
-      <w:r>
-        <w:rPr>
-          <w:rStyle w:val="sc-hjripb"/>
-          <w:rFonts w:cs="Times New Roman"/>
-          <w:spacing w:val="-5"/>
-          <w:bdr w:val="none" w:sz="0" w:space="0" w:color="auto" w:frame="1"/>
-        </w:rPr>
-        <w:t xml:space="preserve"> и </w:t>
-      </w:r>
-      <w:proofErr w:type="spellStart"/>
-      <w:r>
-        <w:rPr>
-          <w:rStyle w:val="sc-hjripb"/>
-          <w:rFonts w:cs="Times New Roman"/>
-          <w:spacing w:val="-5"/>
-          <w:bdr w:val="none" w:sz="0" w:space="0" w:color="auto" w:frame="1"/>
-        </w:rPr>
-        <w:t>NumPy</w:t>
-      </w:r>
-      <w:proofErr w:type="spellEnd"/>
-      <w:r>
-        <w:rPr>
-          <w:rStyle w:val="sc-hjripb"/>
-          <w:rFonts w:cs="Times New Roman"/>
-          <w:spacing w:val="-5"/>
-          <w:bdr w:val="none" w:sz="0" w:space="0" w:color="auto" w:frame="1"/>
-        </w:rPr>
-        <w:t xml:space="preserve"> обеспечит основу для эффективного распознавания объектов на изображениях.</w:t>
+        <w:t>Таким образом, комбинация OpenCV, Python и NumPy обеспечит основу для эффективного распознавания объектов на изображениях.</w:t>
       </w:r>
     </w:p>
     <w:p>
@@ -3467,6 +3529,268 @@
     </w:lvl>
   </w:abstractNum>
   <w:abstractNum w:abstractNumId="1" w15:restartNumberingAfterBreak="0">
+    <w:nsid w:val="054C69DF"/>
+    <w:multiLevelType w:val="hybridMultilevel"/>
+    <w:tmpl w:val="B30C83BC"/>
+    <w:lvl w:ilvl="0" w:tplc="04190001">
+      <w:start w:val="1"/>
+      <w:numFmt w:val="bullet"/>
+      <w:lvlText w:val=""/>
+      <w:lvlJc w:val="left"/>
+      <w:pPr>
+        <w:ind w:left="1429" w:hanging="360"/>
+      </w:pPr>
+      <w:rPr>
+        <w:rFonts w:ascii="Symbol" w:hAnsi="Symbol" w:hint="default"/>
+      </w:rPr>
+    </w:lvl>
+    <w:lvl w:ilvl="1" w:tplc="04190003" w:tentative="1">
+      <w:start w:val="1"/>
+      <w:numFmt w:val="bullet"/>
+      <w:lvlText w:val="o"/>
+      <w:lvlJc w:val="left"/>
+      <w:pPr>
+        <w:ind w:left="2149" w:hanging="360"/>
+      </w:pPr>
+      <w:rPr>
+        <w:rFonts w:ascii="Courier New" w:hAnsi="Courier New" w:cs="Courier New" w:hint="default"/>
+      </w:rPr>
+    </w:lvl>
+    <w:lvl w:ilvl="2" w:tplc="04190005" w:tentative="1">
+      <w:start w:val="1"/>
+      <w:numFmt w:val="bullet"/>
+      <w:lvlText w:val=""/>
+      <w:lvlJc w:val="left"/>
+      <w:pPr>
+        <w:ind w:left="2869" w:hanging="360"/>
+      </w:pPr>
+      <w:rPr>
+        <w:rFonts w:ascii="Wingdings" w:hAnsi="Wingdings" w:hint="default"/>
+      </w:rPr>
+    </w:lvl>
+    <w:lvl w:ilvl="3" w:tplc="04190001" w:tentative="1">
+      <w:start w:val="1"/>
+      <w:numFmt w:val="bullet"/>
+      <w:lvlText w:val=""/>
+      <w:lvlJc w:val="left"/>
+      <w:pPr>
+        <w:ind w:left="3589" w:hanging="360"/>
+      </w:pPr>
+      <w:rPr>
+        <w:rFonts w:ascii="Symbol" w:hAnsi="Symbol" w:hint="default"/>
+      </w:rPr>
+    </w:lvl>
+    <w:lvl w:ilvl="4" w:tplc="04190003" w:tentative="1">
+      <w:start w:val="1"/>
+      <w:numFmt w:val="bullet"/>
+      <w:lvlText w:val="o"/>
+      <w:lvlJc w:val="left"/>
+      <w:pPr>
+        <w:ind w:left="4309" w:hanging="360"/>
+      </w:pPr>
+      <w:rPr>
+        <w:rFonts w:ascii="Courier New" w:hAnsi="Courier New" w:cs="Courier New" w:hint="default"/>
+      </w:rPr>
+    </w:lvl>
+    <w:lvl w:ilvl="5" w:tplc="04190005" w:tentative="1">
+      <w:start w:val="1"/>
+      <w:numFmt w:val="bullet"/>
+      <w:lvlText w:val=""/>
+      <w:lvlJc w:val="left"/>
+      <w:pPr>
+        <w:ind w:left="5029" w:hanging="360"/>
+      </w:pPr>
+      <w:rPr>
+        <w:rFonts w:ascii="Wingdings" w:hAnsi="Wingdings" w:hint="default"/>
+      </w:rPr>
+    </w:lvl>
+    <w:lvl w:ilvl="6" w:tplc="04190001" w:tentative="1">
+      <w:start w:val="1"/>
+      <w:numFmt w:val="bullet"/>
+      <w:lvlText w:val=""/>
+      <w:lvlJc w:val="left"/>
+      <w:pPr>
+        <w:ind w:left="5749" w:hanging="360"/>
+      </w:pPr>
+      <w:rPr>
+        <w:rFonts w:ascii="Symbol" w:hAnsi="Symbol" w:hint="default"/>
+      </w:rPr>
+    </w:lvl>
+    <w:lvl w:ilvl="7" w:tplc="04190003" w:tentative="1">
+      <w:start w:val="1"/>
+      <w:numFmt w:val="bullet"/>
+      <w:lvlText w:val="o"/>
+      <w:lvlJc w:val="left"/>
+      <w:pPr>
+        <w:ind w:left="6469" w:hanging="360"/>
+      </w:pPr>
+      <w:rPr>
+        <w:rFonts w:ascii="Courier New" w:hAnsi="Courier New" w:cs="Courier New" w:hint="default"/>
+      </w:rPr>
+    </w:lvl>
+    <w:lvl w:ilvl="8" w:tplc="04190005" w:tentative="1">
+      <w:start w:val="1"/>
+      <w:numFmt w:val="bullet"/>
+      <w:lvlText w:val=""/>
+      <w:lvlJc w:val="left"/>
+      <w:pPr>
+        <w:ind w:left="7189" w:hanging="360"/>
+      </w:pPr>
+      <w:rPr>
+        <w:rFonts w:ascii="Wingdings" w:hAnsi="Wingdings" w:hint="default"/>
+      </w:rPr>
+    </w:lvl>
+  </w:abstractNum>
+  <w:abstractNum w:abstractNumId="2" w15:restartNumberingAfterBreak="0">
+    <w:nsid w:val="07AC13C2"/>
+    <w:multiLevelType w:val="multilevel"/>
+    <w:tmpl w:val="6032BCCC"/>
+    <w:lvl w:ilvl="0">
+      <w:start w:val="1"/>
+      <w:numFmt w:val="bullet"/>
+      <w:lvlText w:val=""/>
+      <w:lvlJc w:val="left"/>
+      <w:pPr>
+        <w:tabs>
+          <w:tab w:val="num" w:pos="720"/>
+        </w:tabs>
+        <w:ind w:left="720" w:hanging="360"/>
+      </w:pPr>
+      <w:rPr>
+        <w:rFonts w:ascii="Symbol" w:hAnsi="Symbol" w:hint="default"/>
+        <w:sz w:val="20"/>
+      </w:rPr>
+    </w:lvl>
+    <w:lvl w:ilvl="1" w:tentative="1">
+      <w:start w:val="1"/>
+      <w:numFmt w:val="bullet"/>
+      <w:lvlText w:val="o"/>
+      <w:lvlJc w:val="left"/>
+      <w:pPr>
+        <w:tabs>
+          <w:tab w:val="num" w:pos="1440"/>
+        </w:tabs>
+        <w:ind w:left="1440" w:hanging="360"/>
+      </w:pPr>
+      <w:rPr>
+        <w:rFonts w:ascii="Courier New" w:hAnsi="Courier New" w:hint="default"/>
+        <w:sz w:val="20"/>
+      </w:rPr>
+    </w:lvl>
+    <w:lvl w:ilvl="2" w:tentative="1">
+      <w:start w:val="1"/>
+      <w:numFmt w:val="bullet"/>
+      <w:lvlText w:val=""/>
+      <w:lvlJc w:val="left"/>
+      <w:pPr>
+        <w:tabs>
+          <w:tab w:val="num" w:pos="2160"/>
+        </w:tabs>
+        <w:ind w:left="2160" w:hanging="360"/>
+      </w:pPr>
+      <w:rPr>
+        <w:rFonts w:ascii="Wingdings" w:hAnsi="Wingdings" w:hint="default"/>
+        <w:sz w:val="20"/>
+      </w:rPr>
+    </w:lvl>
+    <w:lvl w:ilvl="3" w:tentative="1">
+      <w:start w:val="1"/>
+      <w:numFmt w:val="bullet"/>
+      <w:lvlText w:val=""/>
+      <w:lvlJc w:val="left"/>
+      <w:pPr>
+        <w:tabs>
+          <w:tab w:val="num" w:pos="2880"/>
+        </w:tabs>
+        <w:ind w:left="2880" w:hanging="360"/>
+      </w:pPr>
+      <w:rPr>
+        <w:rFonts w:ascii="Wingdings" w:hAnsi="Wingdings" w:hint="default"/>
+        <w:sz w:val="20"/>
+      </w:rPr>
+    </w:lvl>
+    <w:lvl w:ilvl="4" w:tentative="1">
+      <w:start w:val="1"/>
+      <w:numFmt w:val="bullet"/>
+      <w:lvlText w:val=""/>
+      <w:lvlJc w:val="left"/>
+      <w:pPr>
+        <w:tabs>
+          <w:tab w:val="num" w:pos="3600"/>
+        </w:tabs>
+        <w:ind w:left="3600" w:hanging="360"/>
+      </w:pPr>
+      <w:rPr>
+        <w:rFonts w:ascii="Wingdings" w:hAnsi="Wingdings" w:hint="default"/>
+        <w:sz w:val="20"/>
+      </w:rPr>
+    </w:lvl>
+    <w:lvl w:ilvl="5" w:tentative="1">
+      <w:start w:val="1"/>
+      <w:numFmt w:val="bullet"/>
+      <w:lvlText w:val=""/>
+      <w:lvlJc w:val="left"/>
+      <w:pPr>
+        <w:tabs>
+          <w:tab w:val="num" w:pos="4320"/>
+        </w:tabs>
+        <w:ind w:left="4320" w:hanging="360"/>
+      </w:pPr>
+      <w:rPr>
+        <w:rFonts w:ascii="Wingdings" w:hAnsi="Wingdings" w:hint="default"/>
+        <w:sz w:val="20"/>
+      </w:rPr>
+    </w:lvl>
+    <w:lvl w:ilvl="6" w:tentative="1">
+      <w:start w:val="1"/>
+      <w:numFmt w:val="bullet"/>
+      <w:lvlText w:val=""/>
+      <w:lvlJc w:val="left"/>
+      <w:pPr>
+        <w:tabs>
+          <w:tab w:val="num" w:pos="5040"/>
+        </w:tabs>
+        <w:ind w:left="5040" w:hanging="360"/>
+      </w:pPr>
+      <w:rPr>
+        <w:rFonts w:ascii="Wingdings" w:hAnsi="Wingdings" w:hint="default"/>
+        <w:sz w:val="20"/>
+      </w:rPr>
+    </w:lvl>
+    <w:lvl w:ilvl="7" w:tentative="1">
+      <w:start w:val="1"/>
+      <w:numFmt w:val="bullet"/>
+      <w:lvlText w:val=""/>
+      <w:lvlJc w:val="left"/>
+      <w:pPr>
+        <w:tabs>
+          <w:tab w:val="num" w:pos="5760"/>
+        </w:tabs>
+        <w:ind w:left="5760" w:hanging="360"/>
+      </w:pPr>
+      <w:rPr>
+        <w:rFonts w:ascii="Wingdings" w:hAnsi="Wingdings" w:hint="default"/>
+        <w:sz w:val="20"/>
+      </w:rPr>
+    </w:lvl>
+    <w:lvl w:ilvl="8" w:tentative="1">
+      <w:start w:val="1"/>
+      <w:numFmt w:val="bullet"/>
+      <w:lvlText w:val=""/>
+      <w:lvlJc w:val="left"/>
+      <w:pPr>
+        <w:tabs>
+          <w:tab w:val="num" w:pos="6480"/>
+        </w:tabs>
+        <w:ind w:left="6480" w:hanging="360"/>
+      </w:pPr>
+      <w:rPr>
+        <w:rFonts w:ascii="Wingdings" w:hAnsi="Wingdings" w:hint="default"/>
+        <w:sz w:val="20"/>
+      </w:rPr>
+    </w:lvl>
+  </w:abstractNum>
+  <w:abstractNum w:abstractNumId="3" w15:restartNumberingAfterBreak="0">
     <w:nsid w:val="0B3B74EA"/>
     <w:multiLevelType w:val="hybridMultilevel"/>
     <w:tmpl w:val="F044144E"/>
@@ -3615,7 +3939,269 @@
       </w:rPr>
     </w:lvl>
   </w:abstractNum>
-  <w:abstractNum w:abstractNumId="2" w15:restartNumberingAfterBreak="0">
+  <w:abstractNum w:abstractNumId="4" w15:restartNumberingAfterBreak="0">
+    <w:nsid w:val="11731246"/>
+    <w:multiLevelType w:val="multilevel"/>
+    <w:tmpl w:val="8ECEF56C"/>
+    <w:lvl w:ilvl="0">
+      <w:start w:val="1"/>
+      <w:numFmt w:val="bullet"/>
+      <w:lvlText w:val=""/>
+      <w:lvlJc w:val="left"/>
+      <w:pPr>
+        <w:tabs>
+          <w:tab w:val="num" w:pos="720"/>
+        </w:tabs>
+        <w:ind w:left="720" w:hanging="360"/>
+      </w:pPr>
+      <w:rPr>
+        <w:rFonts w:ascii="Symbol" w:hAnsi="Symbol" w:hint="default"/>
+        <w:sz w:val="20"/>
+      </w:rPr>
+    </w:lvl>
+    <w:lvl w:ilvl="1" w:tentative="1">
+      <w:start w:val="1"/>
+      <w:numFmt w:val="bullet"/>
+      <w:lvlText w:val="o"/>
+      <w:lvlJc w:val="left"/>
+      <w:pPr>
+        <w:tabs>
+          <w:tab w:val="num" w:pos="1440"/>
+        </w:tabs>
+        <w:ind w:left="1440" w:hanging="360"/>
+      </w:pPr>
+      <w:rPr>
+        <w:rFonts w:ascii="Courier New" w:hAnsi="Courier New" w:hint="default"/>
+        <w:sz w:val="20"/>
+      </w:rPr>
+    </w:lvl>
+    <w:lvl w:ilvl="2" w:tentative="1">
+      <w:start w:val="1"/>
+      <w:numFmt w:val="bullet"/>
+      <w:lvlText w:val=""/>
+      <w:lvlJc w:val="left"/>
+      <w:pPr>
+        <w:tabs>
+          <w:tab w:val="num" w:pos="2160"/>
+        </w:tabs>
+        <w:ind w:left="2160" w:hanging="360"/>
+      </w:pPr>
+      <w:rPr>
+        <w:rFonts w:ascii="Wingdings" w:hAnsi="Wingdings" w:hint="default"/>
+        <w:sz w:val="20"/>
+      </w:rPr>
+    </w:lvl>
+    <w:lvl w:ilvl="3" w:tentative="1">
+      <w:start w:val="1"/>
+      <w:numFmt w:val="bullet"/>
+      <w:lvlText w:val=""/>
+      <w:lvlJc w:val="left"/>
+      <w:pPr>
+        <w:tabs>
+          <w:tab w:val="num" w:pos="2880"/>
+        </w:tabs>
+        <w:ind w:left="2880" w:hanging="360"/>
+      </w:pPr>
+      <w:rPr>
+        <w:rFonts w:ascii="Wingdings" w:hAnsi="Wingdings" w:hint="default"/>
+        <w:sz w:val="20"/>
+      </w:rPr>
+    </w:lvl>
+    <w:lvl w:ilvl="4" w:tentative="1">
+      <w:start w:val="1"/>
+      <w:numFmt w:val="bullet"/>
+      <w:lvlText w:val=""/>
+      <w:lvlJc w:val="left"/>
+      <w:pPr>
+        <w:tabs>
+          <w:tab w:val="num" w:pos="3600"/>
+        </w:tabs>
+        <w:ind w:left="3600" w:hanging="360"/>
+      </w:pPr>
+      <w:rPr>
+        <w:rFonts w:ascii="Wingdings" w:hAnsi="Wingdings" w:hint="default"/>
+        <w:sz w:val="20"/>
+      </w:rPr>
+    </w:lvl>
+    <w:lvl w:ilvl="5" w:tentative="1">
+      <w:start w:val="1"/>
+      <w:numFmt w:val="bullet"/>
+      <w:lvlText w:val=""/>
+      <w:lvlJc w:val="left"/>
+      <w:pPr>
+        <w:tabs>
+          <w:tab w:val="num" w:pos="4320"/>
+        </w:tabs>
+        <w:ind w:left="4320" w:hanging="360"/>
+      </w:pPr>
+      <w:rPr>
+        <w:rFonts w:ascii="Wingdings" w:hAnsi="Wingdings" w:hint="default"/>
+        <w:sz w:val="20"/>
+      </w:rPr>
+    </w:lvl>
+    <w:lvl w:ilvl="6" w:tentative="1">
+      <w:start w:val="1"/>
+      <w:numFmt w:val="bullet"/>
+      <w:lvlText w:val=""/>
+      <w:lvlJc w:val="left"/>
+      <w:pPr>
+        <w:tabs>
+          <w:tab w:val="num" w:pos="5040"/>
+        </w:tabs>
+        <w:ind w:left="5040" w:hanging="360"/>
+      </w:pPr>
+      <w:rPr>
+        <w:rFonts w:ascii="Wingdings" w:hAnsi="Wingdings" w:hint="default"/>
+        <w:sz w:val="20"/>
+      </w:rPr>
+    </w:lvl>
+    <w:lvl w:ilvl="7" w:tentative="1">
+      <w:start w:val="1"/>
+      <w:numFmt w:val="bullet"/>
+      <w:lvlText w:val=""/>
+      <w:lvlJc w:val="left"/>
+      <w:pPr>
+        <w:tabs>
+          <w:tab w:val="num" w:pos="5760"/>
+        </w:tabs>
+        <w:ind w:left="5760" w:hanging="360"/>
+      </w:pPr>
+      <w:rPr>
+        <w:rFonts w:ascii="Wingdings" w:hAnsi="Wingdings" w:hint="default"/>
+        <w:sz w:val="20"/>
+      </w:rPr>
+    </w:lvl>
+    <w:lvl w:ilvl="8" w:tentative="1">
+      <w:start w:val="1"/>
+      <w:numFmt w:val="bullet"/>
+      <w:lvlText w:val=""/>
+      <w:lvlJc w:val="left"/>
+      <w:pPr>
+        <w:tabs>
+          <w:tab w:val="num" w:pos="6480"/>
+        </w:tabs>
+        <w:ind w:left="6480" w:hanging="360"/>
+      </w:pPr>
+      <w:rPr>
+        <w:rFonts w:ascii="Wingdings" w:hAnsi="Wingdings" w:hint="default"/>
+        <w:sz w:val="20"/>
+      </w:rPr>
+    </w:lvl>
+  </w:abstractNum>
+  <w:abstractNum w:abstractNumId="5" w15:restartNumberingAfterBreak="0">
+    <w:nsid w:val="162656D7"/>
+    <w:multiLevelType w:val="hybridMultilevel"/>
+    <w:tmpl w:val="80EAF784"/>
+    <w:lvl w:ilvl="0" w:tplc="04190001">
+      <w:start w:val="1"/>
+      <w:numFmt w:val="bullet"/>
+      <w:lvlText w:val=""/>
+      <w:lvlJc w:val="left"/>
+      <w:pPr>
+        <w:ind w:left="1429" w:hanging="360"/>
+      </w:pPr>
+      <w:rPr>
+        <w:rFonts w:ascii="Symbol" w:hAnsi="Symbol" w:hint="default"/>
+      </w:rPr>
+    </w:lvl>
+    <w:lvl w:ilvl="1" w:tplc="04190003" w:tentative="1">
+      <w:start w:val="1"/>
+      <w:numFmt w:val="bullet"/>
+      <w:lvlText w:val="o"/>
+      <w:lvlJc w:val="left"/>
+      <w:pPr>
+        <w:ind w:left="2149" w:hanging="360"/>
+      </w:pPr>
+      <w:rPr>
+        <w:rFonts w:ascii="Courier New" w:hAnsi="Courier New" w:cs="Courier New" w:hint="default"/>
+      </w:rPr>
+    </w:lvl>
+    <w:lvl w:ilvl="2" w:tplc="04190005" w:tentative="1">
+      <w:start w:val="1"/>
+      <w:numFmt w:val="bullet"/>
+      <w:lvlText w:val=""/>
+      <w:lvlJc w:val="left"/>
+      <w:pPr>
+        <w:ind w:left="2869" w:hanging="360"/>
+      </w:pPr>
+      <w:rPr>
+        <w:rFonts w:ascii="Wingdings" w:hAnsi="Wingdings" w:hint="default"/>
+      </w:rPr>
+    </w:lvl>
+    <w:lvl w:ilvl="3" w:tplc="04190001" w:tentative="1">
+      <w:start w:val="1"/>
+      <w:numFmt w:val="bullet"/>
+      <w:lvlText w:val=""/>
+      <w:lvlJc w:val="left"/>
+      <w:pPr>
+        <w:ind w:left="3589" w:hanging="360"/>
+      </w:pPr>
+      <w:rPr>
+        <w:rFonts w:ascii="Symbol" w:hAnsi="Symbol" w:hint="default"/>
+      </w:rPr>
+    </w:lvl>
+    <w:lvl w:ilvl="4" w:tplc="04190003" w:tentative="1">
+      <w:start w:val="1"/>
+      <w:numFmt w:val="bullet"/>
+      <w:lvlText w:val="o"/>
+      <w:lvlJc w:val="left"/>
+      <w:pPr>
+        <w:ind w:left="4309" w:hanging="360"/>
+      </w:pPr>
+      <w:rPr>
+        <w:rFonts w:ascii="Courier New" w:hAnsi="Courier New" w:cs="Courier New" w:hint="default"/>
+      </w:rPr>
+    </w:lvl>
+    <w:lvl w:ilvl="5" w:tplc="04190005" w:tentative="1">
+      <w:start w:val="1"/>
+      <w:numFmt w:val="bullet"/>
+      <w:lvlText w:val=""/>
+      <w:lvlJc w:val="left"/>
+      <w:pPr>
+        <w:ind w:left="5029" w:hanging="360"/>
+      </w:pPr>
+      <w:rPr>
+        <w:rFonts w:ascii="Wingdings" w:hAnsi="Wingdings" w:hint="default"/>
+      </w:rPr>
+    </w:lvl>
+    <w:lvl w:ilvl="6" w:tplc="04190001" w:tentative="1">
+      <w:start w:val="1"/>
+      <w:numFmt w:val="bullet"/>
+      <w:lvlText w:val=""/>
+      <w:lvlJc w:val="left"/>
+      <w:pPr>
+        <w:ind w:left="5749" w:hanging="360"/>
+      </w:pPr>
+      <w:rPr>
+        <w:rFonts w:ascii="Symbol" w:hAnsi="Symbol" w:hint="default"/>
+      </w:rPr>
+    </w:lvl>
+    <w:lvl w:ilvl="7" w:tplc="04190003" w:tentative="1">
+      <w:start w:val="1"/>
+      <w:numFmt w:val="bullet"/>
+      <w:lvlText w:val="o"/>
+      <w:lvlJc w:val="left"/>
+      <w:pPr>
+        <w:ind w:left="6469" w:hanging="360"/>
+      </w:pPr>
+      <w:rPr>
+        <w:rFonts w:ascii="Courier New" w:hAnsi="Courier New" w:cs="Courier New" w:hint="default"/>
+      </w:rPr>
+    </w:lvl>
+    <w:lvl w:ilvl="8" w:tplc="04190005" w:tentative="1">
+      <w:start w:val="1"/>
+      <w:numFmt w:val="bullet"/>
+      <w:lvlText w:val=""/>
+      <w:lvlJc w:val="left"/>
+      <w:pPr>
+        <w:ind w:left="7189" w:hanging="360"/>
+      </w:pPr>
+      <w:rPr>
+        <w:rFonts w:ascii="Wingdings" w:hAnsi="Wingdings" w:hint="default"/>
+      </w:rPr>
+    </w:lvl>
+  </w:abstractNum>
+  <w:abstractNum w:abstractNumId="6" w15:restartNumberingAfterBreak="0">
     <w:nsid w:val="18DC68AD"/>
     <w:multiLevelType w:val="multilevel"/>
     <w:tmpl w:val="664E2C68"/>
@@ -3701,7 +4287,7 @@
       </w:pPr>
     </w:lvl>
   </w:abstractNum>
-  <w:abstractNum w:abstractNumId="3" w15:restartNumberingAfterBreak="0">
+  <w:abstractNum w:abstractNumId="7" w15:restartNumberingAfterBreak="0">
     <w:nsid w:val="19917792"/>
     <w:multiLevelType w:val="hybridMultilevel"/>
     <w:tmpl w:val="CF941B24"/>
@@ -3850,7 +4436,120 @@
       </w:rPr>
     </w:lvl>
   </w:abstractNum>
-  <w:abstractNum w:abstractNumId="4" w15:restartNumberingAfterBreak="0">
+  <w:abstractNum w:abstractNumId="8" w15:restartNumberingAfterBreak="0">
+    <w:nsid w:val="1C0A6C80"/>
+    <w:multiLevelType w:val="hybridMultilevel"/>
+    <w:tmpl w:val="214E2CFA"/>
+    <w:lvl w:ilvl="0" w:tplc="04190001">
+      <w:start w:val="1"/>
+      <w:numFmt w:val="bullet"/>
+      <w:lvlText w:val=""/>
+      <w:lvlJc w:val="left"/>
+      <w:pPr>
+        <w:ind w:left="1429" w:hanging="360"/>
+      </w:pPr>
+      <w:rPr>
+        <w:rFonts w:ascii="Symbol" w:hAnsi="Symbol" w:hint="default"/>
+      </w:rPr>
+    </w:lvl>
+    <w:lvl w:ilvl="1" w:tplc="04190003" w:tentative="1">
+      <w:start w:val="1"/>
+      <w:numFmt w:val="bullet"/>
+      <w:lvlText w:val="o"/>
+      <w:lvlJc w:val="left"/>
+      <w:pPr>
+        <w:ind w:left="2149" w:hanging="360"/>
+      </w:pPr>
+      <w:rPr>
+        <w:rFonts w:ascii="Courier New" w:hAnsi="Courier New" w:cs="Courier New" w:hint="default"/>
+      </w:rPr>
+    </w:lvl>
+    <w:lvl w:ilvl="2" w:tplc="04190005" w:tentative="1">
+      <w:start w:val="1"/>
+      <w:numFmt w:val="bullet"/>
+      <w:lvlText w:val=""/>
+      <w:lvlJc w:val="left"/>
+      <w:pPr>
+        <w:ind w:left="2869" w:hanging="360"/>
+      </w:pPr>
+      <w:rPr>
+        <w:rFonts w:ascii="Wingdings" w:hAnsi="Wingdings" w:hint="default"/>
+      </w:rPr>
+    </w:lvl>
+    <w:lvl w:ilvl="3" w:tplc="04190001" w:tentative="1">
+      <w:start w:val="1"/>
+      <w:numFmt w:val="bullet"/>
+      <w:lvlText w:val=""/>
+      <w:lvlJc w:val="left"/>
+      <w:pPr>
+        <w:ind w:left="3589" w:hanging="360"/>
+      </w:pPr>
+      <w:rPr>
+        <w:rFonts w:ascii="Symbol" w:hAnsi="Symbol" w:hint="default"/>
+      </w:rPr>
+    </w:lvl>
+    <w:lvl w:ilvl="4" w:tplc="04190003" w:tentative="1">
+      <w:start w:val="1"/>
+      <w:numFmt w:val="bullet"/>
+      <w:lvlText w:val="o"/>
+      <w:lvlJc w:val="left"/>
+      <w:pPr>
+        <w:ind w:left="4309" w:hanging="360"/>
+      </w:pPr>
+      <w:rPr>
+        <w:rFonts w:ascii="Courier New" w:hAnsi="Courier New" w:cs="Courier New" w:hint="default"/>
+      </w:rPr>
+    </w:lvl>
+    <w:lvl w:ilvl="5" w:tplc="04190005" w:tentative="1">
+      <w:start w:val="1"/>
+      <w:numFmt w:val="bullet"/>
+      <w:lvlText w:val=""/>
+      <w:lvlJc w:val="left"/>
+      <w:pPr>
+        <w:ind w:left="5029" w:hanging="360"/>
+      </w:pPr>
+      <w:rPr>
+        <w:rFonts w:ascii="Wingdings" w:hAnsi="Wingdings" w:hint="default"/>
+      </w:rPr>
+    </w:lvl>
+    <w:lvl w:ilvl="6" w:tplc="04190001" w:tentative="1">
+      <w:start w:val="1"/>
+      <w:numFmt w:val="bullet"/>
+      <w:lvlText w:val=""/>
+      <w:lvlJc w:val="left"/>
+      <w:pPr>
+        <w:ind w:left="5749" w:hanging="360"/>
+      </w:pPr>
+      <w:rPr>
+        <w:rFonts w:ascii="Symbol" w:hAnsi="Symbol" w:hint="default"/>
+      </w:rPr>
+    </w:lvl>
+    <w:lvl w:ilvl="7" w:tplc="04190003" w:tentative="1">
+      <w:start w:val="1"/>
+      <w:numFmt w:val="bullet"/>
+      <w:lvlText w:val="o"/>
+      <w:lvlJc w:val="left"/>
+      <w:pPr>
+        <w:ind w:left="6469" w:hanging="360"/>
+      </w:pPr>
+      <w:rPr>
+        <w:rFonts w:ascii="Courier New" w:hAnsi="Courier New" w:cs="Courier New" w:hint="default"/>
+      </w:rPr>
+    </w:lvl>
+    <w:lvl w:ilvl="8" w:tplc="04190005" w:tentative="1">
+      <w:start w:val="1"/>
+      <w:numFmt w:val="bullet"/>
+      <w:lvlText w:val=""/>
+      <w:lvlJc w:val="left"/>
+      <w:pPr>
+        <w:ind w:left="7189" w:hanging="360"/>
+      </w:pPr>
+      <w:rPr>
+        <w:rFonts w:ascii="Wingdings" w:hAnsi="Wingdings" w:hint="default"/>
+      </w:rPr>
+    </w:lvl>
+  </w:abstractNum>
+  <w:abstractNum w:abstractNumId="9" w15:restartNumberingAfterBreak="0">
     <w:nsid w:val="1ECD5685"/>
     <w:multiLevelType w:val="hybridMultilevel"/>
     <w:tmpl w:val="FF482AE0"/>
@@ -3999,7 +4698,7 @@
       </w:rPr>
     </w:lvl>
   </w:abstractNum>
-  <w:abstractNum w:abstractNumId="5" w15:restartNumberingAfterBreak="0">
+  <w:abstractNum w:abstractNumId="10" w15:restartNumberingAfterBreak="0">
     <w:nsid w:val="21142A07"/>
     <w:multiLevelType w:val="multilevel"/>
     <w:tmpl w:val="3142F8A6"/>
@@ -4112,7 +4811,7 @@
       </w:pPr>
     </w:lvl>
   </w:abstractNum>
-  <w:abstractNum w:abstractNumId="6" w15:restartNumberingAfterBreak="0">
+  <w:abstractNum w:abstractNumId="11" w15:restartNumberingAfterBreak="0">
     <w:nsid w:val="2D874932"/>
     <w:multiLevelType w:val="hybridMultilevel"/>
     <w:tmpl w:val="84FC3128"/>
@@ -4261,7 +4960,120 @@
       </w:rPr>
     </w:lvl>
   </w:abstractNum>
-  <w:abstractNum w:abstractNumId="7" w15:restartNumberingAfterBreak="0">
+  <w:abstractNum w:abstractNumId="12" w15:restartNumberingAfterBreak="0">
+    <w:nsid w:val="2E023D1E"/>
+    <w:multiLevelType w:val="hybridMultilevel"/>
+    <w:tmpl w:val="B04A9CC8"/>
+    <w:lvl w:ilvl="0" w:tplc="04190001">
+      <w:start w:val="1"/>
+      <w:numFmt w:val="bullet"/>
+      <w:lvlText w:val=""/>
+      <w:lvlJc w:val="left"/>
+      <w:pPr>
+        <w:ind w:left="1429" w:hanging="360"/>
+      </w:pPr>
+      <w:rPr>
+        <w:rFonts w:ascii="Symbol" w:hAnsi="Symbol" w:hint="default"/>
+      </w:rPr>
+    </w:lvl>
+    <w:lvl w:ilvl="1" w:tplc="04190003" w:tentative="1">
+      <w:start w:val="1"/>
+      <w:numFmt w:val="bullet"/>
+      <w:lvlText w:val="o"/>
+      <w:lvlJc w:val="left"/>
+      <w:pPr>
+        <w:ind w:left="2149" w:hanging="360"/>
+      </w:pPr>
+      <w:rPr>
+        <w:rFonts w:ascii="Courier New" w:hAnsi="Courier New" w:cs="Courier New" w:hint="default"/>
+      </w:rPr>
+    </w:lvl>
+    <w:lvl w:ilvl="2" w:tplc="04190005" w:tentative="1">
+      <w:start w:val="1"/>
+      <w:numFmt w:val="bullet"/>
+      <w:lvlText w:val=""/>
+      <w:lvlJc w:val="left"/>
+      <w:pPr>
+        <w:ind w:left="2869" w:hanging="360"/>
+      </w:pPr>
+      <w:rPr>
+        <w:rFonts w:ascii="Wingdings" w:hAnsi="Wingdings" w:hint="default"/>
+      </w:rPr>
+    </w:lvl>
+    <w:lvl w:ilvl="3" w:tplc="04190001" w:tentative="1">
+      <w:start w:val="1"/>
+      <w:numFmt w:val="bullet"/>
+      <w:lvlText w:val=""/>
+      <w:lvlJc w:val="left"/>
+      <w:pPr>
+        <w:ind w:left="3589" w:hanging="360"/>
+      </w:pPr>
+      <w:rPr>
+        <w:rFonts w:ascii="Symbol" w:hAnsi="Symbol" w:hint="default"/>
+      </w:rPr>
+    </w:lvl>
+    <w:lvl w:ilvl="4" w:tplc="04190003" w:tentative="1">
+      <w:start w:val="1"/>
+      <w:numFmt w:val="bullet"/>
+      <w:lvlText w:val="o"/>
+      <w:lvlJc w:val="left"/>
+      <w:pPr>
+        <w:ind w:left="4309" w:hanging="360"/>
+      </w:pPr>
+      <w:rPr>
+        <w:rFonts w:ascii="Courier New" w:hAnsi="Courier New" w:cs="Courier New" w:hint="default"/>
+      </w:rPr>
+    </w:lvl>
+    <w:lvl w:ilvl="5" w:tplc="04190005" w:tentative="1">
+      <w:start w:val="1"/>
+      <w:numFmt w:val="bullet"/>
+      <w:lvlText w:val=""/>
+      <w:lvlJc w:val="left"/>
+      <w:pPr>
+        <w:ind w:left="5029" w:hanging="360"/>
+      </w:pPr>
+      <w:rPr>
+        <w:rFonts w:ascii="Wingdings" w:hAnsi="Wingdings" w:hint="default"/>
+      </w:rPr>
+    </w:lvl>
+    <w:lvl w:ilvl="6" w:tplc="04190001" w:tentative="1">
+      <w:start w:val="1"/>
+      <w:numFmt w:val="bullet"/>
+      <w:lvlText w:val=""/>
+      <w:lvlJc w:val="left"/>
+      <w:pPr>
+        <w:ind w:left="5749" w:hanging="360"/>
+      </w:pPr>
+      <w:rPr>
+        <w:rFonts w:ascii="Symbol" w:hAnsi="Symbol" w:hint="default"/>
+      </w:rPr>
+    </w:lvl>
+    <w:lvl w:ilvl="7" w:tplc="04190003" w:tentative="1">
+      <w:start w:val="1"/>
+      <w:numFmt w:val="bullet"/>
+      <w:lvlText w:val="o"/>
+      <w:lvlJc w:val="left"/>
+      <w:pPr>
+        <w:ind w:left="6469" w:hanging="360"/>
+      </w:pPr>
+      <w:rPr>
+        <w:rFonts w:ascii="Courier New" w:hAnsi="Courier New" w:cs="Courier New" w:hint="default"/>
+      </w:rPr>
+    </w:lvl>
+    <w:lvl w:ilvl="8" w:tplc="04190005" w:tentative="1">
+      <w:start w:val="1"/>
+      <w:numFmt w:val="bullet"/>
+      <w:lvlText w:val=""/>
+      <w:lvlJc w:val="left"/>
+      <w:pPr>
+        <w:ind w:left="7189" w:hanging="360"/>
+      </w:pPr>
+      <w:rPr>
+        <w:rFonts w:ascii="Wingdings" w:hAnsi="Wingdings" w:hint="default"/>
+      </w:rPr>
+    </w:lvl>
+  </w:abstractNum>
+  <w:abstractNum w:abstractNumId="13" w15:restartNumberingAfterBreak="0">
     <w:nsid w:val="2F4B1CFE"/>
     <w:multiLevelType w:val="hybridMultilevel"/>
     <w:tmpl w:val="F22AF032"/>
@@ -4350,7 +5162,7 @@
       </w:pPr>
     </w:lvl>
   </w:abstractNum>
-  <w:abstractNum w:abstractNumId="8" w15:restartNumberingAfterBreak="0">
+  <w:abstractNum w:abstractNumId="14" w15:restartNumberingAfterBreak="0">
     <w:nsid w:val="30C4106F"/>
     <w:multiLevelType w:val="multilevel"/>
     <w:tmpl w:val="704CB7CE"/>
@@ -4499,7 +5311,7 @@
       </w:rPr>
     </w:lvl>
   </w:abstractNum>
-  <w:abstractNum w:abstractNumId="9" w15:restartNumberingAfterBreak="0">
+  <w:abstractNum w:abstractNumId="15" w15:restartNumberingAfterBreak="0">
     <w:nsid w:val="326D3E7E"/>
     <w:multiLevelType w:val="multilevel"/>
     <w:tmpl w:val="EC842DC4"/>
@@ -4585,7 +5397,7 @@
       </w:pPr>
     </w:lvl>
   </w:abstractNum>
-  <w:abstractNum w:abstractNumId="10" w15:restartNumberingAfterBreak="0">
+  <w:abstractNum w:abstractNumId="16" w15:restartNumberingAfterBreak="0">
     <w:nsid w:val="3B434C0F"/>
     <w:multiLevelType w:val="multilevel"/>
     <w:tmpl w:val="FD18096E"/>
@@ -4671,7 +5483,7 @@
       </w:pPr>
     </w:lvl>
   </w:abstractNum>
-  <w:abstractNum w:abstractNumId="11" w15:restartNumberingAfterBreak="0">
+  <w:abstractNum w:abstractNumId="17" w15:restartNumberingAfterBreak="0">
     <w:nsid w:val="3BE0497F"/>
     <w:multiLevelType w:val="hybridMultilevel"/>
     <w:tmpl w:val="B20E6E4E"/>
@@ -4820,7 +5632,7 @@
       </w:rPr>
     </w:lvl>
   </w:abstractNum>
-  <w:abstractNum w:abstractNumId="12" w15:restartNumberingAfterBreak="0">
+  <w:abstractNum w:abstractNumId="18" w15:restartNumberingAfterBreak="0">
     <w:nsid w:val="3BEE64FD"/>
     <w:multiLevelType w:val="multilevel"/>
     <w:tmpl w:val="2C6ECB38"/>
@@ -4933,7 +5745,7 @@
       </w:pPr>
     </w:lvl>
   </w:abstractNum>
-  <w:abstractNum w:abstractNumId="13" w15:restartNumberingAfterBreak="0">
+  <w:abstractNum w:abstractNumId="19" w15:restartNumberingAfterBreak="0">
     <w:nsid w:val="43240EAE"/>
     <w:multiLevelType w:val="hybridMultilevel"/>
     <w:tmpl w:val="A6FEE4C4"/>
@@ -5082,7 +5894,156 @@
       </w:rPr>
     </w:lvl>
   </w:abstractNum>
-  <w:abstractNum w:abstractNumId="14" w15:restartNumberingAfterBreak="0">
+  <w:abstractNum w:abstractNumId="20" w15:restartNumberingAfterBreak="0">
+    <w:nsid w:val="43F00721"/>
+    <w:multiLevelType w:val="multilevel"/>
+    <w:tmpl w:val="459AAC8C"/>
+    <w:lvl w:ilvl="0">
+      <w:start w:val="1"/>
+      <w:numFmt w:val="bullet"/>
+      <w:lvlText w:val=""/>
+      <w:lvlJc w:val="left"/>
+      <w:pPr>
+        <w:tabs>
+          <w:tab w:val="num" w:pos="720"/>
+        </w:tabs>
+        <w:ind w:left="720" w:hanging="360"/>
+      </w:pPr>
+      <w:rPr>
+        <w:rFonts w:ascii="Symbol" w:hAnsi="Symbol" w:hint="default"/>
+        <w:sz w:val="20"/>
+      </w:rPr>
+    </w:lvl>
+    <w:lvl w:ilvl="1" w:tentative="1">
+      <w:start w:val="1"/>
+      <w:numFmt w:val="bullet"/>
+      <w:lvlText w:val="o"/>
+      <w:lvlJc w:val="left"/>
+      <w:pPr>
+        <w:tabs>
+          <w:tab w:val="num" w:pos="1440"/>
+        </w:tabs>
+        <w:ind w:left="1440" w:hanging="360"/>
+      </w:pPr>
+      <w:rPr>
+        <w:rFonts w:ascii="Courier New" w:hAnsi="Courier New" w:hint="default"/>
+        <w:sz w:val="20"/>
+      </w:rPr>
+    </w:lvl>
+    <w:lvl w:ilvl="2" w:tentative="1">
+      <w:start w:val="1"/>
+      <w:numFmt w:val="bullet"/>
+      <w:lvlText w:val=""/>
+      <w:lvlJc w:val="left"/>
+      <w:pPr>
+        <w:tabs>
+          <w:tab w:val="num" w:pos="2160"/>
+        </w:tabs>
+        <w:ind w:left="2160" w:hanging="360"/>
+      </w:pPr>
+      <w:rPr>
+        <w:rFonts w:ascii="Wingdings" w:hAnsi="Wingdings" w:hint="default"/>
+        <w:sz w:val="20"/>
+      </w:rPr>
+    </w:lvl>
+    <w:lvl w:ilvl="3" w:tentative="1">
+      <w:start w:val="1"/>
+      <w:numFmt w:val="bullet"/>
+      <w:lvlText w:val=""/>
+      <w:lvlJc w:val="left"/>
+      <w:pPr>
+        <w:tabs>
+          <w:tab w:val="num" w:pos="2880"/>
+        </w:tabs>
+        <w:ind w:left="2880" w:hanging="360"/>
+      </w:pPr>
+      <w:rPr>
+        <w:rFonts w:ascii="Wingdings" w:hAnsi="Wingdings" w:hint="default"/>
+        <w:sz w:val="20"/>
+      </w:rPr>
+    </w:lvl>
+    <w:lvl w:ilvl="4" w:tentative="1">
+      <w:start w:val="1"/>
+      <w:numFmt w:val="bullet"/>
+      <w:lvlText w:val=""/>
+      <w:lvlJc w:val="left"/>
+      <w:pPr>
+        <w:tabs>
+          <w:tab w:val="num" w:pos="3600"/>
+        </w:tabs>
+        <w:ind w:left="3600" w:hanging="360"/>
+      </w:pPr>
+      <w:rPr>
+        <w:rFonts w:ascii="Wingdings" w:hAnsi="Wingdings" w:hint="default"/>
+        <w:sz w:val="20"/>
+      </w:rPr>
+    </w:lvl>
+    <w:lvl w:ilvl="5" w:tentative="1">
+      <w:start w:val="1"/>
+      <w:numFmt w:val="bullet"/>
+      <w:lvlText w:val=""/>
+      <w:lvlJc w:val="left"/>
+      <w:pPr>
+        <w:tabs>
+          <w:tab w:val="num" w:pos="4320"/>
+        </w:tabs>
+        <w:ind w:left="4320" w:hanging="360"/>
+      </w:pPr>
+      <w:rPr>
+        <w:rFonts w:ascii="Wingdings" w:hAnsi="Wingdings" w:hint="default"/>
+        <w:sz w:val="20"/>
+      </w:rPr>
+    </w:lvl>
+    <w:lvl w:ilvl="6" w:tentative="1">
+      <w:start w:val="1"/>
+      <w:numFmt w:val="bullet"/>
+      <w:lvlText w:val=""/>
+      <w:lvlJc w:val="left"/>
+      <w:pPr>
+        <w:tabs>
+          <w:tab w:val="num" w:pos="5040"/>
+        </w:tabs>
+        <w:ind w:left="5040" w:hanging="360"/>
+      </w:pPr>
+      <w:rPr>
+        <w:rFonts w:ascii="Wingdings" w:hAnsi="Wingdings" w:hint="default"/>
+        <w:sz w:val="20"/>
+      </w:rPr>
+    </w:lvl>
+    <w:lvl w:ilvl="7" w:tentative="1">
+      <w:start w:val="1"/>
+      <w:numFmt w:val="bullet"/>
+      <w:lvlText w:val=""/>
+      <w:lvlJc w:val="left"/>
+      <w:pPr>
+        <w:tabs>
+          <w:tab w:val="num" w:pos="5760"/>
+        </w:tabs>
+        <w:ind w:left="5760" w:hanging="360"/>
+      </w:pPr>
+      <w:rPr>
+        <w:rFonts w:ascii="Wingdings" w:hAnsi="Wingdings" w:hint="default"/>
+        <w:sz w:val="20"/>
+      </w:rPr>
+    </w:lvl>
+    <w:lvl w:ilvl="8" w:tentative="1">
+      <w:start w:val="1"/>
+      <w:numFmt w:val="bullet"/>
+      <w:lvlText w:val=""/>
+      <w:lvlJc w:val="left"/>
+      <w:pPr>
+        <w:tabs>
+          <w:tab w:val="num" w:pos="6480"/>
+        </w:tabs>
+        <w:ind w:left="6480" w:hanging="360"/>
+      </w:pPr>
+      <w:rPr>
+        <w:rFonts w:ascii="Wingdings" w:hAnsi="Wingdings" w:hint="default"/>
+        <w:sz w:val="20"/>
+      </w:rPr>
+    </w:lvl>
+  </w:abstractNum>
+  <w:abstractNum w:abstractNumId="21" w15:restartNumberingAfterBreak="0">
     <w:nsid w:val="4AC47EEF"/>
     <w:multiLevelType w:val="multilevel"/>
     <w:tmpl w:val="F552D812"/>
@@ -5104,7 +6065,7 @@
       <w:lvlText w:val="%1.%2."/>
       <w:lvlJc w:val="left"/>
       <w:pPr>
-        <w:ind w:left="792" w:hanging="432"/>
+        <w:ind w:left="1000" w:hanging="432"/>
       </w:pPr>
     </w:lvl>
     <w:lvl w:ilvl="2">
@@ -5171,7 +6132,96 @@
       </w:pPr>
     </w:lvl>
   </w:abstractNum>
-  <w:abstractNum w:abstractNumId="15" w15:restartNumberingAfterBreak="0">
+  <w:abstractNum w:abstractNumId="22" w15:restartNumberingAfterBreak="0">
+    <w:nsid w:val="4CC61741"/>
+    <w:multiLevelType w:val="hybridMultilevel"/>
+    <w:tmpl w:val="38F0CAF8"/>
+    <w:lvl w:ilvl="0" w:tplc="1F2C508A">
+      <w:start w:val="1"/>
+      <w:numFmt w:val="decimal"/>
+      <w:lvlText w:val="%1)"/>
+      <w:lvlJc w:val="left"/>
+      <w:pPr>
+        <w:ind w:left="1069" w:hanging="360"/>
+      </w:pPr>
+      <w:rPr>
+        <w:rFonts w:hint="default"/>
+      </w:rPr>
+    </w:lvl>
+    <w:lvl w:ilvl="1" w:tplc="04190019" w:tentative="1">
+      <w:start w:val="1"/>
+      <w:numFmt w:val="lowerLetter"/>
+      <w:lvlText w:val="%2."/>
+      <w:lvlJc w:val="left"/>
+      <w:pPr>
+        <w:ind w:left="1789" w:hanging="360"/>
+      </w:pPr>
+    </w:lvl>
+    <w:lvl w:ilvl="2" w:tplc="0419001B" w:tentative="1">
+      <w:start w:val="1"/>
+      <w:numFmt w:val="lowerRoman"/>
+      <w:lvlText w:val="%3."/>
+      <w:lvlJc w:val="right"/>
+      <w:pPr>
+        <w:ind w:left="2509" w:hanging="180"/>
+      </w:pPr>
+    </w:lvl>
+    <w:lvl w:ilvl="3" w:tplc="0419000F" w:tentative="1">
+      <w:start w:val="1"/>
+      <w:numFmt w:val="decimal"/>
+      <w:lvlText w:val="%4."/>
+      <w:lvlJc w:val="left"/>
+      <w:pPr>
+        <w:ind w:left="3229" w:hanging="360"/>
+      </w:pPr>
+    </w:lvl>
+    <w:lvl w:ilvl="4" w:tplc="04190019" w:tentative="1">
+      <w:start w:val="1"/>
+      <w:numFmt w:val="lowerLetter"/>
+      <w:lvlText w:val="%5."/>
+      <w:lvlJc w:val="left"/>
+      <w:pPr>
+        <w:ind w:left="3949" w:hanging="360"/>
+      </w:pPr>
+    </w:lvl>
+    <w:lvl w:ilvl="5" w:tplc="0419001B" w:tentative="1">
+      <w:start w:val="1"/>
+      <w:numFmt w:val="lowerRoman"/>
+      <w:lvlText w:val="%6."/>
+      <w:lvlJc w:val="right"/>
+      <w:pPr>
+        <w:ind w:left="4669" w:hanging="180"/>
+      </w:pPr>
+    </w:lvl>
+    <w:lvl w:ilvl="6" w:tplc="0419000F" w:tentative="1">
+      <w:start w:val="1"/>
+      <w:numFmt w:val="decimal"/>
+      <w:lvlText w:val="%7."/>
+      <w:lvlJc w:val="left"/>
+      <w:pPr>
+        <w:ind w:left="5389" w:hanging="360"/>
+      </w:pPr>
+    </w:lvl>
+    <w:lvl w:ilvl="7" w:tplc="04190019" w:tentative="1">
+      <w:start w:val="1"/>
+      <w:numFmt w:val="lowerLetter"/>
+      <w:lvlText w:val="%8."/>
+      <w:lvlJc w:val="left"/>
+      <w:pPr>
+        <w:ind w:left="6109" w:hanging="360"/>
+      </w:pPr>
+    </w:lvl>
+    <w:lvl w:ilvl="8" w:tplc="0419001B" w:tentative="1">
+      <w:start w:val="1"/>
+      <w:numFmt w:val="lowerRoman"/>
+      <w:lvlText w:val="%9."/>
+      <w:lvlJc w:val="right"/>
+      <w:pPr>
+        <w:ind w:left="6829" w:hanging="180"/>
+      </w:pPr>
+    </w:lvl>
+  </w:abstractNum>
+  <w:abstractNum w:abstractNumId="23" w15:restartNumberingAfterBreak="0">
     <w:nsid w:val="4EED1435"/>
     <w:multiLevelType w:val="multilevel"/>
     <w:tmpl w:val="CF463708"/>
@@ -5284,7 +6334,7 @@
       </w:pPr>
     </w:lvl>
   </w:abstractNum>
-  <w:abstractNum w:abstractNumId="16" w15:restartNumberingAfterBreak="0">
+  <w:abstractNum w:abstractNumId="24" w15:restartNumberingAfterBreak="0">
     <w:nsid w:val="4FD74447"/>
     <w:multiLevelType w:val="hybridMultilevel"/>
     <w:tmpl w:val="599665A6"/>
@@ -5373,7 +6423,96 @@
       </w:pPr>
     </w:lvl>
   </w:abstractNum>
-  <w:abstractNum w:abstractNumId="17" w15:restartNumberingAfterBreak="0">
+  <w:abstractNum w:abstractNumId="25" w15:restartNumberingAfterBreak="0">
+    <w:nsid w:val="50226725"/>
+    <w:multiLevelType w:val="hybridMultilevel"/>
+    <w:tmpl w:val="8312E1F4"/>
+    <w:lvl w:ilvl="0" w:tplc="70501E22">
+      <w:start w:val="1"/>
+      <w:numFmt w:val="decimal"/>
+      <w:lvlText w:val="%1)"/>
+      <w:lvlJc w:val="left"/>
+      <w:pPr>
+        <w:ind w:left="1069" w:hanging="360"/>
+      </w:pPr>
+      <w:rPr>
+        <w:rFonts w:hint="default"/>
+      </w:rPr>
+    </w:lvl>
+    <w:lvl w:ilvl="1" w:tplc="04190019" w:tentative="1">
+      <w:start w:val="1"/>
+      <w:numFmt w:val="lowerLetter"/>
+      <w:lvlText w:val="%2."/>
+      <w:lvlJc w:val="left"/>
+      <w:pPr>
+        <w:ind w:left="1789" w:hanging="360"/>
+      </w:pPr>
+    </w:lvl>
+    <w:lvl w:ilvl="2" w:tplc="0419001B" w:tentative="1">
+      <w:start w:val="1"/>
+      <w:numFmt w:val="lowerRoman"/>
+      <w:lvlText w:val="%3."/>
+      <w:lvlJc w:val="right"/>
+      <w:pPr>
+        <w:ind w:left="2509" w:hanging="180"/>
+      </w:pPr>
+    </w:lvl>
+    <w:lvl w:ilvl="3" w:tplc="0419000F" w:tentative="1">
+      <w:start w:val="1"/>
+      <w:numFmt w:val="decimal"/>
+      <w:lvlText w:val="%4."/>
+      <w:lvlJc w:val="left"/>
+      <w:pPr>
+        <w:ind w:left="3229" w:hanging="360"/>
+      </w:pPr>
+    </w:lvl>
+    <w:lvl w:ilvl="4" w:tplc="04190019" w:tentative="1">
+      <w:start w:val="1"/>
+      <w:numFmt w:val="lowerLetter"/>
+      <w:lvlText w:val="%5."/>
+      <w:lvlJc w:val="left"/>
+      <w:pPr>
+        <w:ind w:left="3949" w:hanging="360"/>
+      </w:pPr>
+    </w:lvl>
+    <w:lvl w:ilvl="5" w:tplc="0419001B" w:tentative="1">
+      <w:start w:val="1"/>
+      <w:numFmt w:val="lowerRoman"/>
+      <w:lvlText w:val="%6."/>
+      <w:lvlJc w:val="right"/>
+      <w:pPr>
+        <w:ind w:left="4669" w:hanging="180"/>
+      </w:pPr>
+    </w:lvl>
+    <w:lvl w:ilvl="6" w:tplc="0419000F" w:tentative="1">
+      <w:start w:val="1"/>
+      <w:numFmt w:val="decimal"/>
+      <w:lvlText w:val="%7."/>
+      <w:lvlJc w:val="left"/>
+      <w:pPr>
+        <w:ind w:left="5389" w:hanging="360"/>
+      </w:pPr>
+    </w:lvl>
+    <w:lvl w:ilvl="7" w:tplc="04190019" w:tentative="1">
+      <w:start w:val="1"/>
+      <w:numFmt w:val="lowerLetter"/>
+      <w:lvlText w:val="%8."/>
+      <w:lvlJc w:val="left"/>
+      <w:pPr>
+        <w:ind w:left="6109" w:hanging="360"/>
+      </w:pPr>
+    </w:lvl>
+    <w:lvl w:ilvl="8" w:tplc="0419001B" w:tentative="1">
+      <w:start w:val="1"/>
+      <w:numFmt w:val="lowerRoman"/>
+      <w:lvlText w:val="%9."/>
+      <w:lvlJc w:val="right"/>
+      <w:pPr>
+        <w:ind w:left="6829" w:hanging="180"/>
+      </w:pPr>
+    </w:lvl>
+  </w:abstractNum>
+  <w:abstractNum w:abstractNumId="26" w15:restartNumberingAfterBreak="0">
     <w:nsid w:val="55112F77"/>
     <w:multiLevelType w:val="multilevel"/>
     <w:tmpl w:val="1AF46D36"/>
@@ -5459,7 +6598,7 @@
       </w:pPr>
     </w:lvl>
   </w:abstractNum>
-  <w:abstractNum w:abstractNumId="18" w15:restartNumberingAfterBreak="0">
+  <w:abstractNum w:abstractNumId="27" w15:restartNumberingAfterBreak="0">
     <w:nsid w:val="59EA2AF9"/>
     <w:multiLevelType w:val="hybridMultilevel"/>
     <w:tmpl w:val="BC2EA024"/>
@@ -5608,7 +6747,476 @@
       </w:rPr>
     </w:lvl>
   </w:abstractNum>
-  <w:abstractNum w:abstractNumId="19" w15:restartNumberingAfterBreak="0">
+  <w:abstractNum w:abstractNumId="28" w15:restartNumberingAfterBreak="0">
+    <w:nsid w:val="5A7B6696"/>
+    <w:multiLevelType w:val="multilevel"/>
+    <w:tmpl w:val="C7768100"/>
+    <w:lvl w:ilvl="0">
+      <w:start w:val="1"/>
+      <w:numFmt w:val="decimal"/>
+      <w:lvlText w:val="%1."/>
+      <w:lvlJc w:val="left"/>
+      <w:pPr>
+        <w:tabs>
+          <w:tab w:val="num" w:pos="720"/>
+        </w:tabs>
+        <w:ind w:left="720" w:hanging="360"/>
+      </w:pPr>
+    </w:lvl>
+    <w:lvl w:ilvl="1">
+      <w:start w:val="1"/>
+      <w:numFmt w:val="bullet"/>
+      <w:lvlText w:val="o"/>
+      <w:lvlJc w:val="left"/>
+      <w:pPr>
+        <w:tabs>
+          <w:tab w:val="num" w:pos="1440"/>
+        </w:tabs>
+        <w:ind w:left="1440" w:hanging="360"/>
+      </w:pPr>
+      <w:rPr>
+        <w:rFonts w:ascii="Courier New" w:hAnsi="Courier New" w:hint="default"/>
+        <w:sz w:val="20"/>
+      </w:rPr>
+    </w:lvl>
+    <w:lvl w:ilvl="2" w:tentative="1">
+      <w:start w:val="1"/>
+      <w:numFmt w:val="decimal"/>
+      <w:lvlText w:val="%3."/>
+      <w:lvlJc w:val="left"/>
+      <w:pPr>
+        <w:tabs>
+          <w:tab w:val="num" w:pos="2160"/>
+        </w:tabs>
+        <w:ind w:left="2160" w:hanging="360"/>
+      </w:pPr>
+    </w:lvl>
+    <w:lvl w:ilvl="3" w:tentative="1">
+      <w:start w:val="1"/>
+      <w:numFmt w:val="decimal"/>
+      <w:lvlText w:val="%4."/>
+      <w:lvlJc w:val="left"/>
+      <w:pPr>
+        <w:tabs>
+          <w:tab w:val="num" w:pos="2880"/>
+        </w:tabs>
+        <w:ind w:left="2880" w:hanging="360"/>
+      </w:pPr>
+    </w:lvl>
+    <w:lvl w:ilvl="4" w:tentative="1">
+      <w:start w:val="1"/>
+      <w:numFmt w:val="decimal"/>
+      <w:lvlText w:val="%5."/>
+      <w:lvlJc w:val="left"/>
+      <w:pPr>
+        <w:tabs>
+          <w:tab w:val="num" w:pos="3600"/>
+        </w:tabs>
+        <w:ind w:left="3600" w:hanging="360"/>
+      </w:pPr>
+    </w:lvl>
+    <w:lvl w:ilvl="5" w:tentative="1">
+      <w:start w:val="1"/>
+      <w:numFmt w:val="decimal"/>
+      <w:lvlText w:val="%6."/>
+      <w:lvlJc w:val="left"/>
+      <w:pPr>
+        <w:tabs>
+          <w:tab w:val="num" w:pos="4320"/>
+        </w:tabs>
+        <w:ind w:left="4320" w:hanging="360"/>
+      </w:pPr>
+    </w:lvl>
+    <w:lvl w:ilvl="6" w:tentative="1">
+      <w:start w:val="1"/>
+      <w:numFmt w:val="decimal"/>
+      <w:lvlText w:val="%7."/>
+      <w:lvlJc w:val="left"/>
+      <w:pPr>
+        <w:tabs>
+          <w:tab w:val="num" w:pos="5040"/>
+        </w:tabs>
+        <w:ind w:left="5040" w:hanging="360"/>
+      </w:pPr>
+    </w:lvl>
+    <w:lvl w:ilvl="7" w:tentative="1">
+      <w:start w:val="1"/>
+      <w:numFmt w:val="decimal"/>
+      <w:lvlText w:val="%8."/>
+      <w:lvlJc w:val="left"/>
+      <w:pPr>
+        <w:tabs>
+          <w:tab w:val="num" w:pos="5760"/>
+        </w:tabs>
+        <w:ind w:left="5760" w:hanging="360"/>
+      </w:pPr>
+    </w:lvl>
+    <w:lvl w:ilvl="8" w:tentative="1">
+      <w:start w:val="1"/>
+      <w:numFmt w:val="decimal"/>
+      <w:lvlText w:val="%9."/>
+      <w:lvlJc w:val="left"/>
+      <w:pPr>
+        <w:tabs>
+          <w:tab w:val="num" w:pos="6480"/>
+        </w:tabs>
+        <w:ind w:left="6480" w:hanging="360"/>
+      </w:pPr>
+    </w:lvl>
+  </w:abstractNum>
+  <w:abstractNum w:abstractNumId="29" w15:restartNumberingAfterBreak="0">
+    <w:nsid w:val="5EAA718D"/>
+    <w:multiLevelType w:val="hybridMultilevel"/>
+    <w:tmpl w:val="2F58B414"/>
+    <w:lvl w:ilvl="0" w:tplc="0ED2D580">
+      <w:start w:val="1"/>
+      <w:numFmt w:val="decimal"/>
+      <w:lvlText w:val="%1)"/>
+      <w:lvlJc w:val="left"/>
+      <w:pPr>
+        <w:ind w:left="1069" w:hanging="360"/>
+      </w:pPr>
+      <w:rPr>
+        <w:rFonts w:hint="default"/>
+        <w:sz w:val="28"/>
+      </w:rPr>
+    </w:lvl>
+    <w:lvl w:ilvl="1" w:tplc="04190019" w:tentative="1">
+      <w:start w:val="1"/>
+      <w:numFmt w:val="lowerLetter"/>
+      <w:lvlText w:val="%2."/>
+      <w:lvlJc w:val="left"/>
+      <w:pPr>
+        <w:ind w:left="1789" w:hanging="360"/>
+      </w:pPr>
+    </w:lvl>
+    <w:lvl w:ilvl="2" w:tplc="0419001B" w:tentative="1">
+      <w:start w:val="1"/>
+      <w:numFmt w:val="lowerRoman"/>
+      <w:lvlText w:val="%3."/>
+      <w:lvlJc w:val="right"/>
+      <w:pPr>
+        <w:ind w:left="2509" w:hanging="180"/>
+      </w:pPr>
+    </w:lvl>
+    <w:lvl w:ilvl="3" w:tplc="0419000F" w:tentative="1">
+      <w:start w:val="1"/>
+      <w:numFmt w:val="decimal"/>
+      <w:lvlText w:val="%4."/>
+      <w:lvlJc w:val="left"/>
+      <w:pPr>
+        <w:ind w:left="3229" w:hanging="360"/>
+      </w:pPr>
+    </w:lvl>
+    <w:lvl w:ilvl="4" w:tplc="04190019" w:tentative="1">
+      <w:start w:val="1"/>
+      <w:numFmt w:val="lowerLetter"/>
+      <w:lvlText w:val="%5."/>
+      <w:lvlJc w:val="left"/>
+      <w:pPr>
+        <w:ind w:left="3949" w:hanging="360"/>
+      </w:pPr>
+    </w:lvl>
+    <w:lvl w:ilvl="5" w:tplc="0419001B" w:tentative="1">
+      <w:start w:val="1"/>
+      <w:numFmt w:val="lowerRoman"/>
+      <w:lvlText w:val="%6."/>
+      <w:lvlJc w:val="right"/>
+      <w:pPr>
+        <w:ind w:left="4669" w:hanging="180"/>
+      </w:pPr>
+    </w:lvl>
+    <w:lvl w:ilvl="6" w:tplc="0419000F" w:tentative="1">
+      <w:start w:val="1"/>
+      <w:numFmt w:val="decimal"/>
+      <w:lvlText w:val="%7."/>
+      <w:lvlJc w:val="left"/>
+      <w:pPr>
+        <w:ind w:left="5389" w:hanging="360"/>
+      </w:pPr>
+    </w:lvl>
+    <w:lvl w:ilvl="7" w:tplc="04190019" w:tentative="1">
+      <w:start w:val="1"/>
+      <w:numFmt w:val="lowerLetter"/>
+      <w:lvlText w:val="%8."/>
+      <w:lvlJc w:val="left"/>
+      <w:pPr>
+        <w:ind w:left="6109" w:hanging="360"/>
+      </w:pPr>
+    </w:lvl>
+    <w:lvl w:ilvl="8" w:tplc="0419001B" w:tentative="1">
+      <w:start w:val="1"/>
+      <w:numFmt w:val="lowerRoman"/>
+      <w:lvlText w:val="%9."/>
+      <w:lvlJc w:val="right"/>
+      <w:pPr>
+        <w:ind w:left="6829" w:hanging="180"/>
+      </w:pPr>
+    </w:lvl>
+  </w:abstractNum>
+  <w:abstractNum w:abstractNumId="30" w15:restartNumberingAfterBreak="0">
+    <w:nsid w:val="615E23B4"/>
+    <w:multiLevelType w:val="multilevel"/>
+    <w:tmpl w:val="E26A7BF0"/>
+    <w:lvl w:ilvl="0">
+      <w:start w:val="1"/>
+      <w:numFmt w:val="bullet"/>
+      <w:lvlText w:val=""/>
+      <w:lvlJc w:val="left"/>
+      <w:pPr>
+        <w:tabs>
+          <w:tab w:val="num" w:pos="720"/>
+        </w:tabs>
+        <w:ind w:left="720" w:hanging="360"/>
+      </w:pPr>
+      <w:rPr>
+        <w:rFonts w:ascii="Symbol" w:hAnsi="Symbol" w:hint="default"/>
+        <w:sz w:val="20"/>
+      </w:rPr>
+    </w:lvl>
+    <w:lvl w:ilvl="1" w:tentative="1">
+      <w:start w:val="1"/>
+      <w:numFmt w:val="bullet"/>
+      <w:lvlText w:val="o"/>
+      <w:lvlJc w:val="left"/>
+      <w:pPr>
+        <w:tabs>
+          <w:tab w:val="num" w:pos="1440"/>
+        </w:tabs>
+        <w:ind w:left="1440" w:hanging="360"/>
+      </w:pPr>
+      <w:rPr>
+        <w:rFonts w:ascii="Courier New" w:hAnsi="Courier New" w:hint="default"/>
+        <w:sz w:val="20"/>
+      </w:rPr>
+    </w:lvl>
+    <w:lvl w:ilvl="2" w:tentative="1">
+      <w:start w:val="1"/>
+      <w:numFmt w:val="bullet"/>
+      <w:lvlText w:val=""/>
+      <w:lvlJc w:val="left"/>
+      <w:pPr>
+        <w:tabs>
+          <w:tab w:val="num" w:pos="2160"/>
+        </w:tabs>
+        <w:ind w:left="2160" w:hanging="360"/>
+      </w:pPr>
+      <w:rPr>
+        <w:rFonts w:ascii="Wingdings" w:hAnsi="Wingdings" w:hint="default"/>
+        <w:sz w:val="20"/>
+      </w:rPr>
+    </w:lvl>
+    <w:lvl w:ilvl="3" w:tentative="1">
+      <w:start w:val="1"/>
+      <w:numFmt w:val="bullet"/>
+      <w:lvlText w:val=""/>
+      <w:lvlJc w:val="left"/>
+      <w:pPr>
+        <w:tabs>
+          <w:tab w:val="num" w:pos="2880"/>
+        </w:tabs>
+        <w:ind w:left="2880" w:hanging="360"/>
+      </w:pPr>
+      <w:rPr>
+        <w:rFonts w:ascii="Wingdings" w:hAnsi="Wingdings" w:hint="default"/>
+        <w:sz w:val="20"/>
+      </w:rPr>
+    </w:lvl>
+    <w:lvl w:ilvl="4" w:tentative="1">
+      <w:start w:val="1"/>
+      <w:numFmt w:val="bullet"/>
+      <w:lvlText w:val=""/>
+      <w:lvlJc w:val="left"/>
+      <w:pPr>
+        <w:tabs>
+          <w:tab w:val="num" w:pos="3600"/>
+        </w:tabs>
+        <w:ind w:left="3600" w:hanging="360"/>
+      </w:pPr>
+      <w:rPr>
+        <w:rFonts w:ascii="Wingdings" w:hAnsi="Wingdings" w:hint="default"/>
+        <w:sz w:val="20"/>
+      </w:rPr>
+    </w:lvl>
+    <w:lvl w:ilvl="5" w:tentative="1">
+      <w:start w:val="1"/>
+      <w:numFmt w:val="bullet"/>
+      <w:lvlText w:val=""/>
+      <w:lvlJc w:val="left"/>
+      <w:pPr>
+        <w:tabs>
+          <w:tab w:val="num" w:pos="4320"/>
+        </w:tabs>
+        <w:ind w:left="4320" w:hanging="360"/>
+      </w:pPr>
+      <w:rPr>
+        <w:rFonts w:ascii="Wingdings" w:hAnsi="Wingdings" w:hint="default"/>
+        <w:sz w:val="20"/>
+      </w:rPr>
+    </w:lvl>
+    <w:lvl w:ilvl="6" w:tentative="1">
+      <w:start w:val="1"/>
+      <w:numFmt w:val="bullet"/>
+      <w:lvlText w:val=""/>
+      <w:lvlJc w:val="left"/>
+      <w:pPr>
+        <w:tabs>
+          <w:tab w:val="num" w:pos="5040"/>
+        </w:tabs>
+        <w:ind w:left="5040" w:hanging="360"/>
+      </w:pPr>
+      <w:rPr>
+        <w:rFonts w:ascii="Wingdings" w:hAnsi="Wingdings" w:hint="default"/>
+        <w:sz w:val="20"/>
+      </w:rPr>
+    </w:lvl>
+    <w:lvl w:ilvl="7" w:tentative="1">
+      <w:start w:val="1"/>
+      <w:numFmt w:val="bullet"/>
+      <w:lvlText w:val=""/>
+      <w:lvlJc w:val="left"/>
+      <w:pPr>
+        <w:tabs>
+          <w:tab w:val="num" w:pos="5760"/>
+        </w:tabs>
+        <w:ind w:left="5760" w:hanging="360"/>
+      </w:pPr>
+      <w:rPr>
+        <w:rFonts w:ascii="Wingdings" w:hAnsi="Wingdings" w:hint="default"/>
+        <w:sz w:val="20"/>
+      </w:rPr>
+    </w:lvl>
+    <w:lvl w:ilvl="8" w:tentative="1">
+      <w:start w:val="1"/>
+      <w:numFmt w:val="bullet"/>
+      <w:lvlText w:val=""/>
+      <w:lvlJc w:val="left"/>
+      <w:pPr>
+        <w:tabs>
+          <w:tab w:val="num" w:pos="6480"/>
+        </w:tabs>
+        <w:ind w:left="6480" w:hanging="360"/>
+      </w:pPr>
+      <w:rPr>
+        <w:rFonts w:ascii="Wingdings" w:hAnsi="Wingdings" w:hint="default"/>
+        <w:sz w:val="20"/>
+      </w:rPr>
+    </w:lvl>
+  </w:abstractNum>
+  <w:abstractNum w:abstractNumId="31" w15:restartNumberingAfterBreak="0">
+    <w:nsid w:val="68472F2E"/>
+    <w:multiLevelType w:val="hybridMultilevel"/>
+    <w:tmpl w:val="3CD87A86"/>
+    <w:lvl w:ilvl="0" w:tplc="04190001">
+      <w:start w:val="1"/>
+      <w:numFmt w:val="bullet"/>
+      <w:lvlText w:val=""/>
+      <w:lvlJc w:val="left"/>
+      <w:pPr>
+        <w:ind w:left="1429" w:hanging="360"/>
+      </w:pPr>
+      <w:rPr>
+        <w:rFonts w:ascii="Symbol" w:hAnsi="Symbol" w:hint="default"/>
+      </w:rPr>
+    </w:lvl>
+    <w:lvl w:ilvl="1" w:tplc="04190003" w:tentative="1">
+      <w:start w:val="1"/>
+      <w:numFmt w:val="bullet"/>
+      <w:lvlText w:val="o"/>
+      <w:lvlJc w:val="left"/>
+      <w:pPr>
+        <w:ind w:left="2149" w:hanging="360"/>
+      </w:pPr>
+      <w:rPr>
+        <w:rFonts w:ascii="Courier New" w:hAnsi="Courier New" w:cs="Courier New" w:hint="default"/>
+      </w:rPr>
+    </w:lvl>
+    <w:lvl w:ilvl="2" w:tplc="04190005" w:tentative="1">
+      <w:start w:val="1"/>
+      <w:numFmt w:val="bullet"/>
+      <w:lvlText w:val=""/>
+      <w:lvlJc w:val="left"/>
+      <w:pPr>
+        <w:ind w:left="2869" w:hanging="360"/>
+      </w:pPr>
+      <w:rPr>
+        <w:rFonts w:ascii="Wingdings" w:hAnsi="Wingdings" w:hint="default"/>
+      </w:rPr>
+    </w:lvl>
+    <w:lvl w:ilvl="3" w:tplc="04190001" w:tentative="1">
+      <w:start w:val="1"/>
+      <w:numFmt w:val="bullet"/>
+      <w:lvlText w:val=""/>
+      <w:lvlJc w:val="left"/>
+      <w:pPr>
+        <w:ind w:left="3589" w:hanging="360"/>
+      </w:pPr>
+      <w:rPr>
+        <w:rFonts w:ascii="Symbol" w:hAnsi="Symbol" w:hint="default"/>
+      </w:rPr>
+    </w:lvl>
+    <w:lvl w:ilvl="4" w:tplc="04190003" w:tentative="1">
+      <w:start w:val="1"/>
+      <w:numFmt w:val="bullet"/>
+      <w:lvlText w:val="o"/>
+      <w:lvlJc w:val="left"/>
+      <w:pPr>
+        <w:ind w:left="4309" w:hanging="360"/>
+      </w:pPr>
+      <w:rPr>
+        <w:rFonts w:ascii="Courier New" w:hAnsi="Courier New" w:cs="Courier New" w:hint="default"/>
+      </w:rPr>
+    </w:lvl>
+    <w:lvl w:ilvl="5" w:tplc="04190005" w:tentative="1">
+      <w:start w:val="1"/>
+      <w:numFmt w:val="bullet"/>
+      <w:lvlText w:val=""/>
+      <w:lvlJc w:val="left"/>
+      <w:pPr>
+        <w:ind w:left="5029" w:hanging="360"/>
+      </w:pPr>
+      <w:rPr>
+        <w:rFonts w:ascii="Wingdings" w:hAnsi="Wingdings" w:hint="default"/>
+      </w:rPr>
+    </w:lvl>
+    <w:lvl w:ilvl="6" w:tplc="04190001" w:tentative="1">
+      <w:start w:val="1"/>
+      <w:numFmt w:val="bullet"/>
+      <w:lvlText w:val=""/>
+      <w:lvlJc w:val="left"/>
+      <w:pPr>
+        <w:ind w:left="5749" w:hanging="360"/>
+      </w:pPr>
+      <w:rPr>
+        <w:rFonts w:ascii="Symbol" w:hAnsi="Symbol" w:hint="default"/>
+      </w:rPr>
+    </w:lvl>
+    <w:lvl w:ilvl="7" w:tplc="04190003" w:tentative="1">
+      <w:start w:val="1"/>
+      <w:numFmt w:val="bullet"/>
+      <w:lvlText w:val="o"/>
+      <w:lvlJc w:val="left"/>
+      <w:pPr>
+        <w:ind w:left="6469" w:hanging="360"/>
+      </w:pPr>
+      <w:rPr>
+        <w:rFonts w:ascii="Courier New" w:hAnsi="Courier New" w:cs="Courier New" w:hint="default"/>
+      </w:rPr>
+    </w:lvl>
+    <w:lvl w:ilvl="8" w:tplc="04190005" w:tentative="1">
+      <w:start w:val="1"/>
+      <w:numFmt w:val="bullet"/>
+      <w:lvlText w:val=""/>
+      <w:lvlJc w:val="left"/>
+      <w:pPr>
+        <w:ind w:left="7189" w:hanging="360"/>
+      </w:pPr>
+      <w:rPr>
+        <w:rFonts w:ascii="Wingdings" w:hAnsi="Wingdings" w:hint="default"/>
+      </w:rPr>
+    </w:lvl>
+  </w:abstractNum>
+  <w:abstractNum w:abstractNumId="32" w15:restartNumberingAfterBreak="0">
     <w:nsid w:val="709E255D"/>
     <w:multiLevelType w:val="multilevel"/>
     <w:tmpl w:val="49E680D8"/>
@@ -5757,7 +7365,7 @@
       </w:rPr>
     </w:lvl>
   </w:abstractNum>
-  <w:abstractNum w:abstractNumId="20" w15:restartNumberingAfterBreak="0">
+  <w:abstractNum w:abstractNumId="33" w15:restartNumberingAfterBreak="0">
     <w:nsid w:val="727664CA"/>
     <w:multiLevelType w:val="hybridMultilevel"/>
     <w:tmpl w:val="C5C2240E"/>
@@ -5906,7 +7514,233 @@
       </w:rPr>
     </w:lvl>
   </w:abstractNum>
-  <w:abstractNum w:abstractNumId="21" w15:restartNumberingAfterBreak="0">
+  <w:abstractNum w:abstractNumId="34" w15:restartNumberingAfterBreak="0">
+    <w:nsid w:val="739E514D"/>
+    <w:multiLevelType w:val="hybridMultilevel"/>
+    <w:tmpl w:val="7CE2494C"/>
+    <w:lvl w:ilvl="0" w:tplc="04190001">
+      <w:start w:val="1"/>
+      <w:numFmt w:val="bullet"/>
+      <w:lvlText w:val=""/>
+      <w:lvlJc w:val="left"/>
+      <w:pPr>
+        <w:ind w:left="1429" w:hanging="360"/>
+      </w:pPr>
+      <w:rPr>
+        <w:rFonts w:ascii="Symbol" w:hAnsi="Symbol" w:hint="default"/>
+      </w:rPr>
+    </w:lvl>
+    <w:lvl w:ilvl="1" w:tplc="04190003" w:tentative="1">
+      <w:start w:val="1"/>
+      <w:numFmt w:val="bullet"/>
+      <w:lvlText w:val="o"/>
+      <w:lvlJc w:val="left"/>
+      <w:pPr>
+        <w:ind w:left="2149" w:hanging="360"/>
+      </w:pPr>
+      <w:rPr>
+        <w:rFonts w:ascii="Courier New" w:hAnsi="Courier New" w:cs="Courier New" w:hint="default"/>
+      </w:rPr>
+    </w:lvl>
+    <w:lvl w:ilvl="2" w:tplc="04190005" w:tentative="1">
+      <w:start w:val="1"/>
+      <w:numFmt w:val="bullet"/>
+      <w:lvlText w:val=""/>
+      <w:lvlJc w:val="left"/>
+      <w:pPr>
+        <w:ind w:left="2869" w:hanging="360"/>
+      </w:pPr>
+      <w:rPr>
+        <w:rFonts w:ascii="Wingdings" w:hAnsi="Wingdings" w:hint="default"/>
+      </w:rPr>
+    </w:lvl>
+    <w:lvl w:ilvl="3" w:tplc="04190001" w:tentative="1">
+      <w:start w:val="1"/>
+      <w:numFmt w:val="bullet"/>
+      <w:lvlText w:val=""/>
+      <w:lvlJc w:val="left"/>
+      <w:pPr>
+        <w:ind w:left="3589" w:hanging="360"/>
+      </w:pPr>
+      <w:rPr>
+        <w:rFonts w:ascii="Symbol" w:hAnsi="Symbol" w:hint="default"/>
+      </w:rPr>
+    </w:lvl>
+    <w:lvl w:ilvl="4" w:tplc="04190003" w:tentative="1">
+      <w:start w:val="1"/>
+      <w:numFmt w:val="bullet"/>
+      <w:lvlText w:val="o"/>
+      <w:lvlJc w:val="left"/>
+      <w:pPr>
+        <w:ind w:left="4309" w:hanging="360"/>
+      </w:pPr>
+      <w:rPr>
+        <w:rFonts w:ascii="Courier New" w:hAnsi="Courier New" w:cs="Courier New" w:hint="default"/>
+      </w:rPr>
+    </w:lvl>
+    <w:lvl w:ilvl="5" w:tplc="04190005" w:tentative="1">
+      <w:start w:val="1"/>
+      <w:numFmt w:val="bullet"/>
+      <w:lvlText w:val=""/>
+      <w:lvlJc w:val="left"/>
+      <w:pPr>
+        <w:ind w:left="5029" w:hanging="360"/>
+      </w:pPr>
+      <w:rPr>
+        <w:rFonts w:ascii="Wingdings" w:hAnsi="Wingdings" w:hint="default"/>
+      </w:rPr>
+    </w:lvl>
+    <w:lvl w:ilvl="6" w:tplc="04190001" w:tentative="1">
+      <w:start w:val="1"/>
+      <w:numFmt w:val="bullet"/>
+      <w:lvlText w:val=""/>
+      <w:lvlJc w:val="left"/>
+      <w:pPr>
+        <w:ind w:left="5749" w:hanging="360"/>
+      </w:pPr>
+      <w:rPr>
+        <w:rFonts w:ascii="Symbol" w:hAnsi="Symbol" w:hint="default"/>
+      </w:rPr>
+    </w:lvl>
+    <w:lvl w:ilvl="7" w:tplc="04190003" w:tentative="1">
+      <w:start w:val="1"/>
+      <w:numFmt w:val="bullet"/>
+      <w:lvlText w:val="o"/>
+      <w:lvlJc w:val="left"/>
+      <w:pPr>
+        <w:ind w:left="6469" w:hanging="360"/>
+      </w:pPr>
+      <w:rPr>
+        <w:rFonts w:ascii="Courier New" w:hAnsi="Courier New" w:cs="Courier New" w:hint="default"/>
+      </w:rPr>
+    </w:lvl>
+    <w:lvl w:ilvl="8" w:tplc="04190005" w:tentative="1">
+      <w:start w:val="1"/>
+      <w:numFmt w:val="bullet"/>
+      <w:lvlText w:val=""/>
+      <w:lvlJc w:val="left"/>
+      <w:pPr>
+        <w:ind w:left="7189" w:hanging="360"/>
+      </w:pPr>
+      <w:rPr>
+        <w:rFonts w:ascii="Wingdings" w:hAnsi="Wingdings" w:hint="default"/>
+      </w:rPr>
+    </w:lvl>
+  </w:abstractNum>
+  <w:abstractNum w:abstractNumId="35" w15:restartNumberingAfterBreak="0">
+    <w:nsid w:val="74663A26"/>
+    <w:multiLevelType w:val="hybridMultilevel"/>
+    <w:tmpl w:val="FCE223D8"/>
+    <w:lvl w:ilvl="0" w:tplc="04190001">
+      <w:start w:val="1"/>
+      <w:numFmt w:val="bullet"/>
+      <w:lvlText w:val=""/>
+      <w:lvlJc w:val="left"/>
+      <w:pPr>
+        <w:ind w:left="1429" w:hanging="360"/>
+      </w:pPr>
+      <w:rPr>
+        <w:rFonts w:ascii="Symbol" w:hAnsi="Symbol" w:hint="default"/>
+      </w:rPr>
+    </w:lvl>
+    <w:lvl w:ilvl="1" w:tplc="04190003" w:tentative="1">
+      <w:start w:val="1"/>
+      <w:numFmt w:val="bullet"/>
+      <w:lvlText w:val="o"/>
+      <w:lvlJc w:val="left"/>
+      <w:pPr>
+        <w:ind w:left="2149" w:hanging="360"/>
+      </w:pPr>
+      <w:rPr>
+        <w:rFonts w:ascii="Courier New" w:hAnsi="Courier New" w:cs="Courier New" w:hint="default"/>
+      </w:rPr>
+    </w:lvl>
+    <w:lvl w:ilvl="2" w:tplc="04190005" w:tentative="1">
+      <w:start w:val="1"/>
+      <w:numFmt w:val="bullet"/>
+      <w:lvlText w:val=""/>
+      <w:lvlJc w:val="left"/>
+      <w:pPr>
+        <w:ind w:left="2869" w:hanging="360"/>
+      </w:pPr>
+      <w:rPr>
+        <w:rFonts w:ascii="Wingdings" w:hAnsi="Wingdings" w:hint="default"/>
+      </w:rPr>
+    </w:lvl>
+    <w:lvl w:ilvl="3" w:tplc="04190001" w:tentative="1">
+      <w:start w:val="1"/>
+      <w:numFmt w:val="bullet"/>
+      <w:lvlText w:val=""/>
+      <w:lvlJc w:val="left"/>
+      <w:pPr>
+        <w:ind w:left="3589" w:hanging="360"/>
+      </w:pPr>
+      <w:rPr>
+        <w:rFonts w:ascii="Symbol" w:hAnsi="Symbol" w:hint="default"/>
+      </w:rPr>
+    </w:lvl>
+    <w:lvl w:ilvl="4" w:tplc="04190003" w:tentative="1">
+      <w:start w:val="1"/>
+      <w:numFmt w:val="bullet"/>
+      <w:lvlText w:val="o"/>
+      <w:lvlJc w:val="left"/>
+      <w:pPr>
+        <w:ind w:left="4309" w:hanging="360"/>
+      </w:pPr>
+      <w:rPr>
+        <w:rFonts w:ascii="Courier New" w:hAnsi="Courier New" w:cs="Courier New" w:hint="default"/>
+      </w:rPr>
+    </w:lvl>
+    <w:lvl w:ilvl="5" w:tplc="04190005" w:tentative="1">
+      <w:start w:val="1"/>
+      <w:numFmt w:val="bullet"/>
+      <w:lvlText w:val=""/>
+      <w:lvlJc w:val="left"/>
+      <w:pPr>
+        <w:ind w:left="5029" w:hanging="360"/>
+      </w:pPr>
+      <w:rPr>
+        <w:rFonts w:ascii="Wingdings" w:hAnsi="Wingdings" w:hint="default"/>
+      </w:rPr>
+    </w:lvl>
+    <w:lvl w:ilvl="6" w:tplc="04190001" w:tentative="1">
+      <w:start w:val="1"/>
+      <w:numFmt w:val="bullet"/>
+      <w:lvlText w:val=""/>
+      <w:lvlJc w:val="left"/>
+      <w:pPr>
+        <w:ind w:left="5749" w:hanging="360"/>
+      </w:pPr>
+      <w:rPr>
+        <w:rFonts w:ascii="Symbol" w:hAnsi="Symbol" w:hint="default"/>
+      </w:rPr>
+    </w:lvl>
+    <w:lvl w:ilvl="7" w:tplc="04190003" w:tentative="1">
+      <w:start w:val="1"/>
+      <w:numFmt w:val="bullet"/>
+      <w:lvlText w:val="o"/>
+      <w:lvlJc w:val="left"/>
+      <w:pPr>
+        <w:ind w:left="6469" w:hanging="360"/>
+      </w:pPr>
+      <w:rPr>
+        <w:rFonts w:ascii="Courier New" w:hAnsi="Courier New" w:cs="Courier New" w:hint="default"/>
+      </w:rPr>
+    </w:lvl>
+    <w:lvl w:ilvl="8" w:tplc="04190005" w:tentative="1">
+      <w:start w:val="1"/>
+      <w:numFmt w:val="bullet"/>
+      <w:lvlText w:val=""/>
+      <w:lvlJc w:val="left"/>
+      <w:pPr>
+        <w:ind w:left="7189" w:hanging="360"/>
+      </w:pPr>
+      <w:rPr>
+        <w:rFonts w:ascii="Wingdings" w:hAnsi="Wingdings" w:hint="default"/>
+      </w:rPr>
+    </w:lvl>
+  </w:abstractNum>
+  <w:abstractNum w:abstractNumId="36" w15:restartNumberingAfterBreak="0">
     <w:nsid w:val="776F2394"/>
     <w:multiLevelType w:val="multilevel"/>
     <w:tmpl w:val="2DAA17CC"/>
@@ -6055,8 +7889,234 @@
       </w:rPr>
     </w:lvl>
   </w:abstractNum>
+  <w:abstractNum w:abstractNumId="37" w15:restartNumberingAfterBreak="0">
+    <w:nsid w:val="7CA87F07"/>
+    <w:multiLevelType w:val="multilevel"/>
+    <w:tmpl w:val="1B3E599E"/>
+    <w:lvl w:ilvl="0">
+      <w:start w:val="1"/>
+      <w:numFmt w:val="decimal"/>
+      <w:lvlText w:val="%1."/>
+      <w:lvlJc w:val="left"/>
+      <w:pPr>
+        <w:tabs>
+          <w:tab w:val="num" w:pos="720"/>
+        </w:tabs>
+        <w:ind w:left="720" w:hanging="360"/>
+      </w:pPr>
+    </w:lvl>
+    <w:lvl w:ilvl="1" w:tentative="1">
+      <w:start w:val="1"/>
+      <w:numFmt w:val="decimal"/>
+      <w:lvlText w:val="%2."/>
+      <w:lvlJc w:val="left"/>
+      <w:pPr>
+        <w:tabs>
+          <w:tab w:val="num" w:pos="1440"/>
+        </w:tabs>
+        <w:ind w:left="1440" w:hanging="360"/>
+      </w:pPr>
+    </w:lvl>
+    <w:lvl w:ilvl="2" w:tentative="1">
+      <w:start w:val="1"/>
+      <w:numFmt w:val="decimal"/>
+      <w:lvlText w:val="%3."/>
+      <w:lvlJc w:val="left"/>
+      <w:pPr>
+        <w:tabs>
+          <w:tab w:val="num" w:pos="2160"/>
+        </w:tabs>
+        <w:ind w:left="2160" w:hanging="360"/>
+      </w:pPr>
+    </w:lvl>
+    <w:lvl w:ilvl="3" w:tentative="1">
+      <w:start w:val="1"/>
+      <w:numFmt w:val="decimal"/>
+      <w:lvlText w:val="%4."/>
+      <w:lvlJc w:val="left"/>
+      <w:pPr>
+        <w:tabs>
+          <w:tab w:val="num" w:pos="2880"/>
+        </w:tabs>
+        <w:ind w:left="2880" w:hanging="360"/>
+      </w:pPr>
+    </w:lvl>
+    <w:lvl w:ilvl="4" w:tentative="1">
+      <w:start w:val="1"/>
+      <w:numFmt w:val="decimal"/>
+      <w:lvlText w:val="%5."/>
+      <w:lvlJc w:val="left"/>
+      <w:pPr>
+        <w:tabs>
+          <w:tab w:val="num" w:pos="3600"/>
+        </w:tabs>
+        <w:ind w:left="3600" w:hanging="360"/>
+      </w:pPr>
+    </w:lvl>
+    <w:lvl w:ilvl="5" w:tentative="1">
+      <w:start w:val="1"/>
+      <w:numFmt w:val="decimal"/>
+      <w:lvlText w:val="%6."/>
+      <w:lvlJc w:val="left"/>
+      <w:pPr>
+        <w:tabs>
+          <w:tab w:val="num" w:pos="4320"/>
+        </w:tabs>
+        <w:ind w:left="4320" w:hanging="360"/>
+      </w:pPr>
+    </w:lvl>
+    <w:lvl w:ilvl="6" w:tentative="1">
+      <w:start w:val="1"/>
+      <w:numFmt w:val="decimal"/>
+      <w:lvlText w:val="%7."/>
+      <w:lvlJc w:val="left"/>
+      <w:pPr>
+        <w:tabs>
+          <w:tab w:val="num" w:pos="5040"/>
+        </w:tabs>
+        <w:ind w:left="5040" w:hanging="360"/>
+      </w:pPr>
+    </w:lvl>
+    <w:lvl w:ilvl="7" w:tentative="1">
+      <w:start w:val="1"/>
+      <w:numFmt w:val="decimal"/>
+      <w:lvlText w:val="%8."/>
+      <w:lvlJc w:val="left"/>
+      <w:pPr>
+        <w:tabs>
+          <w:tab w:val="num" w:pos="5760"/>
+        </w:tabs>
+        <w:ind w:left="5760" w:hanging="360"/>
+      </w:pPr>
+    </w:lvl>
+    <w:lvl w:ilvl="8" w:tentative="1">
+      <w:start w:val="1"/>
+      <w:numFmt w:val="decimal"/>
+      <w:lvlText w:val="%9."/>
+      <w:lvlJc w:val="left"/>
+      <w:pPr>
+        <w:tabs>
+          <w:tab w:val="num" w:pos="6480"/>
+        </w:tabs>
+        <w:ind w:left="6480" w:hanging="360"/>
+      </w:pPr>
+    </w:lvl>
+  </w:abstractNum>
+  <w:abstractNum w:abstractNumId="38" w15:restartNumberingAfterBreak="0">
+    <w:nsid w:val="7F7625CD"/>
+    <w:multiLevelType w:val="hybridMultilevel"/>
+    <w:tmpl w:val="ABA2E052"/>
+    <w:lvl w:ilvl="0" w:tplc="04190001">
+      <w:start w:val="1"/>
+      <w:numFmt w:val="bullet"/>
+      <w:lvlText w:val=""/>
+      <w:lvlJc w:val="left"/>
+      <w:pPr>
+        <w:ind w:left="1429" w:hanging="360"/>
+      </w:pPr>
+      <w:rPr>
+        <w:rFonts w:ascii="Symbol" w:hAnsi="Symbol" w:hint="default"/>
+      </w:rPr>
+    </w:lvl>
+    <w:lvl w:ilvl="1" w:tplc="04190003" w:tentative="1">
+      <w:start w:val="1"/>
+      <w:numFmt w:val="bullet"/>
+      <w:lvlText w:val="o"/>
+      <w:lvlJc w:val="left"/>
+      <w:pPr>
+        <w:ind w:left="2149" w:hanging="360"/>
+      </w:pPr>
+      <w:rPr>
+        <w:rFonts w:ascii="Courier New" w:hAnsi="Courier New" w:cs="Courier New" w:hint="default"/>
+      </w:rPr>
+    </w:lvl>
+    <w:lvl w:ilvl="2" w:tplc="04190005" w:tentative="1">
+      <w:start w:val="1"/>
+      <w:numFmt w:val="bullet"/>
+      <w:lvlText w:val=""/>
+      <w:lvlJc w:val="left"/>
+      <w:pPr>
+        <w:ind w:left="2869" w:hanging="360"/>
+      </w:pPr>
+      <w:rPr>
+        <w:rFonts w:ascii="Wingdings" w:hAnsi="Wingdings" w:hint="default"/>
+      </w:rPr>
+    </w:lvl>
+    <w:lvl w:ilvl="3" w:tplc="04190001" w:tentative="1">
+      <w:start w:val="1"/>
+      <w:numFmt w:val="bullet"/>
+      <w:lvlText w:val=""/>
+      <w:lvlJc w:val="left"/>
+      <w:pPr>
+        <w:ind w:left="3589" w:hanging="360"/>
+      </w:pPr>
+      <w:rPr>
+        <w:rFonts w:ascii="Symbol" w:hAnsi="Symbol" w:hint="default"/>
+      </w:rPr>
+    </w:lvl>
+    <w:lvl w:ilvl="4" w:tplc="04190003" w:tentative="1">
+      <w:start w:val="1"/>
+      <w:numFmt w:val="bullet"/>
+      <w:lvlText w:val="o"/>
+      <w:lvlJc w:val="left"/>
+      <w:pPr>
+        <w:ind w:left="4309" w:hanging="360"/>
+      </w:pPr>
+      <w:rPr>
+        <w:rFonts w:ascii="Courier New" w:hAnsi="Courier New" w:cs="Courier New" w:hint="default"/>
+      </w:rPr>
+    </w:lvl>
+    <w:lvl w:ilvl="5" w:tplc="04190005" w:tentative="1">
+      <w:start w:val="1"/>
+      <w:numFmt w:val="bullet"/>
+      <w:lvlText w:val=""/>
+      <w:lvlJc w:val="left"/>
+      <w:pPr>
+        <w:ind w:left="5029" w:hanging="360"/>
+      </w:pPr>
+      <w:rPr>
+        <w:rFonts w:ascii="Wingdings" w:hAnsi="Wingdings" w:hint="default"/>
+      </w:rPr>
+    </w:lvl>
+    <w:lvl w:ilvl="6" w:tplc="04190001" w:tentative="1">
+      <w:start w:val="1"/>
+      <w:numFmt w:val="bullet"/>
+      <w:lvlText w:val=""/>
+      <w:lvlJc w:val="left"/>
+      <w:pPr>
+        <w:ind w:left="5749" w:hanging="360"/>
+      </w:pPr>
+      <w:rPr>
+        <w:rFonts w:ascii="Symbol" w:hAnsi="Symbol" w:hint="default"/>
+      </w:rPr>
+    </w:lvl>
+    <w:lvl w:ilvl="7" w:tplc="04190003" w:tentative="1">
+      <w:start w:val="1"/>
+      <w:numFmt w:val="bullet"/>
+      <w:lvlText w:val="o"/>
+      <w:lvlJc w:val="left"/>
+      <w:pPr>
+        <w:ind w:left="6469" w:hanging="360"/>
+      </w:pPr>
+      <w:rPr>
+        <w:rFonts w:ascii="Courier New" w:hAnsi="Courier New" w:cs="Courier New" w:hint="default"/>
+      </w:rPr>
+    </w:lvl>
+    <w:lvl w:ilvl="8" w:tplc="04190005" w:tentative="1">
+      <w:start w:val="1"/>
+      <w:numFmt w:val="bullet"/>
+      <w:lvlText w:val=""/>
+      <w:lvlJc w:val="left"/>
+      <w:pPr>
+        <w:ind w:left="7189" w:hanging="360"/>
+      </w:pPr>
+      <w:rPr>
+        <w:rFonts w:ascii="Wingdings" w:hAnsi="Wingdings" w:hint="default"/>
+      </w:rPr>
+    </w:lvl>
+  </w:abstractNum>
   <w:num w:numId="1">
-    <w:abstractNumId w:val="13"/>
+    <w:abstractNumId w:val="19"/>
     <w:lvlOverride w:ilvl="0">
       <w:lvl w:ilvl="0" w:tplc="E006FEB8">
         <w:start w:val="1"/>
@@ -6077,7 +8137,7 @@
     </w:lvlOverride>
   </w:num>
   <w:num w:numId="2">
-    <w:abstractNumId w:val="6"/>
+    <w:abstractNumId w:val="11"/>
     <w:lvlOverride w:ilvl="0">
       <w:lvl w:ilvl="0" w:tplc="20605380">
         <w:start w:val="1"/>
@@ -6098,7 +8158,7 @@
     </w:lvlOverride>
   </w:num>
   <w:num w:numId="3">
-    <w:abstractNumId w:val="4"/>
+    <w:abstractNumId w:val="9"/>
     <w:lvlOverride w:ilvl="0">
       <w:lvl w:ilvl="0" w:tplc="1C8C670A">
         <w:start w:val="1"/>
@@ -6119,7 +8179,7 @@
     </w:lvlOverride>
   </w:num>
   <w:num w:numId="4">
-    <w:abstractNumId w:val="11"/>
+    <w:abstractNumId w:val="17"/>
     <w:lvlOverride w:ilvl="0">
       <w:lvl w:ilvl="0" w:tplc="27E86066">
         <w:start w:val="1"/>
@@ -6140,7 +8200,7 @@
     </w:lvlOverride>
   </w:num>
   <w:num w:numId="5">
-    <w:abstractNumId w:val="1"/>
+    <w:abstractNumId w:val="3"/>
     <w:lvlOverride w:ilvl="0">
       <w:lvl w:ilvl="0" w:tplc="5E80DB64">
         <w:start w:val="1"/>
@@ -6161,7 +8221,7 @@
     </w:lvlOverride>
   </w:num>
   <w:num w:numId="6">
-    <w:abstractNumId w:val="3"/>
+    <w:abstractNumId w:val="7"/>
     <w:lvlOverride w:ilvl="0">
       <w:lvl w:ilvl="0" w:tplc="75FEEF4A">
         <w:start w:val="1"/>
@@ -6182,7 +8242,7 @@
     </w:lvlOverride>
   </w:num>
   <w:num w:numId="7">
-    <w:abstractNumId w:val="18"/>
+    <w:abstractNumId w:val="27"/>
     <w:lvlOverride w:ilvl="0">
       <w:lvl w:ilvl="0" w:tplc="0778E65A">
         <w:start w:val="1"/>
@@ -6203,7 +8263,7 @@
     </w:lvlOverride>
   </w:num>
   <w:num w:numId="8">
-    <w:abstractNumId w:val="20"/>
+    <w:abstractNumId w:val="33"/>
     <w:lvlOverride w:ilvl="0">
       <w:lvl w:ilvl="0" w:tplc="7E46D6BE">
         <w:start w:val="1"/>
@@ -6224,40 +8284,40 @@
     </w:lvlOverride>
   </w:num>
   <w:num w:numId="9">
-    <w:abstractNumId w:val="16"/>
+    <w:abstractNumId w:val="24"/>
   </w:num>
   <w:num w:numId="10">
     <w:abstractNumId w:val="0"/>
   </w:num>
   <w:num w:numId="11">
-    <w:abstractNumId w:val="7"/>
+    <w:abstractNumId w:val="13"/>
   </w:num>
   <w:num w:numId="12">
+    <w:abstractNumId w:val="16"/>
+  </w:num>
+  <w:num w:numId="13">
+    <w:abstractNumId w:val="15"/>
+  </w:num>
+  <w:num w:numId="14">
+    <w:abstractNumId w:val="26"/>
+  </w:num>
+  <w:num w:numId="15">
+    <w:abstractNumId w:val="6"/>
+  </w:num>
+  <w:num w:numId="16">
+    <w:abstractNumId w:val="21"/>
+  </w:num>
+  <w:num w:numId="17">
     <w:abstractNumId w:val="10"/>
   </w:num>
-  <w:num w:numId="13">
-    <w:abstractNumId w:val="9"/>
-  </w:num>
-  <w:num w:numId="14">
-    <w:abstractNumId w:val="17"/>
-  </w:num>
-  <w:num w:numId="15">
-    <w:abstractNumId w:val="2"/>
-  </w:num>
-  <w:num w:numId="16">
-    <w:abstractNumId w:val="14"/>
-  </w:num>
-  <w:num w:numId="17">
-    <w:abstractNumId w:val="5"/>
-  </w:num>
   <w:num w:numId="18">
-    <w:abstractNumId w:val="15"/>
+    <w:abstractNumId w:val="23"/>
   </w:num>
   <w:num w:numId="19">
-    <w:abstractNumId w:val="12"/>
+    <w:abstractNumId w:val="18"/>
   </w:num>
   <w:num w:numId="20">
-    <w:abstractNumId w:val="19"/>
+    <w:abstractNumId w:val="32"/>
     <w:lvlOverride w:ilvl="0">
       <w:lvl w:ilvl="0">
         <w:numFmt w:val="bullet"/>
@@ -6277,7 +8337,7 @@
     </w:lvlOverride>
   </w:num>
   <w:num w:numId="21">
-    <w:abstractNumId w:val="8"/>
+    <w:abstractNumId w:val="14"/>
     <w:lvlOverride w:ilvl="0">
       <w:lvl w:ilvl="0">
         <w:numFmt w:val="bullet"/>
@@ -6297,7 +8357,7 @@
     </w:lvlOverride>
   </w:num>
   <w:num w:numId="22">
-    <w:abstractNumId w:val="21"/>
+    <w:abstractNumId w:val="36"/>
     <w:lvlOverride w:ilvl="0">
       <w:lvl w:ilvl="0">
         <w:numFmt w:val="bullet"/>
@@ -6315,6 +8375,125 @@
         </w:rPr>
       </w:lvl>
     </w:lvlOverride>
+  </w:num>
+  <w:num w:numId="23">
+    <w:abstractNumId w:val="28"/>
+  </w:num>
+  <w:num w:numId="24">
+    <w:abstractNumId w:val="37"/>
+  </w:num>
+  <w:num w:numId="25">
+    <w:abstractNumId w:val="20"/>
+    <w:lvlOverride w:ilvl="0">
+      <w:lvl w:ilvl="0">
+        <w:numFmt w:val="bullet"/>
+        <w:lvlText w:val="o"/>
+        <w:lvlJc w:val="left"/>
+        <w:pPr>
+          <w:tabs>
+            <w:tab w:val="num" w:pos="720"/>
+          </w:tabs>
+          <w:ind w:left="720" w:hanging="360"/>
+        </w:pPr>
+        <w:rPr>
+          <w:rFonts w:ascii="Courier New" w:hAnsi="Courier New" w:hint="default"/>
+          <w:sz w:val="20"/>
+        </w:rPr>
+      </w:lvl>
+    </w:lvlOverride>
+  </w:num>
+  <w:num w:numId="26">
+    <w:abstractNumId w:val="4"/>
+    <w:lvlOverride w:ilvl="0">
+      <w:lvl w:ilvl="0">
+        <w:numFmt w:val="bullet"/>
+        <w:lvlText w:val="o"/>
+        <w:lvlJc w:val="left"/>
+        <w:pPr>
+          <w:tabs>
+            <w:tab w:val="num" w:pos="720"/>
+          </w:tabs>
+          <w:ind w:left="720" w:hanging="360"/>
+        </w:pPr>
+        <w:rPr>
+          <w:rFonts w:ascii="Courier New" w:hAnsi="Courier New" w:hint="default"/>
+          <w:sz w:val="20"/>
+        </w:rPr>
+      </w:lvl>
+    </w:lvlOverride>
+  </w:num>
+  <w:num w:numId="27">
+    <w:abstractNumId w:val="30"/>
+    <w:lvlOverride w:ilvl="0">
+      <w:lvl w:ilvl="0">
+        <w:numFmt w:val="bullet"/>
+        <w:lvlText w:val="o"/>
+        <w:lvlJc w:val="left"/>
+        <w:pPr>
+          <w:tabs>
+            <w:tab w:val="num" w:pos="720"/>
+          </w:tabs>
+          <w:ind w:left="720" w:hanging="360"/>
+        </w:pPr>
+        <w:rPr>
+          <w:rFonts w:ascii="Courier New" w:hAnsi="Courier New" w:hint="default"/>
+          <w:sz w:val="20"/>
+        </w:rPr>
+      </w:lvl>
+    </w:lvlOverride>
+  </w:num>
+  <w:num w:numId="28">
+    <w:abstractNumId w:val="2"/>
+    <w:lvlOverride w:ilvl="0">
+      <w:lvl w:ilvl="0">
+        <w:numFmt w:val="bullet"/>
+        <w:lvlText w:val="o"/>
+        <w:lvlJc w:val="left"/>
+        <w:pPr>
+          <w:tabs>
+            <w:tab w:val="num" w:pos="720"/>
+          </w:tabs>
+          <w:ind w:left="720" w:hanging="360"/>
+        </w:pPr>
+        <w:rPr>
+          <w:rFonts w:ascii="Courier New" w:hAnsi="Courier New" w:hint="default"/>
+          <w:sz w:val="20"/>
+        </w:rPr>
+      </w:lvl>
+    </w:lvlOverride>
+  </w:num>
+  <w:num w:numId="29">
+    <w:abstractNumId w:val="31"/>
+  </w:num>
+  <w:num w:numId="30">
+    <w:abstractNumId w:val="8"/>
+  </w:num>
+  <w:num w:numId="31">
+    <w:abstractNumId w:val="22"/>
+  </w:num>
+  <w:num w:numId="32">
+    <w:abstractNumId w:val="29"/>
+  </w:num>
+  <w:num w:numId="33">
+    <w:abstractNumId w:val="5"/>
+  </w:num>
+  <w:num w:numId="34">
+    <w:abstractNumId w:val="38"/>
+  </w:num>
+  <w:num w:numId="35">
+    <w:abstractNumId w:val="1"/>
+  </w:num>
+  <w:num w:numId="36">
+    <w:abstractNumId w:val="35"/>
+  </w:num>
+  <w:num w:numId="37">
+    <w:abstractNumId w:val="34"/>
+  </w:num>
+  <w:num w:numId="38">
+    <w:abstractNumId w:val="25"/>
+  </w:num>
+  <w:num w:numId="39">
+    <w:abstractNumId w:val="12"/>
   </w:num>
 </w:numbering>
 </file>
@@ -18429,6 +20608,27 @@
       <w:lang w:eastAsia="ru-RU"/>
     </w:rPr>
   </w:style>
+  <w:style w:type="character" w:customStyle="1" w:styleId="sc-dshjmm">
+    <w:name w:val="sc-dshjmm"/>
+    <w:basedOn w:val="a0"/>
+    <w:rsid w:val="00314D76"/>
+  </w:style>
+  <w:style w:type="paragraph" w:customStyle="1" w:styleId="sc-fccdlf">
+    <w:name w:val="sc-fccdlf"/>
+    <w:basedOn w:val="a"/>
+    <w:rsid w:val="00314D76"/>
+    <w:pPr>
+      <w:spacing w:before="100" w:beforeAutospacing="1" w:after="100" w:afterAutospacing="1" w:line="240" w:lineRule="auto"/>
+      <w:ind w:firstLine="0"/>
+      <w:jc w:val="left"/>
+    </w:pPr>
+    <w:rPr>
+      <w:rFonts w:eastAsia="Times New Roman" w:cs="Times New Roman"/>
+      <w:sz w:val="24"/>
+      <w:szCs w:val="24"/>
+      <w:lang w:eastAsia="ru-RU"/>
+    </w:rPr>
+  </w:style>
 </w:styles>
 </file>
 
@@ -18645,7 +20845,7 @@
 </file>
 
 <file path=customXml/itemProps1.xml><?xml version="1.0" encoding="utf-8"?>
-<ds:datastoreItem xmlns:ds="http://schemas.openxmlformats.org/officeDocument/2006/customXml" ds:itemID="{42D56331-671C-416B-A6A0-5FD5935B54F4}">
+<ds:datastoreItem xmlns:ds="http://schemas.openxmlformats.org/officeDocument/2006/customXml" ds:itemID="{65A00BC3-E414-440D-B1D3-70A80BCC8CE5}">
   <ds:schemaRefs>
     <ds:schemaRef ds:uri="http://schemas.openxmlformats.org/officeDocument/2006/bibliography"/>
   </ds:schemaRefs>

--- a/Отчет_хадукин.docx
+++ b/Отчет_хадукин.docx
@@ -882,31 +882,63 @@
       </w:pPr>
       <w:r>
         <w:rPr>
-          <w:highlight w:val="yellow"/>
           <w:lang w:eastAsia="ru-RU"/>
         </w:rPr>
         <w:t>Актуальность</w:t>
       </w:r>
       <w:r>
         <w:rPr>
-          <w:highlight w:val="yellow"/>
           <w:lang w:eastAsia="ru-RU"/>
         </w:rPr>
+        <w:t xml:space="preserve"> –</w:t>
+      </w:r>
+      <w:r>
+        <w:rPr>
+          <w:lang w:eastAsia="ru-RU"/>
+        </w:rPr>
+        <w:t xml:space="preserve"> Компьютерного</w:t>
+      </w:r>
+      <w:r>
+        <w:rPr>
+          <w:lang w:eastAsia="ru-RU"/>
+        </w:rPr>
+        <w:t xml:space="preserve"> зрение (Computer Vision, CV) является одной из наиболее динамично развивающихся областей искусственного интеллекта. OpenCV (Open Source Computer Vision Library) — это открытая библиотека для работы с компьютерным зрением, которая активно используется как в академических исследованиях, так и в коммерческих проектах. Рассмотрим актуальность OpenCV в контексте современных тенденций развития технологий.</w:t>
+      </w:r>
+      <w:r>
+        <w:rPr>
+          <w:lang w:eastAsia="ru-RU"/>
+        </w:rPr>
         <w:t xml:space="preserve"> </w:t>
       </w:r>
       <w:r>
         <w:rPr>
-          <w:highlight w:val="yellow"/>
           <w:lang w:eastAsia="ru-RU"/>
         </w:rPr>
-        <w:t>–</w:t>
-      </w:r>
-      <w:r>
-        <w:rPr>
-          <w:highlight w:val="yellow"/>
+        <w:t>Современные приложения компьютерного зрения все чаще используют технологии глубокого обучения (Deep Learning).</w:t>
+      </w:r>
+      <w:r>
+        <w:rPr>
           <w:lang w:eastAsia="ru-RU"/>
         </w:rPr>
-        <w:t xml:space="preserve"> добавить</w:t>
+        <w:t xml:space="preserve"> </w:t>
+      </w:r>
+      <w:r>
+        <w:rPr>
+          <w:lang w:eastAsia="ru-RU"/>
+        </w:rPr>
+        <w:t>OpenCV используется в самых разных отраслях благодаря своей универсальности</w:t>
+      </w:r>
+      <w:r>
+        <w:rPr>
+          <w:lang w:eastAsia="ru-RU"/>
+        </w:rPr>
+        <w:t xml:space="preserve">. </w:t>
+      </w:r>
+      <w:r>
+        <w:rPr>
+          <w:lang w:eastAsia="ru-RU"/>
+        </w:rPr>
+        <w:t>OpenCV поддерживает множество операционных систем (Windows, Linux, macOS) и архитектур (x86, ARM), что делает его доступным для разработки как настольных, так и мобильных приложений. Библиотека также совместима с различными языками программирования, включая Python, C++, Java и MATLAB. Это обеспечивает широкую доступность и удобство использования.</w:t>
       </w:r>
     </w:p>
     <w:p>
@@ -958,15 +990,14 @@
     <w:p>
       <w:pPr>
         <w:rPr>
-          <w:highlight w:val="yellow"/>
           <w:lang w:eastAsia="ru-RU"/>
         </w:rPr>
       </w:pPr>
       <w:r>
         <w:rPr>
-          <w:highlight w:val="yellow"/>
           <w:lang w:eastAsia="ru-RU"/>
         </w:rPr>
+        <w:lastRenderedPageBreak/>
         <w:t>Задачи</w:t>
       </w:r>
     </w:p>
@@ -978,11 +1009,149 @@
       </w:pPr>
       <w:r>
         <w:rPr>
-          <w:highlight w:val="yellow"/>
           <w:lang w:eastAsia="ru-RU"/>
         </w:rPr>
-        <w:t>Обьект и предмет исследования</w:t>
-      </w:r>
+        <w:t xml:space="preserve">Для процесса обнаружения простых объектов на изображениях с использованием методов компьютерного зрения включает в себя – Алгоритмы предварительной обработки изображения, методы сегментации и выделения объектов, техники классификации и распознавания объектов, а также взаимодействия между алгоритмами </w:t>
+      </w:r>
+      <w:r>
+        <w:rPr>
+          <w:lang w:val="en-US" w:eastAsia="ru-RU"/>
+        </w:rPr>
+        <w:t>Opencv</w:t>
+      </w:r>
+      <w:r>
+        <w:rPr>
+          <w:lang w:eastAsia="ru-RU"/>
+        </w:rPr>
+        <w:t xml:space="preserve"> </w:t>
+      </w:r>
+      <w:r>
+        <w:rPr>
+          <w:lang w:eastAsia="ru-RU"/>
+        </w:rPr>
+        <w:t>и использованием десктопного приложения.</w:t>
+      </w:r>
+    </w:p>
+    <w:p>
+      <w:pPr>
+        <w:rPr>
+          <w:lang w:eastAsia="ru-RU"/>
+        </w:rPr>
+      </w:pPr>
+      <w:r>
+        <w:rPr>
+          <w:lang w:eastAsia="ru-RU"/>
+        </w:rPr>
+        <w:t>Сперва разрабатывается алгоритм для обнаружения объектов</w:t>
+      </w:r>
+    </w:p>
+    <w:p>
+      <w:pPr>
+        <w:rPr>
+          <w:lang w:eastAsia="ru-RU"/>
+        </w:rPr>
+      </w:pPr>
+      <w:r>
+        <w:rPr>
+          <w:lang w:eastAsia="ru-RU"/>
+        </w:rPr>
+        <w:t>Исследовать и реализовать методы обнаружения объектов используя классические методы такие как контурный анализ, поиск границ, сопоставления шаблонов и цветовой сегментации.</w:t>
+      </w:r>
+      <w:r>
+        <w:rPr>
+          <w:lang w:eastAsia="ru-RU"/>
+        </w:rPr>
+        <w:t xml:space="preserve"> </w:t>
+      </w:r>
+      <w:r>
+        <w:rPr>
+          <w:lang w:eastAsia="ru-RU"/>
+        </w:rPr>
+        <w:t>А также используя библиотеки и модели</w:t>
+      </w:r>
+      <w:r>
+        <w:rPr>
+          <w:lang w:eastAsia="ru-RU"/>
+        </w:rPr>
+        <w:t xml:space="preserve"> </w:t>
+      </w:r>
+      <w:r>
+        <w:rPr>
+          <w:lang w:val="en-US" w:eastAsia="ru-RU"/>
+        </w:rPr>
+        <w:t>opencv</w:t>
+      </w:r>
+    </w:p>
+    <w:p>
+      <w:pPr>
+        <w:rPr>
+          <w:lang w:eastAsia="ru-RU"/>
+        </w:rPr>
+      </w:pPr>
+      <w:r>
+        <w:rPr>
+          <w:lang w:eastAsia="ru-RU"/>
+        </w:rPr>
+        <w:t>Создания интерфейса для приложения</w:t>
+      </w:r>
+    </w:p>
+    <w:p>
+      <w:pPr>
+        <w:rPr>
+          <w:lang w:eastAsia="ru-RU"/>
+        </w:rPr>
+      </w:pPr>
+      <w:r>
+        <w:rPr>
+          <w:lang w:eastAsia="ru-RU"/>
+        </w:rPr>
+        <w:t xml:space="preserve">Разработать удобный графический интерфейс </w:t>
+      </w:r>
+      <w:r>
+        <w:rPr>
+          <w:lang w:eastAsia="ru-RU"/>
+        </w:rPr>
+        <w:t>пользователя для взаимодействия с алгоритмами обнаружения объектов. Реализовав следующие функции – Загрузка изображения, настройка параметров обработки, отображения результатов обнаружения объектов, сохранение результатов.</w:t>
+      </w:r>
+    </w:p>
+    <w:p>
+      <w:pPr>
+        <w:rPr>
+          <w:lang w:eastAsia="ru-RU"/>
+        </w:rPr>
+      </w:pPr>
+      <w:r>
+        <w:rPr>
+          <w:lang w:eastAsia="ru-RU"/>
+        </w:rPr>
+        <w:t>Тестирования и валидация</w:t>
+      </w:r>
+    </w:p>
+    <w:p>
+      <w:pPr>
+        <w:rPr>
+          <w:lang w:eastAsia="ru-RU"/>
+        </w:rPr>
+      </w:pPr>
+      <w:r>
+        <w:rPr>
+          <w:lang w:eastAsia="ru-RU"/>
+        </w:rPr>
+        <w:t xml:space="preserve">Проверка приложения используя простые объекты, например, геометрические фигуры или лица глаза. </w:t>
+      </w:r>
+      <w:r>
+        <w:rPr>
+          <w:lang w:eastAsia="ru-RU"/>
+        </w:rPr>
+        <w:t>Предмет исследования — процесс обнаружения простых объектов на изображениях/видео с использованием OpenCV. Основные задачи включают разработку алгоритмов обнаружения, создание десктопного приложения, оптимизацию производительности и тестирование точности.</w:t>
+      </w:r>
+    </w:p>
+    <w:p>
+      <w:pPr>
+        <w:rPr>
+          <w:lang w:eastAsia="ru-RU"/>
+        </w:rPr>
+      </w:pPr>
     </w:p>
     <w:p>
       <w:pPr>
@@ -1029,6 +1198,7 @@
         </w:rPr>
       </w:pPr>
       <w:r>
+        <w:lastRenderedPageBreak/>
         <w:t>ТЕОРИТИЧЕСКАЯ ЧАСТЬ</w:t>
       </w:r>
     </w:p>
@@ -1091,26 +1261,24 @@
         </w:rPr>
         <w:t>Python – основной язык программирования.</w:t>
       </w:r>
-    </w:p>
-    <w:p>
-      <w:pPr>
+      <w:r>
         <w:rPr>
           <w:lang w:eastAsia="ru-RU"/>
         </w:rPr>
-      </w:pPr>
+        <w:t xml:space="preserve"> </w:t>
+      </w:r>
       <w:r>
         <w:rPr>
           <w:lang w:eastAsia="ru-RU"/>
         </w:rPr>
         <w:t>OpenCV – библиотека для обработки изображений и компьютерного зрения.</w:t>
       </w:r>
-    </w:p>
-    <w:p>
-      <w:pPr>
+      <w:r>
         <w:rPr>
           <w:lang w:eastAsia="ru-RU"/>
         </w:rPr>
-      </w:pPr>
+        <w:t xml:space="preserve"> </w:t>
+      </w:r>
       <w:r>
         <w:rPr>
           <w:lang w:eastAsia="ru-RU"/>
@@ -1144,7 +1312,7 @@
           <w:spacing w:val="-5"/>
           <w:bdr w:val="none" w:sz="0" w:space="0" w:color="auto" w:frame="1"/>
         </w:rPr>
-        <w:t>Ю</w:t>
+        <w:t>Юзабилити</w:t>
       </w:r>
       <w:r>
         <w:rPr>
@@ -1153,27 +1321,11 @@
           <w:spacing w:val="-5"/>
           <w:bdr w:val="none" w:sz="0" w:space="0" w:color="auto" w:frame="1"/>
         </w:rPr>
-        <w:t>забилити</w:t>
-      </w:r>
-      <w:r>
-        <w:rPr>
-          <w:rStyle w:val="sc-dshjmm"/>
-          <w:rFonts w:cs="Times New Roman"/>
-          <w:spacing w:val="-5"/>
-          <w:bdr w:val="none" w:sz="0" w:space="0" w:color="auto" w:frame="1"/>
-        </w:rPr>
         <w:t xml:space="preserve"> - </w:t>
       </w:r>
       <w:r>
         <w:t>это степень удобства использования продукта или системы, насколько легко и эффективно пользователи могут достичь своих целей при взаимодействии с ним. Этот термин часто применяется в контексте разработки интерфейсов (веб-сайтов, приложений, программ), где важно обеспечить, чтобы пользователи могли быстро и без затруднений находить нужную информацию, выполнять задачи и получать желаемые результаты.</w:t>
       </w:r>
-    </w:p>
-    <w:p>
-      <w:pPr>
-        <w:rPr>
-          <w:lang w:eastAsia="ru-RU"/>
-        </w:rPr>
-      </w:pPr>
     </w:p>
     <w:p>
       <w:pPr>
@@ -1398,19 +1550,7 @@
           <w:szCs w:val="28"/>
           <w:bdr w:val="none" w:sz="0" w:space="0" w:color="auto" w:frame="1"/>
         </w:rPr>
-        <w:t>Ор</w:t>
-      </w:r>
-      <w:bookmarkStart w:id="3" w:name="_GoBack"/>
-      <w:bookmarkEnd w:id="3"/>
-      <w:r>
-        <w:rPr>
-          <w:rStyle w:val="sc-dshjmm"/>
-          <w:rFonts w:cs="Times New Roman"/>
-          <w:spacing w:val="-5"/>
-          <w:szCs w:val="28"/>
-          <w:bdr w:val="none" w:sz="0" w:space="0" w:color="auto" w:frame="1"/>
-        </w:rPr>
-        <w:t>ганизация данных:</w:t>
+        <w:t>Организация данных:</w:t>
       </w:r>
     </w:p>
     <w:p>
@@ -1458,8 +1598,11 @@
           <w:szCs w:val="28"/>
           <w:bdr w:val="none" w:sz="0" w:space="0" w:color="auto" w:frame="1"/>
         </w:rPr>
+        <w:lastRenderedPageBreak/>
         <w:t>Разделение данных на тренировочные, валидирующие и тестовые наборы.</w:t>
       </w:r>
+      <w:bookmarkStart w:id="3" w:name="_GoBack"/>
+      <w:bookmarkEnd w:id="3"/>
     </w:p>
     <w:p>
       <w:pPr>
@@ -1754,17 +1897,7 @@
           <w:szCs w:val="28"/>
           <w:bdr w:val="none" w:sz="0" w:space="0" w:color="auto" w:frame="1"/>
         </w:rPr>
-        <w:t>Специалист</w:t>
-      </w:r>
-      <w:r>
-        <w:rPr>
-          <w:rStyle w:val="sc-dshjmm"/>
-          <w:rFonts w:cs="Times New Roman"/>
-          <w:spacing w:val="-5"/>
-          <w:szCs w:val="28"/>
-          <w:bdr w:val="none" w:sz="0" w:space="0" w:color="auto" w:frame="1"/>
-        </w:rPr>
-        <w:t xml:space="preserve"> по фронтенду занимается разработкой пользовательского интерфейса (UI), который обеспечивает взаимодействие пользователей с системой распознавания объектов.</w:t>
+        <w:t>Специалист по фронтенду занимается разработкой пользовательского интерфейса (UI), который обеспечивает взаимодействие пользователей с системой распознавания объектов.</w:t>
       </w:r>
     </w:p>
     <w:p>
@@ -1856,27 +1989,7 @@
           <w:szCs w:val="28"/>
           <w:bdr w:val="none" w:sz="0" w:space="0" w:color="auto" w:frame="1"/>
         </w:rPr>
-        <w:t xml:space="preserve">Разработка интуитивно понятного и </w:t>
-      </w:r>
-      <w:r>
-        <w:rPr>
-          <w:rStyle w:val="sc-dshjmm"/>
-          <w:rFonts w:cs="Times New Roman"/>
-          <w:spacing w:val="-5"/>
-          <w:szCs w:val="28"/>
-          <w:bdr w:val="none" w:sz="0" w:space="0" w:color="auto" w:frame="1"/>
-        </w:rPr>
-        <w:t>удобного пользовательского интерфейса для загрузки изображений,</w:t>
-      </w:r>
-      <w:r>
-        <w:rPr>
-          <w:rStyle w:val="sc-dshjmm"/>
-          <w:rFonts w:cs="Times New Roman"/>
-          <w:spacing w:val="-5"/>
-          <w:szCs w:val="28"/>
-          <w:bdr w:val="none" w:sz="0" w:space="0" w:color="auto" w:frame="1"/>
-        </w:rPr>
-        <w:t xml:space="preserve"> и отображения результатов работы модели.</w:t>
+        <w:t>Разработка интуитивно понятного и удобного пользовательского интерфейса для загрузки изображений, и отображения результатов работы модели.</w:t>
       </w:r>
     </w:p>
     <w:p>
@@ -1953,6 +2066,7 @@
           <w:szCs w:val="28"/>
           <w:bdr w:val="none" w:sz="0" w:space="0" w:color="auto" w:frame="1"/>
         </w:rPr>
+        <w:lastRenderedPageBreak/>
         <w:t>Обеспечение поддержки различных форматов изображений.</w:t>
       </w:r>
     </w:p>
@@ -2459,6 +2573,7 @@
           <w:szCs w:val="28"/>
           <w:bdr w:val="none" w:sz="0" w:space="0" w:color="auto" w:frame="1"/>
         </w:rPr>
+        <w:lastRenderedPageBreak/>
         <w:t>Исследование и выбор подходящей архитектуры для распознавания объектов (YOLO, SSD, Faster R-CNN и др.) исходя из специфики задачи и характеристик данных.</w:t>
       </w:r>
     </w:p>
@@ -2863,27 +2978,7 @@
           <w:szCs w:val="28"/>
           <w:bdr w:val="none" w:sz="0" w:space="0" w:color="auto" w:frame="1"/>
         </w:rPr>
-        <w:t xml:space="preserve">Составление технической документации </w:t>
-      </w:r>
-      <w:r>
-        <w:rPr>
-          <w:rStyle w:val="sc-dshjmm"/>
-          <w:rFonts w:cs="Times New Roman"/>
-          <w:spacing w:val="-5"/>
-          <w:szCs w:val="28"/>
-          <w:bdr w:val="none" w:sz="0" w:space="0" w:color="auto" w:frame="1"/>
-        </w:rPr>
-        <w:t>по машинные обучения</w:t>
-      </w:r>
-      <w:r>
-        <w:rPr>
-          <w:rStyle w:val="sc-dshjmm"/>
-          <w:rFonts w:cs="Times New Roman"/>
-          <w:spacing w:val="-5"/>
-          <w:szCs w:val="28"/>
-          <w:bdr w:val="none" w:sz="0" w:space="0" w:color="auto" w:frame="1"/>
-        </w:rPr>
-        <w:t>.</w:t>
+        <w:t>Составление технической документации по машинные обучения.</w:t>
       </w:r>
     </w:p>
     <w:p>
@@ -2895,6 +2990,7 @@
         </w:numPr>
         <w:ind w:left="0" w:firstLine="709"/>
         <w:rPr>
+          <w:rStyle w:val="sc-dshjmm"/>
           <w:rFonts w:cs="Times New Roman"/>
           <w:szCs w:val="28"/>
         </w:rPr>
@@ -2909,6 +3005,30 @@
         </w:rPr>
         <w:t>Предоставление инструкций по использованию интерфейса.</w:t>
       </w:r>
+    </w:p>
+    <w:p>
+      <w:pPr>
+        <w:rPr>
+          <w:rFonts w:cs="Times New Roman"/>
+          <w:szCs w:val="28"/>
+        </w:rPr>
+      </w:pPr>
+    </w:p>
+    <w:p>
+      <w:pPr>
+        <w:rPr>
+          <w:rFonts w:cs="Times New Roman"/>
+          <w:szCs w:val="28"/>
+        </w:rPr>
+      </w:pPr>
+    </w:p>
+    <w:p>
+      <w:pPr>
+        <w:rPr>
+          <w:rFonts w:cs="Times New Roman"/>
+          <w:szCs w:val="28"/>
+        </w:rPr>
+      </w:pPr>
     </w:p>
     <w:p>
       <w:pPr>
@@ -2978,6 +3098,7 @@
           <w:spacing w:val="-5"/>
           <w:bdr w:val="none" w:sz="0" w:space="0" w:color="auto" w:frame="1"/>
         </w:rPr>
+        <w:lastRenderedPageBreak/>
         <w:t>Назначение</w:t>
       </w:r>
       <w:r>
@@ -3210,6 +3331,7 @@
           <w:spacing w:val="-5"/>
           <w:bdr w:val="none" w:sz="0" w:space="0" w:color="auto" w:frame="1"/>
         </w:rPr>
+        <w:lastRenderedPageBreak/>
         <w:t>Что делает</w:t>
       </w:r>
       <w:r>
@@ -3291,12 +3413,23 @@
     </w:p>
     <w:p>
       <w:pPr>
+        <w:spacing w:after="160" w:line="259" w:lineRule="auto"/>
+        <w:ind w:firstLine="0"/>
+        <w:jc w:val="left"/>
         <w:rPr>
           <w:rFonts w:cs="Times New Roman"/>
           <w:sz w:val="24"/>
           <w:szCs w:val="24"/>
         </w:rPr>
       </w:pPr>
+      <w:r>
+        <w:rPr>
+          <w:rFonts w:cs="Times New Roman"/>
+          <w:sz w:val="24"/>
+          <w:szCs w:val="24"/>
+        </w:rPr>
+        <w:br w:type="page"/>
+      </w:r>
     </w:p>
     <w:p>
       <w:pPr>
@@ -3308,6 +3441,7 @@
         <w:ind w:left="0" w:firstLine="709"/>
       </w:pPr>
       <w:r>
+        <w:lastRenderedPageBreak/>
         <w:t xml:space="preserve"> </w:t>
       </w:r>
       <w:bookmarkStart w:id="4" w:name="_Toc192932594"/>
@@ -3315,6 +3449,587 @@
         <w:t>Практическая часть</w:t>
       </w:r>
       <w:bookmarkEnd w:id="4"/>
+    </w:p>
+    <w:p>
+      <w:pPr>
+        <w:pStyle w:val="1"/>
+      </w:pPr>
+      <w:r>
+        <w:t xml:space="preserve">Код на </w:t>
+      </w:r>
+      <w:r>
+        <w:rPr>
+          <w:lang w:val="en-US"/>
+        </w:rPr>
+        <w:t>opencv</w:t>
+      </w:r>
+      <w:r>
+        <w:t xml:space="preserve"> </w:t>
+      </w:r>
+      <w:r>
+        <w:t xml:space="preserve">которая будет обнаруживать простые объекты по их формам и </w:t>
+      </w:r>
+      <w:r>
+        <w:t>определять,</w:t>
+      </w:r>
+      <w:r>
+        <w:t xml:space="preserve"> как фигуры</w:t>
+      </w:r>
+    </w:p>
+    <w:p>
+      <w:pPr>
+        <w:pStyle w:val="1"/>
+        <w:ind w:firstLine="0"/>
+        <w:jc w:val="center"/>
+      </w:pPr>
+      <w:r>
+        <w:rPr>
+          <w:noProof/>
+        </w:rPr>
+        <w:drawing>
+          <wp:inline distT="0" distB="0" distL="0" distR="0" wp14:anchorId="30541213" wp14:editId="0AAAE5DC">
+            <wp:extent cx="5211981" cy="4485090"/>
+            <wp:effectExtent l="0" t="0" r="8255" b="0"/>
+            <wp:docPr id="1" name="Рисунок 1"/>
+            <wp:cNvGraphicFramePr>
+              <a:graphicFrameLocks xmlns:a="http://schemas.openxmlformats.org/drawingml/2006/main" noChangeAspect="1"/>
+            </wp:cNvGraphicFramePr>
+            <a:graphic xmlns:a="http://schemas.openxmlformats.org/drawingml/2006/main">
+              <a:graphicData uri="http://schemas.openxmlformats.org/drawingml/2006/picture">
+                <pic:pic xmlns:pic="http://schemas.openxmlformats.org/drawingml/2006/picture">
+                  <pic:nvPicPr>
+                    <pic:cNvPr id="0" name=""/>
+                    <pic:cNvPicPr/>
+                  </pic:nvPicPr>
+                  <pic:blipFill rotWithShape="1">
+                    <a:blip r:embed="rId8"/>
+                    <a:srcRect l="2404" t="5983" r="43591" b="11395"/>
+                    <a:stretch/>
+                  </pic:blipFill>
+                  <pic:spPr bwMode="auto">
+                    <a:xfrm>
+                      <a:off x="0" y="0"/>
+                      <a:ext cx="5214562" cy="4487311"/>
+                    </a:xfrm>
+                    <a:prstGeom prst="rect">
+                      <a:avLst/>
+                    </a:prstGeom>
+                    <a:ln>
+                      <a:noFill/>
+                    </a:ln>
+                    <a:extLst>
+                      <a:ext uri="{53640926-AAD7-44D8-BBD7-CCE9431645EC}">
+                        <a14:shadowObscured xmlns:a14="http://schemas.microsoft.com/office/drawing/2010/main"/>
+                      </a:ext>
+                    </a:extLst>
+                  </pic:spPr>
+                </pic:pic>
+              </a:graphicData>
+            </a:graphic>
+          </wp:inline>
+        </w:drawing>
+      </w:r>
+    </w:p>
+    <w:p>
+      <w:pPr>
+        <w:pStyle w:val="1"/>
+        <w:ind w:firstLine="0"/>
+        <w:jc w:val="center"/>
+        <w:rPr>
+          <w:sz w:val="24"/>
+        </w:rPr>
+      </w:pPr>
+      <w:r>
+        <w:rPr>
+          <w:sz w:val="24"/>
+        </w:rPr>
+        <w:t>Рисунок 1 – код для распознания</w:t>
+      </w:r>
+    </w:p>
+    <w:p>
+      <w:pPr>
+        <w:pStyle w:val="1"/>
+      </w:pPr>
+      <w:r>
+        <w:t>Сперва читаем изображение, преобразовав ее в оттенок серого для лучшего чтения «</w:t>
+      </w:r>
+      <w:r>
+        <w:rPr>
+          <w:lang w:val="en-US"/>
+        </w:rPr>
+        <w:t>image</w:t>
+      </w:r>
+      <w:r>
+        <w:t xml:space="preserve"> = </w:t>
+      </w:r>
+      <w:r>
+        <w:rPr>
+          <w:lang w:val="en-US"/>
+        </w:rPr>
+        <w:t>cv</w:t>
+      </w:r>
+      <w:r>
+        <w:t>2.</w:t>
+      </w:r>
+      <w:r>
+        <w:rPr>
+          <w:lang w:val="en-US"/>
+        </w:rPr>
+        <w:t>imred</w:t>
+      </w:r>
+      <w:r>
+        <w:t>(</w:t>
+      </w:r>
+      <w:r>
+        <w:rPr>
+          <w:lang w:val="en-US"/>
+        </w:rPr>
+        <w:t>image</w:t>
+      </w:r>
+      <w:r>
+        <w:t>_</w:t>
+      </w:r>
+      <w:r>
+        <w:rPr>
+          <w:lang w:val="en-US"/>
+        </w:rPr>
+        <w:t>path</w:t>
+      </w:r>
+      <w:r>
+        <w:t xml:space="preserve">), </w:t>
+      </w:r>
+      <w:r>
+        <w:rPr>
+          <w:lang w:val="en-US"/>
+        </w:rPr>
+        <w:t>gray</w:t>
+      </w:r>
+      <w:r>
+        <w:t xml:space="preserve"> = </w:t>
+      </w:r>
+      <w:r>
+        <w:rPr>
+          <w:lang w:val="en-US"/>
+        </w:rPr>
+        <w:t>cv</w:t>
+      </w:r>
+      <w:r>
+        <w:t>2.</w:t>
+      </w:r>
+      <w:r>
+        <w:rPr>
+          <w:lang w:val="en-US"/>
+        </w:rPr>
+        <w:t>cvtColor</w:t>
+      </w:r>
+      <w:r>
+        <w:t>(</w:t>
+      </w:r>
+      <w:r>
+        <w:rPr>
+          <w:lang w:val="en-US"/>
+        </w:rPr>
+        <w:t>image</w:t>
+      </w:r>
+      <w:r>
+        <w:t xml:space="preserve">, </w:t>
+      </w:r>
+      <w:r>
+        <w:rPr>
+          <w:lang w:val="en-US"/>
+        </w:rPr>
+        <w:t>cv</w:t>
+      </w:r>
+      <w:r>
+        <w:t>2.</w:t>
+      </w:r>
+      <w:r>
+        <w:rPr>
+          <w:lang w:val="en-US"/>
+        </w:rPr>
+        <w:t>COLOR</w:t>
+      </w:r>
+      <w:r>
+        <w:t>_</w:t>
+      </w:r>
+      <w:r>
+        <w:rPr>
+          <w:lang w:val="en-US"/>
+        </w:rPr>
+        <w:t>BGR</w:t>
+      </w:r>
+      <w:r>
+        <w:t>2</w:t>
+      </w:r>
+      <w:r>
+        <w:rPr>
+          <w:lang w:val="en-US"/>
+        </w:rPr>
+        <w:t>GRAY</w:t>
+      </w:r>
+      <w:r>
+        <w:t>)</w:t>
+      </w:r>
+      <w:r>
+        <w:t>.</w:t>
+      </w:r>
+    </w:p>
+    <w:p>
+      <w:pPr>
+        <w:pStyle w:val="1"/>
+        <w:ind w:firstLine="0"/>
+        <w:jc w:val="center"/>
+      </w:pPr>
+      <w:r>
+        <w:rPr>
+          <w:noProof/>
+        </w:rPr>
+        <w:drawing>
+          <wp:inline distT="0" distB="0" distL="0" distR="0" wp14:anchorId="1BD65786" wp14:editId="3DDE4D85">
+            <wp:extent cx="5077508" cy="595601"/>
+            <wp:effectExtent l="0" t="0" r="0" b="0"/>
+            <wp:docPr id="2" name="Рисунок 2"/>
+            <wp:cNvGraphicFramePr>
+              <a:graphicFrameLocks xmlns:a="http://schemas.openxmlformats.org/drawingml/2006/main" noChangeAspect="1"/>
+            </wp:cNvGraphicFramePr>
+            <a:graphic xmlns:a="http://schemas.openxmlformats.org/drawingml/2006/main">
+              <a:graphicData uri="http://schemas.openxmlformats.org/drawingml/2006/picture">
+                <pic:pic xmlns:pic="http://schemas.openxmlformats.org/drawingml/2006/picture">
+                  <pic:nvPicPr>
+                    <pic:cNvPr id="0" name=""/>
+                    <pic:cNvPicPr/>
+                  </pic:nvPicPr>
+                  <pic:blipFill rotWithShape="1">
+                    <a:blip r:embed="rId8"/>
+                    <a:srcRect l="6101" t="19977" r="57406" b="72412"/>
+                    <a:stretch/>
+                  </pic:blipFill>
+                  <pic:spPr bwMode="auto">
+                    <a:xfrm>
+                      <a:off x="0" y="0"/>
+                      <a:ext cx="5089507" cy="597009"/>
+                    </a:xfrm>
+                    <a:prstGeom prst="rect">
+                      <a:avLst/>
+                    </a:prstGeom>
+                    <a:ln>
+                      <a:noFill/>
+                    </a:ln>
+                    <a:extLst>
+                      <a:ext uri="{53640926-AAD7-44D8-BBD7-CCE9431645EC}">
+                        <a14:shadowObscured xmlns:a14="http://schemas.microsoft.com/office/drawing/2010/main"/>
+                      </a:ext>
+                    </a:extLst>
+                  </pic:spPr>
+                </pic:pic>
+              </a:graphicData>
+            </a:graphic>
+          </wp:inline>
+        </w:drawing>
+      </w:r>
+    </w:p>
+    <w:p>
+      <w:pPr>
+        <w:pStyle w:val="1"/>
+        <w:ind w:firstLine="0"/>
+        <w:jc w:val="center"/>
+        <w:rPr>
+          <w:sz w:val="24"/>
+        </w:rPr>
+      </w:pPr>
+      <w:r>
+        <w:rPr>
+          <w:sz w:val="24"/>
+        </w:rPr>
+        <w:t xml:space="preserve">Рисунок 2 – преобразование </w:t>
+      </w:r>
+      <w:r>
+        <w:rPr>
+          <w:sz w:val="24"/>
+        </w:rPr>
+        <w:t>в бинарные изображения</w:t>
+      </w:r>
+    </w:p>
+    <w:p>
+      <w:pPr>
+        <w:pStyle w:val="1"/>
+      </w:pPr>
+      <w:r>
+        <w:t xml:space="preserve">Применяя пороговое преобразование для получения бинарного изображения. </w:t>
+      </w:r>
+      <w:r>
+        <w:rPr>
+          <w:lang w:val="en-US"/>
+        </w:rPr>
+        <w:t>THRESH</w:t>
+      </w:r>
+      <w:r>
+        <w:t>_</w:t>
+      </w:r>
+      <w:r>
+        <w:rPr>
+          <w:lang w:val="en-US"/>
+        </w:rPr>
+        <w:t>BINARY</w:t>
+      </w:r>
+      <w:r>
+        <w:t>_</w:t>
+      </w:r>
+      <w:r>
+        <w:rPr>
+          <w:lang w:val="en-US"/>
+        </w:rPr>
+        <w:t>INV</w:t>
+      </w:r>
+      <w:r>
+        <w:t xml:space="preserve"> инвертирует цвета, так что фигуры становятся белыми, а фон черным.</w:t>
+      </w:r>
+      <w:r>
+        <w:t xml:space="preserve"> Также находим контуры на изображении.</w:t>
+      </w:r>
+    </w:p>
+    <w:p>
+      <w:pPr>
+        <w:pStyle w:val="1"/>
+      </w:pPr>
+      <w:r>
+        <w:t>Далее находит контур многоугольника чтобы определить количество вершин.</w:t>
+      </w:r>
+    </w:p>
+    <w:p>
+      <w:pPr>
+        <w:pStyle w:val="1"/>
+        <w:ind w:firstLine="0"/>
+        <w:jc w:val="center"/>
+      </w:pPr>
+      <w:r>
+        <w:rPr>
+          <w:noProof/>
+        </w:rPr>
+        <w:lastRenderedPageBreak/>
+        <w:drawing>
+          <wp:inline distT="0" distB="0" distL="0" distR="0" wp14:anchorId="36900D4E" wp14:editId="2E6AEE27">
+            <wp:extent cx="4124325" cy="2621221"/>
+            <wp:effectExtent l="0" t="0" r="0" b="8255"/>
+            <wp:docPr id="3" name="Рисунок 3"/>
+            <wp:cNvGraphicFramePr>
+              <a:graphicFrameLocks xmlns:a="http://schemas.openxmlformats.org/drawingml/2006/main" noChangeAspect="1"/>
+            </wp:cNvGraphicFramePr>
+            <a:graphic xmlns:a="http://schemas.openxmlformats.org/drawingml/2006/main">
+              <a:graphicData uri="http://schemas.openxmlformats.org/drawingml/2006/picture">
+                <pic:pic xmlns:pic="http://schemas.openxmlformats.org/drawingml/2006/picture">
+                  <pic:nvPicPr>
+                    <pic:cNvPr id="0" name=""/>
+                    <pic:cNvPicPr/>
+                  </pic:nvPicPr>
+                  <pic:blipFill rotWithShape="1">
+                    <a:blip r:embed="rId8"/>
+                    <a:srcRect l="5301" t="34627" r="69872" b="37321"/>
+                    <a:stretch/>
+                  </pic:blipFill>
+                  <pic:spPr bwMode="auto">
+                    <a:xfrm>
+                      <a:off x="0" y="0"/>
+                      <a:ext cx="4154364" cy="2640313"/>
+                    </a:xfrm>
+                    <a:prstGeom prst="rect">
+                      <a:avLst/>
+                    </a:prstGeom>
+                    <a:ln>
+                      <a:noFill/>
+                    </a:ln>
+                    <a:extLst>
+                      <a:ext uri="{53640926-AAD7-44D8-BBD7-CCE9431645EC}">
+                        <a14:shadowObscured xmlns:a14="http://schemas.microsoft.com/office/drawing/2010/main"/>
+                      </a:ext>
+                    </a:extLst>
+                  </pic:spPr>
+                </pic:pic>
+              </a:graphicData>
+            </a:graphic>
+          </wp:inline>
+        </w:drawing>
+      </w:r>
+    </w:p>
+    <w:p>
+      <w:pPr>
+        <w:pStyle w:val="1"/>
+        <w:ind w:firstLine="0"/>
+        <w:jc w:val="center"/>
+        <w:rPr>
+          <w:sz w:val="24"/>
+        </w:rPr>
+      </w:pPr>
+      <w:r>
+        <w:rPr>
+          <w:sz w:val="24"/>
+        </w:rPr>
+        <w:t>Рисунок 3 – Определение форм</w:t>
+      </w:r>
+    </w:p>
+    <w:p>
+      <w:pPr>
+        <w:pStyle w:val="1"/>
+      </w:pPr>
+      <w:r>
+        <w:t>Определяем форму по количеству вершин. Для четырехугольников дополнительно проверяем соотношение сторон для различия между квадратом и прямоугольником.</w:t>
+      </w:r>
+    </w:p>
+    <w:p>
+      <w:pPr>
+        <w:pStyle w:val="1"/>
+        <w:ind w:firstLine="0"/>
+        <w:jc w:val="center"/>
+      </w:pPr>
+      <w:r>
+        <w:rPr>
+          <w:noProof/>
+        </w:rPr>
+        <w:drawing>
+          <wp:inline distT="0" distB="0" distL="0" distR="0" wp14:anchorId="1F7A5C94" wp14:editId="48763ADB">
+            <wp:extent cx="4020271" cy="1125014"/>
+            <wp:effectExtent l="0" t="0" r="0" b="0"/>
+            <wp:docPr id="4" name="Рисунок 4"/>
+            <wp:cNvGraphicFramePr>
+              <a:graphicFrameLocks xmlns:a="http://schemas.openxmlformats.org/drawingml/2006/main" noChangeAspect="1"/>
+            </wp:cNvGraphicFramePr>
+            <a:graphic xmlns:a="http://schemas.openxmlformats.org/drawingml/2006/main">
+              <a:graphicData uri="http://schemas.openxmlformats.org/drawingml/2006/picture">
+                <pic:pic xmlns:pic="http://schemas.openxmlformats.org/drawingml/2006/picture">
+                  <pic:nvPicPr>
+                    <pic:cNvPr id="0" name=""/>
+                    <pic:cNvPicPr/>
+                  </pic:nvPicPr>
+                  <pic:blipFill rotWithShape="1">
+                    <a:blip r:embed="rId8"/>
+                    <a:srcRect l="6089" t="62394" r="54968" b="18233"/>
+                    <a:stretch/>
+                  </pic:blipFill>
+                  <pic:spPr bwMode="auto">
+                    <a:xfrm>
+                      <a:off x="0" y="0"/>
+                      <a:ext cx="4020344" cy="1125034"/>
+                    </a:xfrm>
+                    <a:prstGeom prst="rect">
+                      <a:avLst/>
+                    </a:prstGeom>
+                    <a:ln>
+                      <a:noFill/>
+                    </a:ln>
+                    <a:extLst>
+                      <a:ext uri="{53640926-AAD7-44D8-BBD7-CCE9431645EC}">
+                        <a14:shadowObscured xmlns:a14="http://schemas.microsoft.com/office/drawing/2010/main"/>
+                      </a:ext>
+                    </a:extLst>
+                  </pic:spPr>
+                </pic:pic>
+              </a:graphicData>
+            </a:graphic>
+          </wp:inline>
+        </w:drawing>
+      </w:r>
+    </w:p>
+    <w:p>
+      <w:pPr>
+        <w:pStyle w:val="1"/>
+        <w:ind w:firstLine="0"/>
+        <w:jc w:val="center"/>
+        <w:rPr>
+          <w:sz w:val="24"/>
+        </w:rPr>
+      </w:pPr>
+      <w:r>
+        <w:rPr>
+          <w:sz w:val="24"/>
+        </w:rPr>
+        <w:t>Рисунок 4 – Отрисовка контуров</w:t>
+      </w:r>
+    </w:p>
+    <w:p>
+      <w:pPr>
+        <w:pStyle w:val="1"/>
+      </w:pPr>
+      <w:r>
+        <w:t>Отрисовываем контур и добавляем метку с названием фигуры.</w:t>
+      </w:r>
+    </w:p>
+    <w:p>
+      <w:pPr>
+        <w:pStyle w:val="1"/>
+        <w:ind w:firstLine="0"/>
+        <w:jc w:val="center"/>
+      </w:pPr>
+      <w:r>
+        <w:rPr>
+          <w:noProof/>
+        </w:rPr>
+        <w:drawing>
+          <wp:inline distT="0" distB="0" distL="0" distR="0" wp14:anchorId="5BD2FA73" wp14:editId="21CF5734">
+            <wp:extent cx="2857500" cy="2445361"/>
+            <wp:effectExtent l="0" t="0" r="0" b="0"/>
+            <wp:docPr id="5" name="Рисунок 5"/>
+            <wp:cNvGraphicFramePr>
+              <a:graphicFrameLocks xmlns:a="http://schemas.openxmlformats.org/drawingml/2006/main" noChangeAspect="1"/>
+            </wp:cNvGraphicFramePr>
+            <a:graphic xmlns:a="http://schemas.openxmlformats.org/drawingml/2006/main">
+              <a:graphicData uri="http://schemas.openxmlformats.org/drawingml/2006/picture">
+                <pic:pic xmlns:pic="http://schemas.openxmlformats.org/drawingml/2006/picture">
+                  <pic:nvPicPr>
+                    <pic:cNvPr id="0" name=""/>
+                    <pic:cNvPicPr/>
+                  </pic:nvPicPr>
+                  <pic:blipFill rotWithShape="1">
+                    <a:blip r:embed="rId9"/>
+                    <a:srcRect l="41026" t="28205" r="42308" b="46438"/>
+                    <a:stretch/>
+                  </pic:blipFill>
+                  <pic:spPr bwMode="auto">
+                    <a:xfrm>
+                      <a:off x="0" y="0"/>
+                      <a:ext cx="2855974" cy="2444055"/>
+                    </a:xfrm>
+                    <a:prstGeom prst="rect">
+                      <a:avLst/>
+                    </a:prstGeom>
+                    <a:ln>
+                      <a:noFill/>
+                    </a:ln>
+                    <a:extLst>
+                      <a:ext uri="{53640926-AAD7-44D8-BBD7-CCE9431645EC}">
+                        <a14:shadowObscured xmlns:a14="http://schemas.microsoft.com/office/drawing/2010/main"/>
+                      </a:ext>
+                    </a:extLst>
+                  </pic:spPr>
+                </pic:pic>
+              </a:graphicData>
+            </a:graphic>
+          </wp:inline>
+        </w:drawing>
+      </w:r>
+    </w:p>
+    <w:p>
+      <w:pPr>
+        <w:pStyle w:val="1"/>
+        <w:ind w:firstLine="0"/>
+        <w:jc w:val="center"/>
+        <w:rPr>
+          <w:sz w:val="24"/>
+        </w:rPr>
+      </w:pPr>
+      <w:r>
+        <w:rPr>
+          <w:sz w:val="24"/>
+        </w:rPr>
+        <w:t>Рисунок 5 – Распознания простых фигур</w:t>
+      </w:r>
+    </w:p>
+    <w:p>
+      <w:pPr>
+        <w:pStyle w:val="1"/>
+      </w:pPr>
+      <w:r>
+        <w:t>Для проверки мы используем изображение, где нарисованы простые фигуры.</w:t>
+      </w:r>
     </w:p>
     <w:p>
       <w:pPr>
@@ -3327,6 +4042,7 @@
       </w:pPr>
       <w:bookmarkStart w:id="5" w:name="_Toc192932595"/>
       <w:r>
+        <w:lastRenderedPageBreak/>
         <w:t>Архитектура ПО</w:t>
       </w:r>
       <w:bookmarkEnd w:id="5"/>
@@ -9427,8 +10143,8 @@
       </w:tblBorders>
     </w:tblPr>
   </w:style>
-  <w:style w:type="table" w:styleId="11">
-    <w:name w:val="Plain Table 1"/>
+  <w:style w:type="table" w:customStyle="1" w:styleId="11">
+    <w:name w:val="Таблица простая 11"/>
     <w:basedOn w:val="a1"/>
     <w:uiPriority w:val="59"/>
     <w:pPr>
@@ -9489,8 +10205,8 @@
       </w:tcPr>
     </w:tblStylePr>
   </w:style>
-  <w:style w:type="table" w:styleId="23">
-    <w:name w:val="Plain Table 2"/>
+  <w:style w:type="table" w:customStyle="1" w:styleId="210">
+    <w:name w:val="Таблица простая 21"/>
     <w:basedOn w:val="a1"/>
     <w:uiPriority w:val="59"/>
     <w:pPr>
@@ -9571,8 +10287,8 @@
       </w:tcPr>
     </w:tblStylePr>
   </w:style>
-  <w:style w:type="table" w:styleId="31">
-    <w:name w:val="Plain Table 3"/>
+  <w:style w:type="table" w:customStyle="1" w:styleId="31">
+    <w:name w:val="Таблица простая 31"/>
     <w:basedOn w:val="a1"/>
     <w:uiPriority w:val="99"/>
     <w:pPr>
@@ -9651,8 +10367,8 @@
       </w:tcPr>
     </w:tblStylePr>
   </w:style>
-  <w:style w:type="table" w:styleId="41">
-    <w:name w:val="Plain Table 4"/>
+  <w:style w:type="table" w:customStyle="1" w:styleId="41">
+    <w:name w:val="Таблица простая 41"/>
     <w:basedOn w:val="a1"/>
     <w:uiPriority w:val="99"/>
     <w:pPr>
@@ -9709,8 +10425,8 @@
       </w:tcPr>
     </w:tblStylePr>
   </w:style>
-  <w:style w:type="table" w:styleId="51">
-    <w:name w:val="Plain Table 5"/>
+  <w:style w:type="table" w:customStyle="1" w:styleId="51">
+    <w:name w:val="Таблица простая 51"/>
     <w:basedOn w:val="a1"/>
     <w:uiPriority w:val="99"/>
     <w:pPr>
@@ -9802,8 +10518,8 @@
       </w:tcPr>
     </w:tblStylePr>
   </w:style>
-  <w:style w:type="table" w:styleId="-1">
-    <w:name w:val="Grid Table 1 Light"/>
+  <w:style w:type="table" w:customStyle="1" w:styleId="-11">
+    <w:name w:val="Таблица-сетка 1 светлая1"/>
     <w:basedOn w:val="a1"/>
     <w:uiPriority w:val="99"/>
     <w:pPr>
@@ -10264,8 +10980,8 @@
       </w:tcPr>
     </w:tblStylePr>
   </w:style>
-  <w:style w:type="table" w:styleId="-2">
-    <w:name w:val="Grid Table 2"/>
+  <w:style w:type="table" w:customStyle="1" w:styleId="-21">
+    <w:name w:val="Таблица-сетка 21"/>
     <w:basedOn w:val="a1"/>
     <w:uiPriority w:val="99"/>
     <w:pPr>
@@ -10845,8 +11561,8 @@
       </w:tcPr>
     </w:tblStylePr>
   </w:style>
-  <w:style w:type="table" w:styleId="-3">
-    <w:name w:val="Grid Table 3"/>
+  <w:style w:type="table" w:customStyle="1" w:styleId="-31">
+    <w:name w:val="Таблица-сетка 31"/>
     <w:basedOn w:val="a1"/>
     <w:uiPriority w:val="99"/>
     <w:pPr>
@@ -11587,8 +12303,8 @@
       </w:tcPr>
     </w:tblStylePr>
   </w:style>
-  <w:style w:type="table" w:styleId="-4">
-    <w:name w:val="Grid Table 4"/>
+  <w:style w:type="table" w:customStyle="1" w:styleId="-41">
+    <w:name w:val="Таблица-сетка 41"/>
     <w:basedOn w:val="a1"/>
     <w:uiPriority w:val="59"/>
     <w:pPr>
@@ -12175,8 +12891,8 @@
       </w:tcPr>
     </w:tblStylePr>
   </w:style>
-  <w:style w:type="table" w:styleId="-5">
-    <w:name w:val="Grid Table 5 Dark"/>
+  <w:style w:type="table" w:customStyle="1" w:styleId="-51">
+    <w:name w:val="Таблица-сетка 5 темная1"/>
     <w:basedOn w:val="a1"/>
     <w:uiPriority w:val="99"/>
     <w:pPr>
@@ -12763,8 +13479,8 @@
       </w:tcPr>
     </w:tblStylePr>
   </w:style>
-  <w:style w:type="table" w:styleId="-6">
-    <w:name w:val="Grid Table 6 Colorful"/>
+  <w:style w:type="table" w:customStyle="1" w:styleId="-61">
+    <w:name w:val="Таблица-сетка 6 цветная1"/>
     <w:basedOn w:val="a1"/>
     <w:uiPriority w:val="99"/>
     <w:pPr>
@@ -13281,8 +13997,8 @@
       </w:rPr>
     </w:tblStylePr>
   </w:style>
-  <w:style w:type="table" w:styleId="-7">
-    <w:name w:val="Grid Table 7 Colorful"/>
+  <w:style w:type="table" w:customStyle="1" w:styleId="-71">
+    <w:name w:val="Таблица-сетка 7 цветная1"/>
     <w:basedOn w:val="a1"/>
     <w:uiPriority w:val="99"/>
     <w:pPr>
@@ -14100,8 +14816,8 @@
       </w:rPr>
     </w:tblStylePr>
   </w:style>
-  <w:style w:type="table" w:styleId="-10">
-    <w:name w:val="List Table 1 Light"/>
+  <w:style w:type="table" w:customStyle="1" w:styleId="-110">
+    <w:name w:val="Список-таблица 1 светлая1"/>
     <w:basedOn w:val="a1"/>
     <w:uiPriority w:val="99"/>
     <w:pPr>
@@ -14562,8 +15278,8 @@
       </w:tcPr>
     </w:tblStylePr>
   </w:style>
-  <w:style w:type="table" w:styleId="-20">
-    <w:name w:val="List Table 2"/>
+  <w:style w:type="table" w:customStyle="1" w:styleId="-210">
+    <w:name w:val="Список-таблица 21"/>
     <w:basedOn w:val="a1"/>
     <w:uiPriority w:val="99"/>
     <w:pPr>
@@ -15185,8 +15901,8 @@
       </w:tcPr>
     </w:tblStylePr>
   </w:style>
-  <w:style w:type="table" w:styleId="-30">
-    <w:name w:val="List Table 3"/>
+  <w:style w:type="table" w:customStyle="1" w:styleId="-310">
+    <w:name w:val="Список-таблица 31"/>
     <w:basedOn w:val="a1"/>
     <w:uiPriority w:val="99"/>
     <w:pPr>
@@ -15717,8 +16433,8 @@
       </w:tcPr>
     </w:tblStylePr>
   </w:style>
-  <w:style w:type="table" w:styleId="-40">
-    <w:name w:val="List Table 4"/>
+  <w:style w:type="table" w:customStyle="1" w:styleId="-410">
+    <w:name w:val="Список-таблица 41"/>
     <w:basedOn w:val="a1"/>
     <w:uiPriority w:val="99"/>
     <w:pPr>
@@ -16214,8 +16930,8 @@
       </w:tcPr>
     </w:tblStylePr>
   </w:style>
-  <w:style w:type="table" w:styleId="-50">
-    <w:name w:val="List Table 5 Dark"/>
+  <w:style w:type="table" w:customStyle="1" w:styleId="-510">
+    <w:name w:val="Список-таблица 5 темная1"/>
     <w:basedOn w:val="a1"/>
     <w:uiPriority w:val="99"/>
     <w:pPr>
@@ -16956,8 +17672,8 @@
       </w:tcPr>
     </w:tblStylePr>
   </w:style>
-  <w:style w:type="table" w:styleId="-60">
-    <w:name w:val="List Table 6 Colorful"/>
+  <w:style w:type="table" w:customStyle="1" w:styleId="-610">
+    <w:name w:val="Список-таблица 6 цветная1"/>
     <w:basedOn w:val="a1"/>
     <w:uiPriority w:val="99"/>
     <w:pPr>
@@ -17488,8 +18204,8 @@
       </w:rPr>
     </w:tblStylePr>
   </w:style>
-  <w:style w:type="table" w:styleId="-70">
-    <w:name w:val="List Table 7 Colorful"/>
+  <w:style w:type="table" w:customStyle="1" w:styleId="-710">
+    <w:name w:val="Список-таблица 7 цветная1"/>
     <w:basedOn w:val="a1"/>
     <w:uiPriority w:val="99"/>
     <w:pPr>
@@ -20371,7 +21087,7 @@
       <w:ind w:firstLine="0"/>
     </w:pPr>
   </w:style>
-  <w:style w:type="paragraph" w:styleId="24">
+  <w:style w:type="paragraph" w:styleId="23">
     <w:name w:val="toc 2"/>
     <w:basedOn w:val="a"/>
     <w:next w:val="a"/>
@@ -20629,6 +21345,36 @@
       <w:lang w:eastAsia="ru-RU"/>
     </w:rPr>
   </w:style>
+  <w:style w:type="paragraph" w:styleId="afa">
+    <w:name w:val="Balloon Text"/>
+    <w:basedOn w:val="a"/>
+    <w:link w:val="afb"/>
+    <w:uiPriority w:val="99"/>
+    <w:semiHidden/>
+    <w:unhideWhenUsed/>
+    <w:rsid w:val="00B40CB3"/>
+    <w:pPr>
+      <w:spacing w:line="240" w:lineRule="auto"/>
+    </w:pPr>
+    <w:rPr>
+      <w:rFonts w:ascii="Tahoma" w:hAnsi="Tahoma" w:cs="Tahoma"/>
+      <w:sz w:val="16"/>
+      <w:szCs w:val="16"/>
+    </w:rPr>
+  </w:style>
+  <w:style w:type="character" w:customStyle="1" w:styleId="afb">
+    <w:name w:val="Текст выноски Знак"/>
+    <w:basedOn w:val="a0"/>
+    <w:link w:val="afa"/>
+    <w:uiPriority w:val="99"/>
+    <w:semiHidden/>
+    <w:rsid w:val="00B40CB3"/>
+    <w:rPr>
+      <w:rFonts w:ascii="Tahoma" w:hAnsi="Tahoma" w:cs="Tahoma"/>
+      <w:sz w:val="16"/>
+      <w:szCs w:val="16"/>
+    </w:rPr>
+  </w:style>
 </w:styles>
 </file>
 
@@ -20845,7 +21591,7 @@
 </file>
 
 <file path=customXml/itemProps1.xml><?xml version="1.0" encoding="utf-8"?>
-<ds:datastoreItem xmlns:ds="http://schemas.openxmlformats.org/officeDocument/2006/customXml" ds:itemID="{65A00BC3-E414-440D-B1D3-70A80BCC8CE5}">
+<ds:datastoreItem xmlns:ds="http://schemas.openxmlformats.org/officeDocument/2006/customXml" ds:itemID="{F4DD46B9-8E36-49D4-A85F-82F3692E1D8A}">
   <ds:schemaRefs>
     <ds:schemaRef ds:uri="http://schemas.openxmlformats.org/officeDocument/2006/bibliography"/>
   </ds:schemaRefs>
